--- a/SRS_Template.docx
+++ b/SRS_Template.docx
@@ -2,45 +2,45 @@
 <file path=word/document.xml><?xml version="1.0" encoding="utf-8"?>
 <w:document xmlns:o="urn:schemas-microsoft-com:office:office" xmlns:r="http://schemas.openxmlformats.org/officeDocument/2006/relationships" xmlns:v="urn:schemas-microsoft-com:vml" xmlns:w="http://schemas.openxmlformats.org/wordprocessingml/2006/main" xmlns:w10="urn:schemas-microsoft-com:office:word" xmlns:wp="http://schemas.openxmlformats.org/drawingml/2006/wordprocessingDrawing" xmlns:wps="http://schemas.microsoft.com/office/word/2010/wordprocessingShape" xmlns:wpg="http://schemas.microsoft.com/office/word/2010/wordprocessingGroup" xmlns:mc="http://schemas.openxmlformats.org/markup-compatibility/2006" xmlns:wp14="http://schemas.microsoft.com/office/word/2010/wordprocessingDrawing" xmlns:w14="http://schemas.microsoft.com/office/word/2010/wordml" mc:Ignorable="w14 wp14">
   <w:body>
+    <w:p xmlns:wp14="http://schemas.microsoft.com/office/word/2010/wordml" wp14:textId="77777777">
+      <w:pPr>
+        <w:pStyle w:val="Normal"/>
+        <w:rPr/>
+      </w:pPr>
+    </w:p>
     <w:p>
       <w:pPr>
-        <w:pStyle w:val="Normal"/>
-        <w:rPr/>
-      </w:pPr>
-      <w:r>
-        <w:rPr/>
-      </w:r>
-    </w:p>
-    <w:p>
-      <w:pPr>
         <w:pStyle w:val="Heading"/>
-        <w:spacing w:before="2640" w:after="720"/>
-        <w:rPr>
-          <w:color w:val="000000"/>
-        </w:rPr>
-      </w:pPr>
-      <w:bookmarkStart w:id="0" w:name="CompanyName"/>
-      <w:bookmarkEnd w:id="0"/>
-      <w:r>
-        <w:rPr>
-          <w:color w:val="000000"/>
-        </w:rPr>
-        <w:t>Assignment #2 – Template</w:t>
-      </w:r>
-    </w:p>
-    <w:p>
+        <w:suppressLineNumbers w:val="0"/>
+        <w:bidi w:val="0"/>
+        <w:spacing w:before="2640" w:beforeAutospacing="off" w:after="720" w:afterAutospacing="off" w:line="259" w:lineRule="auto"/>
+        <w:ind w:left="0" w:right="0"/>
+        <w:jc w:val="center"/>
+        <w:rPr>
+          <w:color w:val="000000" w:themeColor="accent6" w:themeTint="FF" w:themeShade="FF"/>
+        </w:rPr>
+      </w:pPr>
+      <w:r>
+        <w:rPr>
+          <w:color w:val="000000" w:themeColor="accent6" w:themeTint="FF" w:themeShade="FF"/>
+        </w:rPr>
+        <w:t>Group Project – Banking System</w:t>
+      </w:r>
+    </w:p>
+    <w:p xmlns:wp14="http://schemas.microsoft.com/office/word/2010/wordml" wp14:textId="77777777">
       <w:pPr>
         <w:sectPr>
           <w:headerReference w:type="default" r:id="rId2"/>
           <w:footerReference w:type="default" r:id="rId3"/>
           <w:type w:val="nextPage"/>
-          <w:pgSz w:w="12240" w:h="15840"/>
-          <w:pgMar w:left="1800" w:right="1800" w:header="720" w:top="1440" w:footer="1080" w:bottom="1800" w:gutter="0"/>
-          <w:pgNumType w:start="1" w:fmt="lowerRoman"/>
+          <w:pgSz w:w="12240" w:h="15840" w:orient="portrait"/>
+          <w:pgMar w:top="1440" w:right="1800" w:bottom="1800" w:left="1800" w:header="720" w:footer="1080" w:gutter="0"/>
+          <w:pgNumType w:fmt="lowerRoman" w:start="1"/>
           <w:formProt w:val="false"/>
           <w:vAlign w:val="center"/>
           <w:textDirection w:val="lrTb"/>
           <w:docGrid w:type="default" w:linePitch="360" w:charSpace="0"/>
+          <w:cols w:num="1"/>
         </w:sectPr>
         <w:pStyle w:val="Subtitle"/>
         <w:spacing w:before="0" w:after="720"/>
@@ -58,11 +58,21 @@
           <w:color w:val="000000"/>
         </w:rPr>
         <w:br/>
+      </w:r>
+      <w:r>
+        <w:rPr>
+          <w:color w:val="000000"/>
+        </w:rPr>
         <w:t>Software Requirements Specification</w:t>
+      </w:r>
+      <w:r>
+        <w:rPr>
+          <w:color w:val="000000"/>
+        </w:rPr>
         <w:br/>
       </w:r>
     </w:p>
-    <w:p>
+    <w:p xmlns:wp14="http://schemas.microsoft.com/office/word/2010/wordml" wp14:textId="77777777">
       <w:pPr>
         <w:pStyle w:val="RevHistory"/>
         <w:keepLines/>
@@ -71,7 +81,7 @@
           <w:color w:val="000000"/>
         </w:rPr>
       </w:pPr>
-      <w:bookmarkStart w:id="1" w:name="CompanyName1"/>
+      <w:bookmarkStart w:name="CompanyName1" w:id="1"/>
       <w:bookmarkEnd w:id="1"/>
       <w:r>
         <w:rPr>
@@ -80,7 +90,7 @@
         <w:t>Revision History</w:t>
       </w:r>
     </w:p>
-    <w:p>
+    <w:p xmlns:wp14="http://schemas.microsoft.com/office/word/2010/wordml" wp14:textId="77777777">
       <w:pPr>
         <w:pStyle w:val="Paragraph1"/>
         <w:rPr>
@@ -112,19 +122,20 @@
         <w:gridCol w:w="3813"/>
         <w:gridCol w:w="2591"/>
       </w:tblGrid>
-      <w:tr>
+      <w:tr xmlns:wp14="http://schemas.microsoft.com/office/word/2010/wordml" wp14:textId="77777777">
         <w:trPr/>
         <w:tc>
           <w:tcPr>
             <w:tcW w:w="1275" w:type="dxa"/>
             <w:tcBorders>
-              <w:top w:val="single" w:sz="6" w:space="0" w:color="000000"/>
-              <w:left w:val="single" w:sz="6" w:space="0" w:color="000000"/>
-              <w:bottom w:val="single" w:sz="6" w:space="0" w:color="000000"/>
-            </w:tcBorders>
-            <w:shd w:fill="E5E5E5" w:val="clear"/>
-          </w:tcPr>
-          <w:p>
+              <w:top w:val="single" w:color="000000" w:themeColor="accent6" w:sz="6" w:space="0"/>
+              <w:left w:val="single" w:color="000000" w:themeColor="accent6" w:sz="6" w:space="0"/>
+              <w:bottom w:val="single" w:color="000000" w:themeColor="accent6" w:sz="6" w:space="0"/>
+            </w:tcBorders>
+            <w:shd w:val="clear" w:color="auto" w:fill="E5E5E5"/>
+            <w:tcMar/>
+          </w:tcPr>
+          <w:p wp14:textId="77777777">
             <w:pPr>
               <w:pStyle w:val="TableText"/>
               <w:widowControl w:val="false"/>
@@ -149,13 +160,14 @@
           <w:tcPr>
             <w:tcW w:w="1083" w:type="dxa"/>
             <w:tcBorders>
-              <w:top w:val="single" w:sz="6" w:space="0" w:color="000000"/>
-              <w:left w:val="single" w:sz="6" w:space="0" w:color="000000"/>
-              <w:bottom w:val="single" w:sz="6" w:space="0" w:color="000000"/>
-            </w:tcBorders>
-            <w:shd w:fill="E5E5E5" w:val="clear"/>
-          </w:tcPr>
-          <w:p>
+              <w:top w:val="single" w:color="000000" w:themeColor="accent6" w:sz="6" w:space="0"/>
+              <w:left w:val="single" w:color="000000" w:themeColor="accent6" w:sz="6" w:space="0"/>
+              <w:bottom w:val="single" w:color="000000" w:themeColor="accent6" w:sz="6" w:space="0"/>
+            </w:tcBorders>
+            <w:shd w:val="clear" w:color="auto" w:fill="E5E5E5"/>
+            <w:tcMar/>
+          </w:tcPr>
+          <w:p wp14:textId="77777777">
             <w:pPr>
               <w:pStyle w:val="TableText"/>
               <w:widowControl w:val="false"/>
@@ -180,13 +192,14 @@
           <w:tcPr>
             <w:tcW w:w="3813" w:type="dxa"/>
             <w:tcBorders>
-              <w:top w:val="single" w:sz="6" w:space="0" w:color="000000"/>
-              <w:left w:val="single" w:sz="6" w:space="0" w:color="000000"/>
-              <w:bottom w:val="single" w:sz="6" w:space="0" w:color="000000"/>
-            </w:tcBorders>
-            <w:shd w:fill="E5E5E5" w:val="clear"/>
-          </w:tcPr>
-          <w:p>
+              <w:top w:val="single" w:color="000000" w:themeColor="accent6" w:sz="6" w:space="0"/>
+              <w:left w:val="single" w:color="000000" w:themeColor="accent6" w:sz="6" w:space="0"/>
+              <w:bottom w:val="single" w:color="000000" w:themeColor="accent6" w:sz="6" w:space="0"/>
+            </w:tcBorders>
+            <w:shd w:val="clear" w:color="auto" w:fill="E5E5E5"/>
+            <w:tcMar/>
+          </w:tcPr>
+          <w:p wp14:textId="77777777">
             <w:pPr>
               <w:pStyle w:val="TableText"/>
               <w:widowControl w:val="false"/>
@@ -211,14 +224,15 @@
           <w:tcPr>
             <w:tcW w:w="2591" w:type="dxa"/>
             <w:tcBorders>
-              <w:top w:val="single" w:sz="6" w:space="0" w:color="000000"/>
-              <w:left w:val="single" w:sz="6" w:space="0" w:color="000000"/>
-              <w:bottom w:val="single" w:sz="6" w:space="0" w:color="000000"/>
-              <w:right w:val="single" w:sz="6" w:space="0" w:color="000000"/>
-            </w:tcBorders>
-            <w:shd w:fill="E5E5E5" w:val="clear"/>
-          </w:tcPr>
-          <w:p>
+              <w:top w:val="single" w:color="000000" w:themeColor="accent6" w:sz="6" w:space="0"/>
+              <w:left w:val="single" w:color="000000" w:themeColor="accent6" w:sz="6" w:space="0"/>
+              <w:bottom w:val="single" w:color="000000" w:themeColor="accent6" w:sz="6" w:space="0"/>
+              <w:right w:val="single" w:color="000000" w:themeColor="accent6" w:sz="6" w:space="0"/>
+            </w:tcBorders>
+            <w:shd w:val="clear" w:color="auto" w:fill="E5E5E5"/>
+            <w:tcMar/>
+          </w:tcPr>
+          <w:p wp14:textId="77777777">
             <w:pPr>
               <w:pStyle w:val="TableText"/>
               <w:widowControl w:val="false"/>
@@ -240,32 +254,34 @@
           </w:p>
         </w:tc>
       </w:tr>
-      <w:tr>
+      <w:tr xmlns:wp14="http://schemas.microsoft.com/office/word/2010/wordml" wp14:textId="77777777">
         <w:trPr/>
         <w:tc>
           <w:tcPr>
             <w:tcW w:w="1275" w:type="dxa"/>
             <w:tcBorders>
-              <w:top w:val="single" w:sz="6" w:space="0" w:color="000000"/>
-              <w:left w:val="single" w:sz="6" w:space="0" w:color="000000"/>
-              <w:bottom w:val="single" w:sz="6" w:space="0" w:color="000000"/>
-            </w:tcBorders>
-            <w:shd w:fill="E5E5E5" w:val="clear"/>
-          </w:tcPr>
-          <w:p>
-            <w:pPr>
-              <w:pStyle w:val="TableText"/>
-              <w:widowControl w:val="false"/>
-              <w:spacing w:before="40" w:after="40"/>
-              <w:rPr>
-                <w:color w:val="000000"/>
-              </w:rPr>
-            </w:pPr>
-            <w:r>
-              <w:rPr>
-                <w:color w:val="000000"/>
-              </w:rPr>
-              <w:t>mm/dd/yyyy</w:t>
+              <w:top w:val="single" w:color="000000" w:themeColor="accent6" w:sz="6" w:space="0"/>
+              <w:left w:val="single" w:color="000000" w:themeColor="accent6" w:sz="6" w:space="0"/>
+              <w:bottom w:val="single" w:color="000000" w:themeColor="accent6" w:sz="6" w:space="0"/>
+            </w:tcBorders>
+            <w:shd w:val="clear" w:color="auto" w:fill="E5E5E5"/>
+            <w:tcMar/>
+          </w:tcPr>
+          <w:p wp14:textId="30D2B167">
+            <w:pPr>
+              <w:pStyle w:val="TableText"/>
+              <w:widowControl w:val="0"/>
+              <w:suppressLineNumbers w:val="0"/>
+              <w:bidi w:val="0"/>
+              <w:spacing w:before="40" w:beforeAutospacing="off" w:after="40" w:afterAutospacing="off" w:line="259" w:lineRule="auto"/>
+              <w:ind w:left="0" w:right="0"/>
+              <w:jc w:val="left"/>
+            </w:pPr>
+            <w:r>
+              <w:rPr>
+                <w:color w:val="000000" w:themeColor="accent6" w:themeTint="FF" w:themeShade="FF"/>
+              </w:rPr>
+              <w:t>09/24/2025</w:t>
             </w:r>
           </w:p>
         </w:tc>
@@ -273,13 +289,14 @@
           <w:tcPr>
             <w:tcW w:w="1083" w:type="dxa"/>
             <w:tcBorders>
-              <w:top w:val="single" w:sz="6" w:space="0" w:color="000000"/>
-              <w:left w:val="single" w:sz="6" w:space="0" w:color="000000"/>
-              <w:bottom w:val="single" w:sz="6" w:space="0" w:color="000000"/>
-            </w:tcBorders>
-            <w:shd w:fill="E5E5E5" w:val="clear"/>
-          </w:tcPr>
-          <w:p>
+              <w:top w:val="single" w:color="000000" w:themeColor="accent6" w:sz="6" w:space="0"/>
+              <w:left w:val="single" w:color="000000" w:themeColor="accent6" w:sz="6" w:space="0"/>
+              <w:bottom w:val="single" w:color="000000" w:themeColor="accent6" w:sz="6" w:space="0"/>
+            </w:tcBorders>
+            <w:shd w:val="clear" w:color="auto" w:fill="E5E5E5"/>
+            <w:tcMar/>
+          </w:tcPr>
+          <w:p wp14:textId="77777777">
             <w:pPr>
               <w:pStyle w:val="TableText"/>
               <w:widowControl w:val="false"/>
@@ -300,13 +317,14 @@
           <w:tcPr>
             <w:tcW w:w="3813" w:type="dxa"/>
             <w:tcBorders>
-              <w:top w:val="single" w:sz="6" w:space="0" w:color="000000"/>
-              <w:left w:val="single" w:sz="6" w:space="0" w:color="000000"/>
-              <w:bottom w:val="single" w:sz="6" w:space="0" w:color="000000"/>
-            </w:tcBorders>
-            <w:shd w:fill="E5E5E5" w:val="clear"/>
-          </w:tcPr>
-          <w:p>
+              <w:top w:val="single" w:color="000000" w:themeColor="accent6" w:sz="6" w:space="0"/>
+              <w:left w:val="single" w:color="000000" w:themeColor="accent6" w:sz="6" w:space="0"/>
+              <w:bottom w:val="single" w:color="000000" w:themeColor="accent6" w:sz="6" w:space="0"/>
+            </w:tcBorders>
+            <w:shd w:val="clear" w:color="auto" w:fill="E5E5E5"/>
+            <w:tcMar/>
+          </w:tcPr>
+          <w:p wp14:textId="77777777">
             <w:pPr>
               <w:pStyle w:val="TableText"/>
               <w:widowControl w:val="false"/>
@@ -327,44 +345,46 @@
           <w:tcPr>
             <w:tcW w:w="2591" w:type="dxa"/>
             <w:tcBorders>
-              <w:top w:val="single" w:sz="6" w:space="0" w:color="000000"/>
-              <w:left w:val="single" w:sz="6" w:space="0" w:color="000000"/>
-              <w:bottom w:val="single" w:sz="6" w:space="0" w:color="000000"/>
-              <w:right w:val="single" w:sz="6" w:space="0" w:color="000000"/>
-            </w:tcBorders>
-            <w:shd w:fill="E5E5E5" w:val="clear"/>
-          </w:tcPr>
-          <w:p>
-            <w:pPr>
-              <w:pStyle w:val="TableText"/>
-              <w:widowControl w:val="false"/>
-              <w:spacing w:before="40" w:after="40"/>
-              <w:rPr>
-                <w:color w:val="000000"/>
-              </w:rPr>
-            </w:pPr>
-            <w:r>
-              <w:rPr>
-                <w:color w:val="000000"/>
-              </w:rPr>
-              <w:t>Your Name</w:t>
+              <w:top w:val="single" w:color="000000" w:themeColor="accent6" w:sz="6" w:space="0"/>
+              <w:left w:val="single" w:color="000000" w:themeColor="accent6" w:sz="6" w:space="0"/>
+              <w:bottom w:val="single" w:color="000000" w:themeColor="accent6" w:sz="6" w:space="0"/>
+              <w:right w:val="single" w:color="000000" w:themeColor="accent6" w:sz="6" w:space="0"/>
+            </w:tcBorders>
+            <w:shd w:val="clear" w:color="auto" w:fill="E5E5E5"/>
+            <w:tcMar/>
+          </w:tcPr>
+          <w:p wp14:textId="720479D7">
+            <w:pPr>
+              <w:pStyle w:val="TableText"/>
+              <w:widowControl w:val="0"/>
+              <w:spacing w:before="40" w:after="40"/>
+              <w:rPr>
+                <w:color w:val="000000"/>
+              </w:rPr>
+            </w:pPr>
+            <w:r>
+              <w:rPr>
+                <w:color w:val="000000" w:themeColor="accent6" w:themeTint="FF" w:themeShade="FF"/>
+              </w:rPr>
+              <w:t>Colin Mogilefsky</w:t>
             </w:r>
           </w:p>
         </w:tc>
       </w:tr>
-      <w:tr>
+      <w:tr xmlns:wp14="http://schemas.microsoft.com/office/word/2010/wordml" wp14:textId="77777777">
         <w:trPr/>
         <w:tc>
           <w:tcPr>
             <w:tcW w:w="1275" w:type="dxa"/>
             <w:tcBorders>
-              <w:top w:val="single" w:sz="6" w:space="0" w:color="000000"/>
-              <w:left w:val="single" w:sz="6" w:space="0" w:color="000000"/>
-              <w:bottom w:val="single" w:sz="6" w:space="0" w:color="000000"/>
-            </w:tcBorders>
-            <w:shd w:fill="E5E5E5" w:val="clear"/>
-          </w:tcPr>
-          <w:p>
+              <w:top w:val="single" w:color="000000" w:themeColor="accent6" w:sz="6" w:space="0"/>
+              <w:left w:val="single" w:color="000000" w:themeColor="accent6" w:sz="6" w:space="0"/>
+              <w:bottom w:val="single" w:color="000000" w:themeColor="accent6" w:sz="6" w:space="0"/>
+            </w:tcBorders>
+            <w:shd w:val="clear" w:color="auto" w:fill="E5E5E5"/>
+            <w:tcMar/>
+          </w:tcPr>
+          <w:p wp14:textId="77777777">
             <w:pPr>
               <w:pStyle w:val="TableText"/>
               <w:widowControl w:val="false"/>
@@ -387,13 +407,14 @@
           <w:tcPr>
             <w:tcW w:w="1083" w:type="dxa"/>
             <w:tcBorders>
-              <w:top w:val="single" w:sz="6" w:space="0" w:color="000000"/>
-              <w:left w:val="single" w:sz="6" w:space="0" w:color="000000"/>
-              <w:bottom w:val="single" w:sz="6" w:space="0" w:color="000000"/>
-            </w:tcBorders>
-            <w:shd w:fill="E5E5E5" w:val="clear"/>
-          </w:tcPr>
-          <w:p>
+              <w:top w:val="single" w:color="000000" w:themeColor="accent6" w:sz="6" w:space="0"/>
+              <w:left w:val="single" w:color="000000" w:themeColor="accent6" w:sz="6" w:space="0"/>
+              <w:bottom w:val="single" w:color="000000" w:themeColor="accent6" w:sz="6" w:space="0"/>
+            </w:tcBorders>
+            <w:shd w:val="clear" w:color="auto" w:fill="E5E5E5"/>
+            <w:tcMar/>
+          </w:tcPr>
+          <w:p wp14:textId="77777777">
             <w:pPr>
               <w:pStyle w:val="TableText"/>
               <w:widowControl w:val="false"/>
@@ -414,13 +435,14 @@
           <w:tcPr>
             <w:tcW w:w="3813" w:type="dxa"/>
             <w:tcBorders>
-              <w:top w:val="single" w:sz="6" w:space="0" w:color="000000"/>
-              <w:left w:val="single" w:sz="6" w:space="0" w:color="000000"/>
-              <w:bottom w:val="single" w:sz="6" w:space="0" w:color="000000"/>
-            </w:tcBorders>
-            <w:shd w:fill="E5E5E5" w:val="clear"/>
-          </w:tcPr>
-          <w:p>
+              <w:top w:val="single" w:color="000000" w:themeColor="accent6" w:sz="6" w:space="0"/>
+              <w:left w:val="single" w:color="000000" w:themeColor="accent6" w:sz="6" w:space="0"/>
+              <w:bottom w:val="single" w:color="000000" w:themeColor="accent6" w:sz="6" w:space="0"/>
+            </w:tcBorders>
+            <w:shd w:val="clear" w:color="auto" w:fill="E5E5E5"/>
+            <w:tcMar/>
+          </w:tcPr>
+          <w:p wp14:textId="77777777">
             <w:pPr>
               <w:pStyle w:val="TableText"/>
               <w:widowControl w:val="false"/>
@@ -441,14 +463,15 @@
           <w:tcPr>
             <w:tcW w:w="2591" w:type="dxa"/>
             <w:tcBorders>
-              <w:top w:val="single" w:sz="6" w:space="0" w:color="000000"/>
-              <w:left w:val="single" w:sz="6" w:space="0" w:color="000000"/>
-              <w:bottom w:val="single" w:sz="6" w:space="0" w:color="000000"/>
-              <w:right w:val="single" w:sz="6" w:space="0" w:color="000000"/>
-            </w:tcBorders>
-            <w:shd w:fill="E5E5E5" w:val="clear"/>
-          </w:tcPr>
-          <w:p>
+              <w:top w:val="single" w:color="000000" w:themeColor="accent6" w:sz="6" w:space="0"/>
+              <w:left w:val="single" w:color="000000" w:themeColor="accent6" w:sz="6" w:space="0"/>
+              <w:bottom w:val="single" w:color="000000" w:themeColor="accent6" w:sz="6" w:space="0"/>
+              <w:right w:val="single" w:color="000000" w:themeColor="accent6" w:sz="6" w:space="0"/>
+            </w:tcBorders>
+            <w:shd w:val="clear" w:color="auto" w:fill="E5E5E5"/>
+            <w:tcMar/>
+          </w:tcPr>
+          <w:p wp14:textId="77777777">
             <w:pPr>
               <w:pStyle w:val="TableText"/>
               <w:widowControl w:val="false"/>
@@ -466,19 +489,20 @@
           </w:p>
         </w:tc>
       </w:tr>
-      <w:tr>
+      <w:tr xmlns:wp14="http://schemas.microsoft.com/office/word/2010/wordml" wp14:textId="77777777">
         <w:trPr/>
         <w:tc>
           <w:tcPr>
             <w:tcW w:w="1275" w:type="dxa"/>
             <w:tcBorders>
-              <w:top w:val="single" w:sz="6" w:space="0" w:color="000000"/>
-              <w:left w:val="single" w:sz="6" w:space="0" w:color="000000"/>
-              <w:bottom w:val="single" w:sz="6" w:space="0" w:color="000000"/>
-            </w:tcBorders>
-            <w:shd w:fill="E5E5E5" w:val="clear"/>
-          </w:tcPr>
-          <w:p>
+              <w:top w:val="single" w:color="000000" w:themeColor="accent6" w:sz="6" w:space="0"/>
+              <w:left w:val="single" w:color="000000" w:themeColor="accent6" w:sz="6" w:space="0"/>
+              <w:bottom w:val="single" w:color="000000" w:themeColor="accent6" w:sz="6" w:space="0"/>
+            </w:tcBorders>
+            <w:shd w:val="clear" w:color="auto" w:fill="E5E5E5"/>
+            <w:tcMar/>
+          </w:tcPr>
+          <w:p wp14:textId="77777777">
             <w:pPr>
               <w:pStyle w:val="TableText"/>
               <w:widowControl w:val="false"/>
@@ -501,13 +525,14 @@
           <w:tcPr>
             <w:tcW w:w="1083" w:type="dxa"/>
             <w:tcBorders>
-              <w:top w:val="single" w:sz="6" w:space="0" w:color="000000"/>
-              <w:left w:val="single" w:sz="6" w:space="0" w:color="000000"/>
-              <w:bottom w:val="single" w:sz="6" w:space="0" w:color="000000"/>
-            </w:tcBorders>
-            <w:shd w:fill="E5E5E5" w:val="clear"/>
-          </w:tcPr>
-          <w:p>
+              <w:top w:val="single" w:color="000000" w:themeColor="accent6" w:sz="6" w:space="0"/>
+              <w:left w:val="single" w:color="000000" w:themeColor="accent6" w:sz="6" w:space="0"/>
+              <w:bottom w:val="single" w:color="000000" w:themeColor="accent6" w:sz="6" w:space="0"/>
+            </w:tcBorders>
+            <w:shd w:val="clear" w:color="auto" w:fill="E5E5E5"/>
+            <w:tcMar/>
+          </w:tcPr>
+          <w:p wp14:textId="77777777">
             <w:pPr>
               <w:pStyle w:val="TableText"/>
               <w:widowControl w:val="false"/>
@@ -528,13 +553,14 @@
           <w:tcPr>
             <w:tcW w:w="3813" w:type="dxa"/>
             <w:tcBorders>
-              <w:top w:val="single" w:sz="6" w:space="0" w:color="000000"/>
-              <w:left w:val="single" w:sz="6" w:space="0" w:color="000000"/>
-              <w:bottom w:val="single" w:sz="6" w:space="0" w:color="000000"/>
-            </w:tcBorders>
-            <w:shd w:fill="E5E5E5" w:val="clear"/>
-          </w:tcPr>
-          <w:p>
+              <w:top w:val="single" w:color="000000" w:themeColor="accent6" w:sz="6" w:space="0"/>
+              <w:left w:val="single" w:color="000000" w:themeColor="accent6" w:sz="6" w:space="0"/>
+              <w:bottom w:val="single" w:color="000000" w:themeColor="accent6" w:sz="6" w:space="0"/>
+            </w:tcBorders>
+            <w:shd w:val="clear" w:color="auto" w:fill="E5E5E5"/>
+            <w:tcMar/>
+          </w:tcPr>
+          <w:p wp14:textId="77777777">
             <w:pPr>
               <w:pStyle w:val="TableText"/>
               <w:widowControl w:val="false"/>
@@ -555,14 +581,15 @@
           <w:tcPr>
             <w:tcW w:w="2591" w:type="dxa"/>
             <w:tcBorders>
-              <w:top w:val="single" w:sz="6" w:space="0" w:color="000000"/>
-              <w:left w:val="single" w:sz="6" w:space="0" w:color="000000"/>
-              <w:bottom w:val="single" w:sz="6" w:space="0" w:color="000000"/>
-              <w:right w:val="single" w:sz="6" w:space="0" w:color="000000"/>
-            </w:tcBorders>
-            <w:shd w:fill="E5E5E5" w:val="clear"/>
-          </w:tcPr>
-          <w:p>
+              <w:top w:val="single" w:color="000000" w:themeColor="accent6" w:sz="6" w:space="0"/>
+              <w:left w:val="single" w:color="000000" w:themeColor="accent6" w:sz="6" w:space="0"/>
+              <w:bottom w:val="single" w:color="000000" w:themeColor="accent6" w:sz="6" w:space="0"/>
+              <w:right w:val="single" w:color="000000" w:themeColor="accent6" w:sz="6" w:space="0"/>
+            </w:tcBorders>
+            <w:shd w:val="clear" w:color="auto" w:fill="E5E5E5"/>
+            <w:tcMar/>
+          </w:tcPr>
+          <w:p wp14:textId="77777777">
             <w:pPr>
               <w:pStyle w:val="TableText"/>
               <w:widowControl w:val="false"/>
@@ -580,19 +607,20 @@
           </w:p>
         </w:tc>
       </w:tr>
-      <w:tr>
+      <w:tr xmlns:wp14="http://schemas.microsoft.com/office/word/2010/wordml" wp14:textId="77777777">
         <w:trPr/>
         <w:tc>
           <w:tcPr>
             <w:tcW w:w="1275" w:type="dxa"/>
             <w:tcBorders>
-              <w:top w:val="single" w:sz="6" w:space="0" w:color="000000"/>
-              <w:left w:val="single" w:sz="6" w:space="0" w:color="000000"/>
-              <w:bottom w:val="single" w:sz="6" w:space="0" w:color="000000"/>
-            </w:tcBorders>
-            <w:shd w:fill="E5E5E5" w:val="clear"/>
-          </w:tcPr>
-          <w:p>
+              <w:top w:val="single" w:color="000000" w:themeColor="accent6" w:sz="6" w:space="0"/>
+              <w:left w:val="single" w:color="000000" w:themeColor="accent6" w:sz="6" w:space="0"/>
+              <w:bottom w:val="single" w:color="000000" w:themeColor="accent6" w:sz="6" w:space="0"/>
+            </w:tcBorders>
+            <w:shd w:val="clear" w:color="auto" w:fill="E5E5E5"/>
+            <w:tcMar/>
+          </w:tcPr>
+          <w:p wp14:textId="77777777">
             <w:pPr>
               <w:pStyle w:val="TableText"/>
               <w:widowControl w:val="false"/>
@@ -615,13 +643,14 @@
           <w:tcPr>
             <w:tcW w:w="1083" w:type="dxa"/>
             <w:tcBorders>
-              <w:top w:val="single" w:sz="6" w:space="0" w:color="000000"/>
-              <w:left w:val="single" w:sz="6" w:space="0" w:color="000000"/>
-              <w:bottom w:val="single" w:sz="6" w:space="0" w:color="000000"/>
-            </w:tcBorders>
-            <w:shd w:fill="E5E5E5" w:val="clear"/>
-          </w:tcPr>
-          <w:p>
+              <w:top w:val="single" w:color="000000" w:themeColor="accent6" w:sz="6" w:space="0"/>
+              <w:left w:val="single" w:color="000000" w:themeColor="accent6" w:sz="6" w:space="0"/>
+              <w:bottom w:val="single" w:color="000000" w:themeColor="accent6" w:sz="6" w:space="0"/>
+            </w:tcBorders>
+            <w:shd w:val="clear" w:color="auto" w:fill="E5E5E5"/>
+            <w:tcMar/>
+          </w:tcPr>
+          <w:p wp14:textId="77777777">
             <w:pPr>
               <w:pStyle w:val="TableText"/>
               <w:widowControl w:val="false"/>
@@ -642,13 +671,14 @@
           <w:tcPr>
             <w:tcW w:w="3813" w:type="dxa"/>
             <w:tcBorders>
-              <w:top w:val="single" w:sz="6" w:space="0" w:color="000000"/>
-              <w:left w:val="single" w:sz="6" w:space="0" w:color="000000"/>
-              <w:bottom w:val="single" w:sz="6" w:space="0" w:color="000000"/>
-            </w:tcBorders>
-            <w:shd w:fill="E5E5E5" w:val="clear"/>
-          </w:tcPr>
-          <w:p>
+              <w:top w:val="single" w:color="000000" w:themeColor="accent6" w:sz="6" w:space="0"/>
+              <w:left w:val="single" w:color="000000" w:themeColor="accent6" w:sz="6" w:space="0"/>
+              <w:bottom w:val="single" w:color="000000" w:themeColor="accent6" w:sz="6" w:space="0"/>
+            </w:tcBorders>
+            <w:shd w:val="clear" w:color="auto" w:fill="E5E5E5"/>
+            <w:tcMar/>
+          </w:tcPr>
+          <w:p wp14:textId="77777777">
             <w:pPr>
               <w:pStyle w:val="TableText"/>
               <w:widowControl w:val="false"/>
@@ -669,14 +699,15 @@
           <w:tcPr>
             <w:tcW w:w="2591" w:type="dxa"/>
             <w:tcBorders>
-              <w:top w:val="single" w:sz="6" w:space="0" w:color="000000"/>
-              <w:left w:val="single" w:sz="6" w:space="0" w:color="000000"/>
-              <w:bottom w:val="single" w:sz="6" w:space="0" w:color="000000"/>
-              <w:right w:val="single" w:sz="6" w:space="0" w:color="000000"/>
-            </w:tcBorders>
-            <w:shd w:fill="E5E5E5" w:val="clear"/>
-          </w:tcPr>
-          <w:p>
+              <w:top w:val="single" w:color="000000" w:themeColor="accent6" w:sz="6" w:space="0"/>
+              <w:left w:val="single" w:color="000000" w:themeColor="accent6" w:sz="6" w:space="0"/>
+              <w:bottom w:val="single" w:color="000000" w:themeColor="accent6" w:sz="6" w:space="0"/>
+              <w:right w:val="single" w:color="000000" w:themeColor="accent6" w:sz="6" w:space="0"/>
+            </w:tcBorders>
+            <w:shd w:val="clear" w:color="auto" w:fill="E5E5E5"/>
+            <w:tcMar/>
+          </w:tcPr>
+          <w:p wp14:textId="77777777">
             <w:pPr>
               <w:pStyle w:val="TableText"/>
               <w:widowControl w:val="false"/>
@@ -694,19 +725,20 @@
           </w:p>
         </w:tc>
       </w:tr>
-      <w:tr>
+      <w:tr xmlns:wp14="http://schemas.microsoft.com/office/word/2010/wordml" wp14:textId="77777777">
         <w:trPr/>
         <w:tc>
           <w:tcPr>
             <w:tcW w:w="1275" w:type="dxa"/>
             <w:tcBorders>
-              <w:top w:val="single" w:sz="6" w:space="0" w:color="000000"/>
-              <w:left w:val="single" w:sz="6" w:space="0" w:color="000000"/>
-              <w:bottom w:val="single" w:sz="6" w:space="0" w:color="000000"/>
-            </w:tcBorders>
-            <w:shd w:fill="E5E5E5" w:val="clear"/>
-          </w:tcPr>
-          <w:p>
+              <w:top w:val="single" w:color="000000" w:themeColor="accent6" w:sz="6" w:space="0"/>
+              <w:left w:val="single" w:color="000000" w:themeColor="accent6" w:sz="6" w:space="0"/>
+              <w:bottom w:val="single" w:color="000000" w:themeColor="accent6" w:sz="6" w:space="0"/>
+            </w:tcBorders>
+            <w:shd w:val="clear" w:color="auto" w:fill="E5E5E5"/>
+            <w:tcMar/>
+          </w:tcPr>
+          <w:p wp14:textId="77777777">
             <w:pPr>
               <w:pStyle w:val="TableText"/>
               <w:widowControl w:val="false"/>
@@ -729,13 +761,14 @@
           <w:tcPr>
             <w:tcW w:w="1083" w:type="dxa"/>
             <w:tcBorders>
-              <w:top w:val="single" w:sz="6" w:space="0" w:color="000000"/>
-              <w:left w:val="single" w:sz="6" w:space="0" w:color="000000"/>
-              <w:bottom w:val="single" w:sz="6" w:space="0" w:color="000000"/>
-            </w:tcBorders>
-            <w:shd w:fill="E5E5E5" w:val="clear"/>
-          </w:tcPr>
-          <w:p>
+              <w:top w:val="single" w:color="000000" w:themeColor="accent6" w:sz="6" w:space="0"/>
+              <w:left w:val="single" w:color="000000" w:themeColor="accent6" w:sz="6" w:space="0"/>
+              <w:bottom w:val="single" w:color="000000" w:themeColor="accent6" w:sz="6" w:space="0"/>
+            </w:tcBorders>
+            <w:shd w:val="clear" w:color="auto" w:fill="E5E5E5"/>
+            <w:tcMar/>
+          </w:tcPr>
+          <w:p wp14:textId="77777777">
             <w:pPr>
               <w:pStyle w:val="TableText"/>
               <w:widowControl w:val="false"/>
@@ -756,13 +789,14 @@
           <w:tcPr>
             <w:tcW w:w="3813" w:type="dxa"/>
             <w:tcBorders>
-              <w:top w:val="single" w:sz="6" w:space="0" w:color="000000"/>
-              <w:left w:val="single" w:sz="6" w:space="0" w:color="000000"/>
-              <w:bottom w:val="single" w:sz="6" w:space="0" w:color="000000"/>
-            </w:tcBorders>
-            <w:shd w:fill="E5E5E5" w:val="clear"/>
-          </w:tcPr>
-          <w:p>
+              <w:top w:val="single" w:color="000000" w:themeColor="accent6" w:sz="6" w:space="0"/>
+              <w:left w:val="single" w:color="000000" w:themeColor="accent6" w:sz="6" w:space="0"/>
+              <w:bottom w:val="single" w:color="000000" w:themeColor="accent6" w:sz="6" w:space="0"/>
+            </w:tcBorders>
+            <w:shd w:val="clear" w:color="auto" w:fill="E5E5E5"/>
+            <w:tcMar/>
+          </w:tcPr>
+          <w:p wp14:textId="77777777">
             <w:pPr>
               <w:pStyle w:val="TableText"/>
               <w:widowControl w:val="false"/>
@@ -783,14 +817,15 @@
           <w:tcPr>
             <w:tcW w:w="2591" w:type="dxa"/>
             <w:tcBorders>
-              <w:top w:val="single" w:sz="6" w:space="0" w:color="000000"/>
-              <w:left w:val="single" w:sz="6" w:space="0" w:color="000000"/>
-              <w:bottom w:val="single" w:sz="6" w:space="0" w:color="000000"/>
-              <w:right w:val="single" w:sz="6" w:space="0" w:color="000000"/>
-            </w:tcBorders>
-            <w:shd w:fill="E5E5E5" w:val="clear"/>
-          </w:tcPr>
-          <w:p>
+              <w:top w:val="single" w:color="000000" w:themeColor="accent6" w:sz="6" w:space="0"/>
+              <w:left w:val="single" w:color="000000" w:themeColor="accent6" w:sz="6" w:space="0"/>
+              <w:bottom w:val="single" w:color="000000" w:themeColor="accent6" w:sz="6" w:space="0"/>
+              <w:right w:val="single" w:color="000000" w:themeColor="accent6" w:sz="6" w:space="0"/>
+            </w:tcBorders>
+            <w:shd w:val="clear" w:color="auto" w:fill="E5E5E5"/>
+            <w:tcMar/>
+          </w:tcPr>
+          <w:p wp14:textId="77777777">
             <w:pPr>
               <w:pStyle w:val="TableText"/>
               <w:widowControl w:val="false"/>
@@ -808,19 +843,20 @@
           </w:p>
         </w:tc>
       </w:tr>
-      <w:tr>
+      <w:tr xmlns:wp14="http://schemas.microsoft.com/office/word/2010/wordml" wp14:textId="77777777">
         <w:trPr/>
         <w:tc>
           <w:tcPr>
             <w:tcW w:w="1275" w:type="dxa"/>
             <w:tcBorders>
-              <w:top w:val="single" w:sz="6" w:space="0" w:color="000000"/>
-              <w:left w:val="single" w:sz="6" w:space="0" w:color="000000"/>
-              <w:bottom w:val="single" w:sz="6" w:space="0" w:color="000000"/>
-            </w:tcBorders>
-            <w:shd w:fill="E5E5E5" w:val="clear"/>
-          </w:tcPr>
-          <w:p>
+              <w:top w:val="single" w:color="000000" w:themeColor="accent6" w:sz="6" w:space="0"/>
+              <w:left w:val="single" w:color="000000" w:themeColor="accent6" w:sz="6" w:space="0"/>
+              <w:bottom w:val="single" w:color="000000" w:themeColor="accent6" w:sz="6" w:space="0"/>
+            </w:tcBorders>
+            <w:shd w:val="clear" w:color="auto" w:fill="E5E5E5"/>
+            <w:tcMar/>
+          </w:tcPr>
+          <w:p wp14:textId="77777777">
             <w:pPr>
               <w:pStyle w:val="TableText"/>
               <w:widowControl w:val="false"/>
@@ -843,13 +879,14 @@
           <w:tcPr>
             <w:tcW w:w="1083" w:type="dxa"/>
             <w:tcBorders>
-              <w:top w:val="single" w:sz="6" w:space="0" w:color="000000"/>
-              <w:left w:val="single" w:sz="6" w:space="0" w:color="000000"/>
-              <w:bottom w:val="single" w:sz="6" w:space="0" w:color="000000"/>
-            </w:tcBorders>
-            <w:shd w:fill="E5E5E5" w:val="clear"/>
-          </w:tcPr>
-          <w:p>
+              <w:top w:val="single" w:color="000000" w:themeColor="accent6" w:sz="6" w:space="0"/>
+              <w:left w:val="single" w:color="000000" w:themeColor="accent6" w:sz="6" w:space="0"/>
+              <w:bottom w:val="single" w:color="000000" w:themeColor="accent6" w:sz="6" w:space="0"/>
+            </w:tcBorders>
+            <w:shd w:val="clear" w:color="auto" w:fill="E5E5E5"/>
+            <w:tcMar/>
+          </w:tcPr>
+          <w:p wp14:textId="77777777">
             <w:pPr>
               <w:pStyle w:val="TableText"/>
               <w:widowControl w:val="false"/>
@@ -870,13 +907,14 @@
           <w:tcPr>
             <w:tcW w:w="3813" w:type="dxa"/>
             <w:tcBorders>
-              <w:top w:val="single" w:sz="6" w:space="0" w:color="000000"/>
-              <w:left w:val="single" w:sz="6" w:space="0" w:color="000000"/>
-              <w:bottom w:val="single" w:sz="6" w:space="0" w:color="000000"/>
-            </w:tcBorders>
-            <w:shd w:fill="E5E5E5" w:val="clear"/>
-          </w:tcPr>
-          <w:p>
+              <w:top w:val="single" w:color="000000" w:themeColor="accent6" w:sz="6" w:space="0"/>
+              <w:left w:val="single" w:color="000000" w:themeColor="accent6" w:sz="6" w:space="0"/>
+              <w:bottom w:val="single" w:color="000000" w:themeColor="accent6" w:sz="6" w:space="0"/>
+            </w:tcBorders>
+            <w:shd w:val="clear" w:color="auto" w:fill="E5E5E5"/>
+            <w:tcMar/>
+          </w:tcPr>
+          <w:p wp14:textId="77777777">
             <w:pPr>
               <w:pStyle w:val="TableText"/>
               <w:widowControl w:val="false"/>
@@ -897,14 +935,15 @@
           <w:tcPr>
             <w:tcW w:w="2591" w:type="dxa"/>
             <w:tcBorders>
-              <w:top w:val="single" w:sz="6" w:space="0" w:color="000000"/>
-              <w:left w:val="single" w:sz="6" w:space="0" w:color="000000"/>
-              <w:bottom w:val="single" w:sz="6" w:space="0" w:color="000000"/>
-              <w:right w:val="single" w:sz="6" w:space="0" w:color="000000"/>
-            </w:tcBorders>
-            <w:shd w:fill="E5E5E5" w:val="clear"/>
-          </w:tcPr>
-          <w:p>
+              <w:top w:val="single" w:color="000000" w:themeColor="accent6" w:sz="6" w:space="0"/>
+              <w:left w:val="single" w:color="000000" w:themeColor="accent6" w:sz="6" w:space="0"/>
+              <w:bottom w:val="single" w:color="000000" w:themeColor="accent6" w:sz="6" w:space="0"/>
+              <w:right w:val="single" w:color="000000" w:themeColor="accent6" w:sz="6" w:space="0"/>
+            </w:tcBorders>
+            <w:shd w:val="clear" w:color="auto" w:fill="E5E5E5"/>
+            <w:tcMar/>
+          </w:tcPr>
+          <w:p wp14:textId="77777777">
             <w:pPr>
               <w:pStyle w:val="TableText"/>
               <w:widowControl w:val="false"/>
@@ -922,19 +961,20 @@
           </w:p>
         </w:tc>
       </w:tr>
-      <w:tr>
+      <w:tr xmlns:wp14="http://schemas.microsoft.com/office/word/2010/wordml" wp14:textId="77777777">
         <w:trPr/>
         <w:tc>
           <w:tcPr>
             <w:tcW w:w="1275" w:type="dxa"/>
             <w:tcBorders>
-              <w:top w:val="single" w:sz="6" w:space="0" w:color="000000"/>
-              <w:left w:val="single" w:sz="6" w:space="0" w:color="000000"/>
-              <w:bottom w:val="single" w:sz="6" w:space="0" w:color="000000"/>
-            </w:tcBorders>
-            <w:shd w:fill="E5E5E5" w:val="clear"/>
-          </w:tcPr>
-          <w:p>
+              <w:top w:val="single" w:color="000000" w:themeColor="accent6" w:sz="6" w:space="0"/>
+              <w:left w:val="single" w:color="000000" w:themeColor="accent6" w:sz="6" w:space="0"/>
+              <w:bottom w:val="single" w:color="000000" w:themeColor="accent6" w:sz="6" w:space="0"/>
+            </w:tcBorders>
+            <w:shd w:val="clear" w:color="auto" w:fill="E5E5E5"/>
+            <w:tcMar/>
+          </w:tcPr>
+          <w:p wp14:textId="77777777">
             <w:pPr>
               <w:pStyle w:val="TableText"/>
               <w:widowControl w:val="false"/>
@@ -957,13 +997,14 @@
           <w:tcPr>
             <w:tcW w:w="1083" w:type="dxa"/>
             <w:tcBorders>
-              <w:top w:val="single" w:sz="6" w:space="0" w:color="000000"/>
-              <w:left w:val="single" w:sz="6" w:space="0" w:color="000000"/>
-              <w:bottom w:val="single" w:sz="6" w:space="0" w:color="000000"/>
-            </w:tcBorders>
-            <w:shd w:fill="E5E5E5" w:val="clear"/>
-          </w:tcPr>
-          <w:p>
+              <w:top w:val="single" w:color="000000" w:themeColor="accent6" w:sz="6" w:space="0"/>
+              <w:left w:val="single" w:color="000000" w:themeColor="accent6" w:sz="6" w:space="0"/>
+              <w:bottom w:val="single" w:color="000000" w:themeColor="accent6" w:sz="6" w:space="0"/>
+            </w:tcBorders>
+            <w:shd w:val="clear" w:color="auto" w:fill="E5E5E5"/>
+            <w:tcMar/>
+          </w:tcPr>
+          <w:p wp14:textId="77777777">
             <w:pPr>
               <w:pStyle w:val="TableText"/>
               <w:widowControl w:val="false"/>
@@ -984,13 +1025,14 @@
           <w:tcPr>
             <w:tcW w:w="3813" w:type="dxa"/>
             <w:tcBorders>
-              <w:top w:val="single" w:sz="6" w:space="0" w:color="000000"/>
-              <w:left w:val="single" w:sz="6" w:space="0" w:color="000000"/>
-              <w:bottom w:val="single" w:sz="6" w:space="0" w:color="000000"/>
-            </w:tcBorders>
-            <w:shd w:fill="E5E5E5" w:val="clear"/>
-          </w:tcPr>
-          <w:p>
+              <w:top w:val="single" w:color="000000" w:themeColor="accent6" w:sz="6" w:space="0"/>
+              <w:left w:val="single" w:color="000000" w:themeColor="accent6" w:sz="6" w:space="0"/>
+              <w:bottom w:val="single" w:color="000000" w:themeColor="accent6" w:sz="6" w:space="0"/>
+            </w:tcBorders>
+            <w:shd w:val="clear" w:color="auto" w:fill="E5E5E5"/>
+            <w:tcMar/>
+          </w:tcPr>
+          <w:p wp14:textId="77777777">
             <w:pPr>
               <w:pStyle w:val="TableText"/>
               <w:widowControl w:val="false"/>
@@ -1011,14 +1053,15 @@
           <w:tcPr>
             <w:tcW w:w="2591" w:type="dxa"/>
             <w:tcBorders>
-              <w:top w:val="single" w:sz="6" w:space="0" w:color="000000"/>
-              <w:left w:val="single" w:sz="6" w:space="0" w:color="000000"/>
-              <w:bottom w:val="single" w:sz="6" w:space="0" w:color="000000"/>
-              <w:right w:val="single" w:sz="6" w:space="0" w:color="000000"/>
-            </w:tcBorders>
-            <w:shd w:fill="E5E5E5" w:val="clear"/>
-          </w:tcPr>
-          <w:p>
+              <w:top w:val="single" w:color="000000" w:themeColor="accent6" w:sz="6" w:space="0"/>
+              <w:left w:val="single" w:color="000000" w:themeColor="accent6" w:sz="6" w:space="0"/>
+              <w:bottom w:val="single" w:color="000000" w:themeColor="accent6" w:sz="6" w:space="0"/>
+              <w:right w:val="single" w:color="000000" w:themeColor="accent6" w:sz="6" w:space="0"/>
+            </w:tcBorders>
+            <w:shd w:val="clear" w:color="auto" w:fill="E5E5E5"/>
+            <w:tcMar/>
+          </w:tcPr>
+          <w:p wp14:textId="77777777">
             <w:pPr>
               <w:pStyle w:val="TableText"/>
               <w:widowControl w:val="false"/>
@@ -1036,19 +1079,20 @@
           </w:p>
         </w:tc>
       </w:tr>
-      <w:tr>
+      <w:tr xmlns:wp14="http://schemas.microsoft.com/office/word/2010/wordml" wp14:textId="77777777">
         <w:trPr/>
         <w:tc>
           <w:tcPr>
             <w:tcW w:w="1275" w:type="dxa"/>
             <w:tcBorders>
-              <w:top w:val="single" w:sz="6" w:space="0" w:color="000000"/>
-              <w:left w:val="single" w:sz="6" w:space="0" w:color="000000"/>
-              <w:bottom w:val="single" w:sz="6" w:space="0" w:color="000000"/>
-            </w:tcBorders>
-            <w:shd w:fill="E5E5E5" w:val="clear"/>
-          </w:tcPr>
-          <w:p>
+              <w:top w:val="single" w:color="000000" w:themeColor="accent6" w:sz="6" w:space="0"/>
+              <w:left w:val="single" w:color="000000" w:themeColor="accent6" w:sz="6" w:space="0"/>
+              <w:bottom w:val="single" w:color="000000" w:themeColor="accent6" w:sz="6" w:space="0"/>
+            </w:tcBorders>
+            <w:shd w:val="clear" w:color="auto" w:fill="E5E5E5"/>
+            <w:tcMar/>
+          </w:tcPr>
+          <w:p wp14:textId="77777777">
             <w:pPr>
               <w:pStyle w:val="TableText"/>
               <w:widowControl w:val="false"/>
@@ -1071,13 +1115,14 @@
           <w:tcPr>
             <w:tcW w:w="1083" w:type="dxa"/>
             <w:tcBorders>
-              <w:top w:val="single" w:sz="6" w:space="0" w:color="000000"/>
-              <w:left w:val="single" w:sz="6" w:space="0" w:color="000000"/>
-              <w:bottom w:val="single" w:sz="6" w:space="0" w:color="000000"/>
-            </w:tcBorders>
-            <w:shd w:fill="E5E5E5" w:val="clear"/>
-          </w:tcPr>
-          <w:p>
+              <w:top w:val="single" w:color="000000" w:themeColor="accent6" w:sz="6" w:space="0"/>
+              <w:left w:val="single" w:color="000000" w:themeColor="accent6" w:sz="6" w:space="0"/>
+              <w:bottom w:val="single" w:color="000000" w:themeColor="accent6" w:sz="6" w:space="0"/>
+            </w:tcBorders>
+            <w:shd w:val="clear" w:color="auto" w:fill="E5E5E5"/>
+            <w:tcMar/>
+          </w:tcPr>
+          <w:p wp14:textId="77777777">
             <w:pPr>
               <w:pStyle w:val="TableText"/>
               <w:widowControl w:val="false"/>
@@ -1098,13 +1143,14 @@
           <w:tcPr>
             <w:tcW w:w="3813" w:type="dxa"/>
             <w:tcBorders>
-              <w:top w:val="single" w:sz="6" w:space="0" w:color="000000"/>
-              <w:left w:val="single" w:sz="6" w:space="0" w:color="000000"/>
-              <w:bottom w:val="single" w:sz="6" w:space="0" w:color="000000"/>
-            </w:tcBorders>
-            <w:shd w:fill="E5E5E5" w:val="clear"/>
-          </w:tcPr>
-          <w:p>
+              <w:top w:val="single" w:color="000000" w:themeColor="accent6" w:sz="6" w:space="0"/>
+              <w:left w:val="single" w:color="000000" w:themeColor="accent6" w:sz="6" w:space="0"/>
+              <w:bottom w:val="single" w:color="000000" w:themeColor="accent6" w:sz="6" w:space="0"/>
+            </w:tcBorders>
+            <w:shd w:val="clear" w:color="auto" w:fill="E5E5E5"/>
+            <w:tcMar/>
+          </w:tcPr>
+          <w:p wp14:textId="77777777">
             <w:pPr>
               <w:pStyle w:val="TableText"/>
               <w:widowControl w:val="false"/>
@@ -1125,14 +1171,15 @@
           <w:tcPr>
             <w:tcW w:w="2591" w:type="dxa"/>
             <w:tcBorders>
-              <w:top w:val="single" w:sz="6" w:space="0" w:color="000000"/>
-              <w:left w:val="single" w:sz="6" w:space="0" w:color="000000"/>
-              <w:bottom w:val="single" w:sz="6" w:space="0" w:color="000000"/>
-              <w:right w:val="single" w:sz="6" w:space="0" w:color="000000"/>
-            </w:tcBorders>
-            <w:shd w:fill="E5E5E5" w:val="clear"/>
-          </w:tcPr>
-          <w:p>
+              <w:top w:val="single" w:color="000000" w:themeColor="accent6" w:sz="6" w:space="0"/>
+              <w:left w:val="single" w:color="000000" w:themeColor="accent6" w:sz="6" w:space="0"/>
+              <w:bottom w:val="single" w:color="000000" w:themeColor="accent6" w:sz="6" w:space="0"/>
+              <w:right w:val="single" w:color="000000" w:themeColor="accent6" w:sz="6" w:space="0"/>
+            </w:tcBorders>
+            <w:shd w:val="clear" w:color="auto" w:fill="E5E5E5"/>
+            <w:tcMar/>
+          </w:tcPr>
+          <w:p wp14:textId="77777777">
             <w:pPr>
               <w:pStyle w:val="TableText"/>
               <w:widowControl w:val="false"/>
@@ -1150,19 +1197,20 @@
           </w:p>
         </w:tc>
       </w:tr>
-      <w:tr>
+      <w:tr xmlns:wp14="http://schemas.microsoft.com/office/word/2010/wordml" wp14:textId="77777777">
         <w:trPr/>
         <w:tc>
           <w:tcPr>
             <w:tcW w:w="1275" w:type="dxa"/>
             <w:tcBorders>
-              <w:top w:val="single" w:sz="6" w:space="0" w:color="000000"/>
-              <w:left w:val="single" w:sz="6" w:space="0" w:color="000000"/>
-              <w:bottom w:val="single" w:sz="6" w:space="0" w:color="000000"/>
-            </w:tcBorders>
-            <w:shd w:fill="E5E5E5" w:val="clear"/>
-          </w:tcPr>
-          <w:p>
+              <w:top w:val="single" w:color="000000" w:themeColor="accent6" w:sz="6" w:space="0"/>
+              <w:left w:val="single" w:color="000000" w:themeColor="accent6" w:sz="6" w:space="0"/>
+              <w:bottom w:val="single" w:color="000000" w:themeColor="accent6" w:sz="6" w:space="0"/>
+            </w:tcBorders>
+            <w:shd w:val="clear" w:color="auto" w:fill="E5E5E5"/>
+            <w:tcMar/>
+          </w:tcPr>
+          <w:p wp14:textId="77777777">
             <w:pPr>
               <w:pStyle w:val="TableText"/>
               <w:widowControl w:val="false"/>
@@ -1185,13 +1233,14 @@
           <w:tcPr>
             <w:tcW w:w="1083" w:type="dxa"/>
             <w:tcBorders>
-              <w:top w:val="single" w:sz="6" w:space="0" w:color="000000"/>
-              <w:left w:val="single" w:sz="6" w:space="0" w:color="000000"/>
-              <w:bottom w:val="single" w:sz="6" w:space="0" w:color="000000"/>
-            </w:tcBorders>
-            <w:shd w:fill="E5E5E5" w:val="clear"/>
-          </w:tcPr>
-          <w:p>
+              <w:top w:val="single" w:color="000000" w:themeColor="accent6" w:sz="6" w:space="0"/>
+              <w:left w:val="single" w:color="000000" w:themeColor="accent6" w:sz="6" w:space="0"/>
+              <w:bottom w:val="single" w:color="000000" w:themeColor="accent6" w:sz="6" w:space="0"/>
+            </w:tcBorders>
+            <w:shd w:val="clear" w:color="auto" w:fill="E5E5E5"/>
+            <w:tcMar/>
+          </w:tcPr>
+          <w:p wp14:textId="77777777">
             <w:pPr>
               <w:pStyle w:val="TableText"/>
               <w:widowControl w:val="false"/>
@@ -1212,13 +1261,14 @@
           <w:tcPr>
             <w:tcW w:w="3813" w:type="dxa"/>
             <w:tcBorders>
-              <w:top w:val="single" w:sz="6" w:space="0" w:color="000000"/>
-              <w:left w:val="single" w:sz="6" w:space="0" w:color="000000"/>
-              <w:bottom w:val="single" w:sz="6" w:space="0" w:color="000000"/>
-            </w:tcBorders>
-            <w:shd w:fill="E5E5E5" w:val="clear"/>
-          </w:tcPr>
-          <w:p>
+              <w:top w:val="single" w:color="000000" w:themeColor="accent6" w:sz="6" w:space="0"/>
+              <w:left w:val="single" w:color="000000" w:themeColor="accent6" w:sz="6" w:space="0"/>
+              <w:bottom w:val="single" w:color="000000" w:themeColor="accent6" w:sz="6" w:space="0"/>
+            </w:tcBorders>
+            <w:shd w:val="clear" w:color="auto" w:fill="E5E5E5"/>
+            <w:tcMar/>
+          </w:tcPr>
+          <w:p wp14:textId="77777777">
             <w:pPr>
               <w:pStyle w:val="TableText"/>
               <w:widowControl w:val="false"/>
@@ -1239,14 +1289,15 @@
           <w:tcPr>
             <w:tcW w:w="2591" w:type="dxa"/>
             <w:tcBorders>
-              <w:top w:val="single" w:sz="6" w:space="0" w:color="000000"/>
-              <w:left w:val="single" w:sz="6" w:space="0" w:color="000000"/>
-              <w:bottom w:val="single" w:sz="6" w:space="0" w:color="000000"/>
-              <w:right w:val="single" w:sz="6" w:space="0" w:color="000000"/>
-            </w:tcBorders>
-            <w:shd w:fill="E5E5E5" w:val="clear"/>
-          </w:tcPr>
-          <w:p>
+              <w:top w:val="single" w:color="000000" w:themeColor="accent6" w:sz="6" w:space="0"/>
+              <w:left w:val="single" w:color="000000" w:themeColor="accent6" w:sz="6" w:space="0"/>
+              <w:bottom w:val="single" w:color="000000" w:themeColor="accent6" w:sz="6" w:space="0"/>
+              <w:right w:val="single" w:color="000000" w:themeColor="accent6" w:sz="6" w:space="0"/>
+            </w:tcBorders>
+            <w:shd w:val="clear" w:color="auto" w:fill="E5E5E5"/>
+            <w:tcMar/>
+          </w:tcPr>
+          <w:p wp14:textId="77777777">
             <w:pPr>
               <w:pStyle w:val="TableText"/>
               <w:widowControl w:val="false"/>
@@ -1264,19 +1315,20 @@
           </w:p>
         </w:tc>
       </w:tr>
-      <w:tr>
+      <w:tr xmlns:wp14="http://schemas.microsoft.com/office/word/2010/wordml" wp14:textId="77777777">
         <w:trPr/>
         <w:tc>
           <w:tcPr>
             <w:tcW w:w="1275" w:type="dxa"/>
             <w:tcBorders>
-              <w:top w:val="single" w:sz="6" w:space="0" w:color="000000"/>
-              <w:left w:val="single" w:sz="6" w:space="0" w:color="000000"/>
-              <w:bottom w:val="single" w:sz="6" w:space="0" w:color="000000"/>
-            </w:tcBorders>
-            <w:shd w:fill="E5E5E5" w:val="clear"/>
-          </w:tcPr>
-          <w:p>
+              <w:top w:val="single" w:color="000000" w:themeColor="accent6" w:sz="6" w:space="0"/>
+              <w:left w:val="single" w:color="000000" w:themeColor="accent6" w:sz="6" w:space="0"/>
+              <w:bottom w:val="single" w:color="000000" w:themeColor="accent6" w:sz="6" w:space="0"/>
+            </w:tcBorders>
+            <w:shd w:val="clear" w:color="auto" w:fill="E5E5E5"/>
+            <w:tcMar/>
+          </w:tcPr>
+          <w:p wp14:textId="77777777">
             <w:pPr>
               <w:pStyle w:val="TableText"/>
               <w:widowControl w:val="false"/>
@@ -1299,13 +1351,14 @@
           <w:tcPr>
             <w:tcW w:w="1083" w:type="dxa"/>
             <w:tcBorders>
-              <w:top w:val="single" w:sz="6" w:space="0" w:color="000000"/>
-              <w:left w:val="single" w:sz="6" w:space="0" w:color="000000"/>
-              <w:bottom w:val="single" w:sz="6" w:space="0" w:color="000000"/>
-            </w:tcBorders>
-            <w:shd w:fill="E5E5E5" w:val="clear"/>
-          </w:tcPr>
-          <w:p>
+              <w:top w:val="single" w:color="000000" w:themeColor="accent6" w:sz="6" w:space="0"/>
+              <w:left w:val="single" w:color="000000" w:themeColor="accent6" w:sz="6" w:space="0"/>
+              <w:bottom w:val="single" w:color="000000" w:themeColor="accent6" w:sz="6" w:space="0"/>
+            </w:tcBorders>
+            <w:shd w:val="clear" w:color="auto" w:fill="E5E5E5"/>
+            <w:tcMar/>
+          </w:tcPr>
+          <w:p wp14:textId="77777777">
             <w:pPr>
               <w:pStyle w:val="TableText"/>
               <w:widowControl w:val="false"/>
@@ -1326,13 +1379,14 @@
           <w:tcPr>
             <w:tcW w:w="3813" w:type="dxa"/>
             <w:tcBorders>
-              <w:top w:val="single" w:sz="6" w:space="0" w:color="000000"/>
-              <w:left w:val="single" w:sz="6" w:space="0" w:color="000000"/>
-              <w:bottom w:val="single" w:sz="6" w:space="0" w:color="000000"/>
-            </w:tcBorders>
-            <w:shd w:fill="E5E5E5" w:val="clear"/>
-          </w:tcPr>
-          <w:p>
+              <w:top w:val="single" w:color="000000" w:themeColor="accent6" w:sz="6" w:space="0"/>
+              <w:left w:val="single" w:color="000000" w:themeColor="accent6" w:sz="6" w:space="0"/>
+              <w:bottom w:val="single" w:color="000000" w:themeColor="accent6" w:sz="6" w:space="0"/>
+            </w:tcBorders>
+            <w:shd w:val="clear" w:color="auto" w:fill="E5E5E5"/>
+            <w:tcMar/>
+          </w:tcPr>
+          <w:p wp14:textId="77777777">
             <w:pPr>
               <w:pStyle w:val="TableText"/>
               <w:widowControl w:val="false"/>
@@ -1353,14 +1407,15 @@
           <w:tcPr>
             <w:tcW w:w="2591" w:type="dxa"/>
             <w:tcBorders>
-              <w:top w:val="single" w:sz="6" w:space="0" w:color="000000"/>
-              <w:left w:val="single" w:sz="6" w:space="0" w:color="000000"/>
-              <w:bottom w:val="single" w:sz="6" w:space="0" w:color="000000"/>
-              <w:right w:val="single" w:sz="6" w:space="0" w:color="000000"/>
-            </w:tcBorders>
-            <w:shd w:fill="E5E5E5" w:val="clear"/>
-          </w:tcPr>
-          <w:p>
+              <w:top w:val="single" w:color="000000" w:themeColor="accent6" w:sz="6" w:space="0"/>
+              <w:left w:val="single" w:color="000000" w:themeColor="accent6" w:sz="6" w:space="0"/>
+              <w:bottom w:val="single" w:color="000000" w:themeColor="accent6" w:sz="6" w:space="0"/>
+              <w:right w:val="single" w:color="000000" w:themeColor="accent6" w:sz="6" w:space="0"/>
+            </w:tcBorders>
+            <w:shd w:val="clear" w:color="auto" w:fill="E5E5E5"/>
+            <w:tcMar/>
+          </w:tcPr>
+          <w:p wp14:textId="77777777">
             <w:pPr>
               <w:pStyle w:val="TableText"/>
               <w:widowControl w:val="false"/>
@@ -1378,19 +1433,20 @@
           </w:p>
         </w:tc>
       </w:tr>
-      <w:tr>
+      <w:tr xmlns:wp14="http://schemas.microsoft.com/office/word/2010/wordml" wp14:textId="77777777">
         <w:trPr/>
         <w:tc>
           <w:tcPr>
             <w:tcW w:w="1275" w:type="dxa"/>
             <w:tcBorders>
-              <w:top w:val="single" w:sz="6" w:space="0" w:color="000000"/>
-              <w:left w:val="single" w:sz="6" w:space="0" w:color="000000"/>
-              <w:bottom w:val="single" w:sz="6" w:space="0" w:color="000000"/>
-            </w:tcBorders>
-            <w:shd w:fill="E5E5E5" w:val="clear"/>
-          </w:tcPr>
-          <w:p>
+              <w:top w:val="single" w:color="000000" w:themeColor="accent6" w:sz="6" w:space="0"/>
+              <w:left w:val="single" w:color="000000" w:themeColor="accent6" w:sz="6" w:space="0"/>
+              <w:bottom w:val="single" w:color="000000" w:themeColor="accent6" w:sz="6" w:space="0"/>
+            </w:tcBorders>
+            <w:shd w:val="clear" w:color="auto" w:fill="E5E5E5"/>
+            <w:tcMar/>
+          </w:tcPr>
+          <w:p wp14:textId="77777777">
             <w:pPr>
               <w:pStyle w:val="TableText"/>
               <w:widowControl w:val="false"/>
@@ -1413,13 +1469,14 @@
           <w:tcPr>
             <w:tcW w:w="1083" w:type="dxa"/>
             <w:tcBorders>
-              <w:top w:val="single" w:sz="6" w:space="0" w:color="000000"/>
-              <w:left w:val="single" w:sz="6" w:space="0" w:color="000000"/>
-              <w:bottom w:val="single" w:sz="6" w:space="0" w:color="000000"/>
-            </w:tcBorders>
-            <w:shd w:fill="E5E5E5" w:val="clear"/>
-          </w:tcPr>
-          <w:p>
+              <w:top w:val="single" w:color="000000" w:themeColor="accent6" w:sz="6" w:space="0"/>
+              <w:left w:val="single" w:color="000000" w:themeColor="accent6" w:sz="6" w:space="0"/>
+              <w:bottom w:val="single" w:color="000000" w:themeColor="accent6" w:sz="6" w:space="0"/>
+            </w:tcBorders>
+            <w:shd w:val="clear" w:color="auto" w:fill="E5E5E5"/>
+            <w:tcMar/>
+          </w:tcPr>
+          <w:p wp14:textId="77777777">
             <w:pPr>
               <w:pStyle w:val="TableText"/>
               <w:widowControl w:val="false"/>
@@ -1440,13 +1497,14 @@
           <w:tcPr>
             <w:tcW w:w="3813" w:type="dxa"/>
             <w:tcBorders>
-              <w:top w:val="single" w:sz="6" w:space="0" w:color="000000"/>
-              <w:left w:val="single" w:sz="6" w:space="0" w:color="000000"/>
-              <w:bottom w:val="single" w:sz="6" w:space="0" w:color="000000"/>
-            </w:tcBorders>
-            <w:shd w:fill="E5E5E5" w:val="clear"/>
-          </w:tcPr>
-          <w:p>
+              <w:top w:val="single" w:color="000000" w:themeColor="accent6" w:sz="6" w:space="0"/>
+              <w:left w:val="single" w:color="000000" w:themeColor="accent6" w:sz="6" w:space="0"/>
+              <w:bottom w:val="single" w:color="000000" w:themeColor="accent6" w:sz="6" w:space="0"/>
+            </w:tcBorders>
+            <w:shd w:val="clear" w:color="auto" w:fill="E5E5E5"/>
+            <w:tcMar/>
+          </w:tcPr>
+          <w:p wp14:textId="77777777">
             <w:pPr>
               <w:pStyle w:val="TableText"/>
               <w:widowControl w:val="false"/>
@@ -1467,14 +1525,15 @@
           <w:tcPr>
             <w:tcW w:w="2591" w:type="dxa"/>
             <w:tcBorders>
-              <w:top w:val="single" w:sz="6" w:space="0" w:color="000000"/>
-              <w:left w:val="single" w:sz="6" w:space="0" w:color="000000"/>
-              <w:bottom w:val="single" w:sz="6" w:space="0" w:color="000000"/>
-              <w:right w:val="single" w:sz="6" w:space="0" w:color="000000"/>
-            </w:tcBorders>
-            <w:shd w:fill="E5E5E5" w:val="clear"/>
-          </w:tcPr>
-          <w:p>
+              <w:top w:val="single" w:color="000000" w:themeColor="accent6" w:sz="6" w:space="0"/>
+              <w:left w:val="single" w:color="000000" w:themeColor="accent6" w:sz="6" w:space="0"/>
+              <w:bottom w:val="single" w:color="000000" w:themeColor="accent6" w:sz="6" w:space="0"/>
+              <w:right w:val="single" w:color="000000" w:themeColor="accent6" w:sz="6" w:space="0"/>
+            </w:tcBorders>
+            <w:shd w:val="clear" w:color="auto" w:fill="E5E5E5"/>
+            <w:tcMar/>
+          </w:tcPr>
+          <w:p wp14:textId="77777777">
             <w:pPr>
               <w:pStyle w:val="TableText"/>
               <w:widowControl w:val="false"/>
@@ -1492,19 +1551,20 @@
           </w:p>
         </w:tc>
       </w:tr>
-      <w:tr>
+      <w:tr xmlns:wp14="http://schemas.microsoft.com/office/word/2010/wordml" wp14:textId="77777777">
         <w:trPr/>
         <w:tc>
           <w:tcPr>
             <w:tcW w:w="1275" w:type="dxa"/>
             <w:tcBorders>
-              <w:top w:val="single" w:sz="6" w:space="0" w:color="000000"/>
-              <w:left w:val="single" w:sz="6" w:space="0" w:color="000000"/>
-              <w:bottom w:val="single" w:sz="6" w:space="0" w:color="000000"/>
-            </w:tcBorders>
-            <w:shd w:fill="E5E5E5" w:val="clear"/>
-          </w:tcPr>
-          <w:p>
+              <w:top w:val="single" w:color="000000" w:themeColor="accent6" w:sz="6" w:space="0"/>
+              <w:left w:val="single" w:color="000000" w:themeColor="accent6" w:sz="6" w:space="0"/>
+              <w:bottom w:val="single" w:color="000000" w:themeColor="accent6" w:sz="6" w:space="0"/>
+            </w:tcBorders>
+            <w:shd w:val="clear" w:color="auto" w:fill="E5E5E5"/>
+            <w:tcMar/>
+          </w:tcPr>
+          <w:p wp14:textId="77777777">
             <w:pPr>
               <w:pStyle w:val="TableText"/>
               <w:widowControl w:val="false"/>
@@ -1527,13 +1587,14 @@
           <w:tcPr>
             <w:tcW w:w="1083" w:type="dxa"/>
             <w:tcBorders>
-              <w:top w:val="single" w:sz="6" w:space="0" w:color="000000"/>
-              <w:left w:val="single" w:sz="6" w:space="0" w:color="000000"/>
-              <w:bottom w:val="single" w:sz="6" w:space="0" w:color="000000"/>
-            </w:tcBorders>
-            <w:shd w:fill="E5E5E5" w:val="clear"/>
-          </w:tcPr>
-          <w:p>
+              <w:top w:val="single" w:color="000000" w:themeColor="accent6" w:sz="6" w:space="0"/>
+              <w:left w:val="single" w:color="000000" w:themeColor="accent6" w:sz="6" w:space="0"/>
+              <w:bottom w:val="single" w:color="000000" w:themeColor="accent6" w:sz="6" w:space="0"/>
+            </w:tcBorders>
+            <w:shd w:val="clear" w:color="auto" w:fill="E5E5E5"/>
+            <w:tcMar/>
+          </w:tcPr>
+          <w:p wp14:textId="77777777">
             <w:pPr>
               <w:pStyle w:val="TableText"/>
               <w:widowControl w:val="false"/>
@@ -1554,13 +1615,14 @@
           <w:tcPr>
             <w:tcW w:w="3813" w:type="dxa"/>
             <w:tcBorders>
-              <w:top w:val="single" w:sz="6" w:space="0" w:color="000000"/>
-              <w:left w:val="single" w:sz="6" w:space="0" w:color="000000"/>
-              <w:bottom w:val="single" w:sz="6" w:space="0" w:color="000000"/>
-            </w:tcBorders>
-            <w:shd w:fill="E5E5E5" w:val="clear"/>
-          </w:tcPr>
-          <w:p>
+              <w:top w:val="single" w:color="000000" w:themeColor="accent6" w:sz="6" w:space="0"/>
+              <w:left w:val="single" w:color="000000" w:themeColor="accent6" w:sz="6" w:space="0"/>
+              <w:bottom w:val="single" w:color="000000" w:themeColor="accent6" w:sz="6" w:space="0"/>
+            </w:tcBorders>
+            <w:shd w:val="clear" w:color="auto" w:fill="E5E5E5"/>
+            <w:tcMar/>
+          </w:tcPr>
+          <w:p wp14:textId="77777777">
             <w:pPr>
               <w:pStyle w:val="TableText"/>
               <w:widowControl w:val="false"/>
@@ -1581,14 +1643,15 @@
           <w:tcPr>
             <w:tcW w:w="2591" w:type="dxa"/>
             <w:tcBorders>
-              <w:top w:val="single" w:sz="6" w:space="0" w:color="000000"/>
-              <w:left w:val="single" w:sz="6" w:space="0" w:color="000000"/>
-              <w:bottom w:val="single" w:sz="6" w:space="0" w:color="000000"/>
-              <w:right w:val="single" w:sz="6" w:space="0" w:color="000000"/>
-            </w:tcBorders>
-            <w:shd w:fill="E5E5E5" w:val="clear"/>
-          </w:tcPr>
-          <w:p>
+              <w:top w:val="single" w:color="000000" w:themeColor="accent6" w:sz="6" w:space="0"/>
+              <w:left w:val="single" w:color="000000" w:themeColor="accent6" w:sz="6" w:space="0"/>
+              <w:bottom w:val="single" w:color="000000" w:themeColor="accent6" w:sz="6" w:space="0"/>
+              <w:right w:val="single" w:color="000000" w:themeColor="accent6" w:sz="6" w:space="0"/>
+            </w:tcBorders>
+            <w:shd w:val="clear" w:color="auto" w:fill="E5E5E5"/>
+            <w:tcMar/>
+          </w:tcPr>
+          <w:p wp14:textId="77777777">
             <w:pPr>
               <w:pStyle w:val="TableText"/>
               <w:widowControl w:val="false"/>
@@ -1606,19 +1669,20 @@
           </w:p>
         </w:tc>
       </w:tr>
-      <w:tr>
+      <w:tr xmlns:wp14="http://schemas.microsoft.com/office/word/2010/wordml" wp14:textId="77777777">
         <w:trPr/>
         <w:tc>
           <w:tcPr>
             <w:tcW w:w="1275" w:type="dxa"/>
             <w:tcBorders>
-              <w:top w:val="single" w:sz="6" w:space="0" w:color="000000"/>
-              <w:left w:val="single" w:sz="6" w:space="0" w:color="000000"/>
-              <w:bottom w:val="single" w:sz="6" w:space="0" w:color="000000"/>
-            </w:tcBorders>
-            <w:shd w:fill="E5E5E5" w:val="clear"/>
-          </w:tcPr>
-          <w:p>
+              <w:top w:val="single" w:color="000000" w:themeColor="accent6" w:sz="6" w:space="0"/>
+              <w:left w:val="single" w:color="000000" w:themeColor="accent6" w:sz="6" w:space="0"/>
+              <w:bottom w:val="single" w:color="000000" w:themeColor="accent6" w:sz="6" w:space="0"/>
+            </w:tcBorders>
+            <w:shd w:val="clear" w:color="auto" w:fill="E5E5E5"/>
+            <w:tcMar/>
+          </w:tcPr>
+          <w:p wp14:textId="77777777">
             <w:pPr>
               <w:pStyle w:val="TableText"/>
               <w:widowControl w:val="false"/>
@@ -1641,13 +1705,14 @@
           <w:tcPr>
             <w:tcW w:w="1083" w:type="dxa"/>
             <w:tcBorders>
-              <w:top w:val="single" w:sz="6" w:space="0" w:color="000000"/>
-              <w:left w:val="single" w:sz="6" w:space="0" w:color="000000"/>
-              <w:bottom w:val="single" w:sz="6" w:space="0" w:color="000000"/>
-            </w:tcBorders>
-            <w:shd w:fill="E5E5E5" w:val="clear"/>
-          </w:tcPr>
-          <w:p>
+              <w:top w:val="single" w:color="000000" w:themeColor="accent6" w:sz="6" w:space="0"/>
+              <w:left w:val="single" w:color="000000" w:themeColor="accent6" w:sz="6" w:space="0"/>
+              <w:bottom w:val="single" w:color="000000" w:themeColor="accent6" w:sz="6" w:space="0"/>
+            </w:tcBorders>
+            <w:shd w:val="clear" w:color="auto" w:fill="E5E5E5"/>
+            <w:tcMar/>
+          </w:tcPr>
+          <w:p wp14:textId="77777777">
             <w:pPr>
               <w:pStyle w:val="TableText"/>
               <w:widowControl w:val="false"/>
@@ -1668,13 +1733,14 @@
           <w:tcPr>
             <w:tcW w:w="3813" w:type="dxa"/>
             <w:tcBorders>
-              <w:top w:val="single" w:sz="6" w:space="0" w:color="000000"/>
-              <w:left w:val="single" w:sz="6" w:space="0" w:color="000000"/>
-              <w:bottom w:val="single" w:sz="6" w:space="0" w:color="000000"/>
-            </w:tcBorders>
-            <w:shd w:fill="E5E5E5" w:val="clear"/>
-          </w:tcPr>
-          <w:p>
+              <w:top w:val="single" w:color="000000" w:themeColor="accent6" w:sz="6" w:space="0"/>
+              <w:left w:val="single" w:color="000000" w:themeColor="accent6" w:sz="6" w:space="0"/>
+              <w:bottom w:val="single" w:color="000000" w:themeColor="accent6" w:sz="6" w:space="0"/>
+            </w:tcBorders>
+            <w:shd w:val="clear" w:color="auto" w:fill="E5E5E5"/>
+            <w:tcMar/>
+          </w:tcPr>
+          <w:p wp14:textId="77777777">
             <w:pPr>
               <w:pStyle w:val="TableText"/>
               <w:widowControl w:val="false"/>
@@ -1695,14 +1761,15 @@
           <w:tcPr>
             <w:tcW w:w="2591" w:type="dxa"/>
             <w:tcBorders>
-              <w:top w:val="single" w:sz="6" w:space="0" w:color="000000"/>
-              <w:left w:val="single" w:sz="6" w:space="0" w:color="000000"/>
-              <w:bottom w:val="single" w:sz="6" w:space="0" w:color="000000"/>
-              <w:right w:val="single" w:sz="6" w:space="0" w:color="000000"/>
-            </w:tcBorders>
-            <w:shd w:fill="E5E5E5" w:val="clear"/>
-          </w:tcPr>
-          <w:p>
+              <w:top w:val="single" w:color="000000" w:themeColor="accent6" w:sz="6" w:space="0"/>
+              <w:left w:val="single" w:color="000000" w:themeColor="accent6" w:sz="6" w:space="0"/>
+              <w:bottom w:val="single" w:color="000000" w:themeColor="accent6" w:sz="6" w:space="0"/>
+              <w:right w:val="single" w:color="000000" w:themeColor="accent6" w:sz="6" w:space="0"/>
+            </w:tcBorders>
+            <w:shd w:val="clear" w:color="auto" w:fill="E5E5E5"/>
+            <w:tcMar/>
+          </w:tcPr>
+          <w:p wp14:textId="77777777">
             <w:pPr>
               <w:pStyle w:val="TableText"/>
               <w:widowControl w:val="false"/>
@@ -1720,19 +1787,20 @@
           </w:p>
         </w:tc>
       </w:tr>
-      <w:tr>
+      <w:tr xmlns:wp14="http://schemas.microsoft.com/office/word/2010/wordml" wp14:textId="77777777">
         <w:trPr/>
         <w:tc>
           <w:tcPr>
             <w:tcW w:w="1275" w:type="dxa"/>
             <w:tcBorders>
-              <w:top w:val="single" w:sz="6" w:space="0" w:color="000000"/>
-              <w:left w:val="single" w:sz="6" w:space="0" w:color="000000"/>
-              <w:bottom w:val="single" w:sz="6" w:space="0" w:color="000000"/>
-            </w:tcBorders>
-            <w:shd w:fill="E5E5E5" w:val="clear"/>
-          </w:tcPr>
-          <w:p>
+              <w:top w:val="single" w:color="000000" w:themeColor="accent6" w:sz="6" w:space="0"/>
+              <w:left w:val="single" w:color="000000" w:themeColor="accent6" w:sz="6" w:space="0"/>
+              <w:bottom w:val="single" w:color="000000" w:themeColor="accent6" w:sz="6" w:space="0"/>
+            </w:tcBorders>
+            <w:shd w:val="clear" w:color="auto" w:fill="E5E5E5"/>
+            <w:tcMar/>
+          </w:tcPr>
+          <w:p wp14:textId="77777777">
             <w:pPr>
               <w:pStyle w:val="TableText"/>
               <w:widowControl w:val="false"/>
@@ -1755,13 +1823,14 @@
           <w:tcPr>
             <w:tcW w:w="1083" w:type="dxa"/>
             <w:tcBorders>
-              <w:top w:val="single" w:sz="6" w:space="0" w:color="000000"/>
-              <w:left w:val="single" w:sz="6" w:space="0" w:color="000000"/>
-              <w:bottom w:val="single" w:sz="6" w:space="0" w:color="000000"/>
-            </w:tcBorders>
-            <w:shd w:fill="E5E5E5" w:val="clear"/>
-          </w:tcPr>
-          <w:p>
+              <w:top w:val="single" w:color="000000" w:themeColor="accent6" w:sz="6" w:space="0"/>
+              <w:left w:val="single" w:color="000000" w:themeColor="accent6" w:sz="6" w:space="0"/>
+              <w:bottom w:val="single" w:color="000000" w:themeColor="accent6" w:sz="6" w:space="0"/>
+            </w:tcBorders>
+            <w:shd w:val="clear" w:color="auto" w:fill="E5E5E5"/>
+            <w:tcMar/>
+          </w:tcPr>
+          <w:p wp14:textId="77777777">
             <w:pPr>
               <w:pStyle w:val="TableText"/>
               <w:widowControl w:val="false"/>
@@ -1782,13 +1851,14 @@
           <w:tcPr>
             <w:tcW w:w="3813" w:type="dxa"/>
             <w:tcBorders>
-              <w:top w:val="single" w:sz="6" w:space="0" w:color="000000"/>
-              <w:left w:val="single" w:sz="6" w:space="0" w:color="000000"/>
-              <w:bottom w:val="single" w:sz="6" w:space="0" w:color="000000"/>
-            </w:tcBorders>
-            <w:shd w:fill="E5E5E5" w:val="clear"/>
-          </w:tcPr>
-          <w:p>
+              <w:top w:val="single" w:color="000000" w:themeColor="accent6" w:sz="6" w:space="0"/>
+              <w:left w:val="single" w:color="000000" w:themeColor="accent6" w:sz="6" w:space="0"/>
+              <w:bottom w:val="single" w:color="000000" w:themeColor="accent6" w:sz="6" w:space="0"/>
+            </w:tcBorders>
+            <w:shd w:val="clear" w:color="auto" w:fill="E5E5E5"/>
+            <w:tcMar/>
+          </w:tcPr>
+          <w:p wp14:textId="77777777">
             <w:pPr>
               <w:pStyle w:val="TableText"/>
               <w:widowControl w:val="false"/>
@@ -1809,14 +1879,15 @@
           <w:tcPr>
             <w:tcW w:w="2591" w:type="dxa"/>
             <w:tcBorders>
-              <w:top w:val="single" w:sz="6" w:space="0" w:color="000000"/>
-              <w:left w:val="single" w:sz="6" w:space="0" w:color="000000"/>
-              <w:bottom w:val="single" w:sz="6" w:space="0" w:color="000000"/>
-              <w:right w:val="single" w:sz="6" w:space="0" w:color="000000"/>
-            </w:tcBorders>
-            <w:shd w:fill="E5E5E5" w:val="clear"/>
-          </w:tcPr>
-          <w:p>
+              <w:top w:val="single" w:color="000000" w:themeColor="accent6" w:sz="6" w:space="0"/>
+              <w:left w:val="single" w:color="000000" w:themeColor="accent6" w:sz="6" w:space="0"/>
+              <w:bottom w:val="single" w:color="000000" w:themeColor="accent6" w:sz="6" w:space="0"/>
+              <w:right w:val="single" w:color="000000" w:themeColor="accent6" w:sz="6" w:space="0"/>
+            </w:tcBorders>
+            <w:shd w:val="clear" w:color="auto" w:fill="E5E5E5"/>
+            <w:tcMar/>
+          </w:tcPr>
+          <w:p wp14:textId="77777777">
             <w:pPr>
               <w:pStyle w:val="TableText"/>
               <w:widowControl w:val="false"/>
@@ -1834,19 +1905,20 @@
           </w:p>
         </w:tc>
       </w:tr>
-      <w:tr>
+      <w:tr xmlns:wp14="http://schemas.microsoft.com/office/word/2010/wordml" wp14:textId="77777777">
         <w:trPr/>
         <w:tc>
           <w:tcPr>
             <w:tcW w:w="1275" w:type="dxa"/>
             <w:tcBorders>
-              <w:top w:val="single" w:sz="6" w:space="0" w:color="000000"/>
-              <w:left w:val="single" w:sz="6" w:space="0" w:color="000000"/>
-              <w:bottom w:val="single" w:sz="6" w:space="0" w:color="000000"/>
-            </w:tcBorders>
-            <w:shd w:fill="E5E5E5" w:val="clear"/>
-          </w:tcPr>
-          <w:p>
+              <w:top w:val="single" w:color="000000" w:themeColor="accent6" w:sz="6" w:space="0"/>
+              <w:left w:val="single" w:color="000000" w:themeColor="accent6" w:sz="6" w:space="0"/>
+              <w:bottom w:val="single" w:color="000000" w:themeColor="accent6" w:sz="6" w:space="0"/>
+            </w:tcBorders>
+            <w:shd w:val="clear" w:color="auto" w:fill="E5E5E5"/>
+            <w:tcMar/>
+          </w:tcPr>
+          <w:p wp14:textId="77777777">
             <w:pPr>
               <w:pStyle w:val="TableText"/>
               <w:widowControl w:val="false"/>
@@ -1869,13 +1941,14 @@
           <w:tcPr>
             <w:tcW w:w="1083" w:type="dxa"/>
             <w:tcBorders>
-              <w:top w:val="single" w:sz="6" w:space="0" w:color="000000"/>
-              <w:left w:val="single" w:sz="6" w:space="0" w:color="000000"/>
-              <w:bottom w:val="single" w:sz="6" w:space="0" w:color="000000"/>
-            </w:tcBorders>
-            <w:shd w:fill="E5E5E5" w:val="clear"/>
-          </w:tcPr>
-          <w:p>
+              <w:top w:val="single" w:color="000000" w:themeColor="accent6" w:sz="6" w:space="0"/>
+              <w:left w:val="single" w:color="000000" w:themeColor="accent6" w:sz="6" w:space="0"/>
+              <w:bottom w:val="single" w:color="000000" w:themeColor="accent6" w:sz="6" w:space="0"/>
+            </w:tcBorders>
+            <w:shd w:val="clear" w:color="auto" w:fill="E5E5E5"/>
+            <w:tcMar/>
+          </w:tcPr>
+          <w:p wp14:textId="77777777">
             <w:pPr>
               <w:pStyle w:val="TableText"/>
               <w:widowControl w:val="false"/>
@@ -1896,13 +1969,14 @@
           <w:tcPr>
             <w:tcW w:w="3813" w:type="dxa"/>
             <w:tcBorders>
-              <w:top w:val="single" w:sz="6" w:space="0" w:color="000000"/>
-              <w:left w:val="single" w:sz="6" w:space="0" w:color="000000"/>
-              <w:bottom w:val="single" w:sz="6" w:space="0" w:color="000000"/>
-            </w:tcBorders>
-            <w:shd w:fill="E5E5E5" w:val="clear"/>
-          </w:tcPr>
-          <w:p>
+              <w:top w:val="single" w:color="000000" w:themeColor="accent6" w:sz="6" w:space="0"/>
+              <w:left w:val="single" w:color="000000" w:themeColor="accent6" w:sz="6" w:space="0"/>
+              <w:bottom w:val="single" w:color="000000" w:themeColor="accent6" w:sz="6" w:space="0"/>
+            </w:tcBorders>
+            <w:shd w:val="clear" w:color="auto" w:fill="E5E5E5"/>
+            <w:tcMar/>
+          </w:tcPr>
+          <w:p wp14:textId="77777777">
             <w:pPr>
               <w:pStyle w:val="TableText"/>
               <w:widowControl w:val="false"/>
@@ -1923,14 +1997,15 @@
           <w:tcPr>
             <w:tcW w:w="2591" w:type="dxa"/>
             <w:tcBorders>
-              <w:top w:val="single" w:sz="6" w:space="0" w:color="000000"/>
-              <w:left w:val="single" w:sz="6" w:space="0" w:color="000000"/>
-              <w:bottom w:val="single" w:sz="6" w:space="0" w:color="000000"/>
-              <w:right w:val="single" w:sz="6" w:space="0" w:color="000000"/>
-            </w:tcBorders>
-            <w:shd w:fill="E5E5E5" w:val="clear"/>
-          </w:tcPr>
-          <w:p>
+              <w:top w:val="single" w:color="000000" w:themeColor="accent6" w:sz="6" w:space="0"/>
+              <w:left w:val="single" w:color="000000" w:themeColor="accent6" w:sz="6" w:space="0"/>
+              <w:bottom w:val="single" w:color="000000" w:themeColor="accent6" w:sz="6" w:space="0"/>
+              <w:right w:val="single" w:color="000000" w:themeColor="accent6" w:sz="6" w:space="0"/>
+            </w:tcBorders>
+            <w:shd w:val="clear" w:color="auto" w:fill="E5E5E5"/>
+            <w:tcMar/>
+          </w:tcPr>
+          <w:p wp14:textId="77777777">
             <w:pPr>
               <w:pStyle w:val="TableText"/>
               <w:widowControl w:val="false"/>
@@ -1948,19 +2023,20 @@
           </w:p>
         </w:tc>
       </w:tr>
-      <w:tr>
+      <w:tr xmlns:wp14="http://schemas.microsoft.com/office/word/2010/wordml" wp14:textId="77777777">
         <w:trPr/>
         <w:tc>
           <w:tcPr>
             <w:tcW w:w="1275" w:type="dxa"/>
             <w:tcBorders>
-              <w:top w:val="single" w:sz="6" w:space="0" w:color="000000"/>
-              <w:left w:val="single" w:sz="6" w:space="0" w:color="000000"/>
-              <w:bottom w:val="single" w:sz="6" w:space="0" w:color="000000"/>
-            </w:tcBorders>
-            <w:shd w:fill="E5E5E5" w:val="clear"/>
-          </w:tcPr>
-          <w:p>
+              <w:top w:val="single" w:color="000000" w:themeColor="accent6" w:sz="6" w:space="0"/>
+              <w:left w:val="single" w:color="000000" w:themeColor="accent6" w:sz="6" w:space="0"/>
+              <w:bottom w:val="single" w:color="000000" w:themeColor="accent6" w:sz="6" w:space="0"/>
+            </w:tcBorders>
+            <w:shd w:val="clear" w:color="auto" w:fill="E5E5E5"/>
+            <w:tcMar/>
+          </w:tcPr>
+          <w:p wp14:textId="77777777">
             <w:pPr>
               <w:pStyle w:val="TableText"/>
               <w:widowControl w:val="false"/>
@@ -1983,13 +2059,14 @@
           <w:tcPr>
             <w:tcW w:w="1083" w:type="dxa"/>
             <w:tcBorders>
-              <w:top w:val="single" w:sz="6" w:space="0" w:color="000000"/>
-              <w:left w:val="single" w:sz="6" w:space="0" w:color="000000"/>
-              <w:bottom w:val="single" w:sz="6" w:space="0" w:color="000000"/>
-            </w:tcBorders>
-            <w:shd w:fill="E5E5E5" w:val="clear"/>
-          </w:tcPr>
-          <w:p>
+              <w:top w:val="single" w:color="000000" w:themeColor="accent6" w:sz="6" w:space="0"/>
+              <w:left w:val="single" w:color="000000" w:themeColor="accent6" w:sz="6" w:space="0"/>
+              <w:bottom w:val="single" w:color="000000" w:themeColor="accent6" w:sz="6" w:space="0"/>
+            </w:tcBorders>
+            <w:shd w:val="clear" w:color="auto" w:fill="E5E5E5"/>
+            <w:tcMar/>
+          </w:tcPr>
+          <w:p wp14:textId="77777777">
             <w:pPr>
               <w:pStyle w:val="TableText"/>
               <w:widowControl w:val="false"/>
@@ -2010,13 +2087,14 @@
           <w:tcPr>
             <w:tcW w:w="3813" w:type="dxa"/>
             <w:tcBorders>
-              <w:top w:val="single" w:sz="6" w:space="0" w:color="000000"/>
-              <w:left w:val="single" w:sz="6" w:space="0" w:color="000000"/>
-              <w:bottom w:val="single" w:sz="6" w:space="0" w:color="000000"/>
-            </w:tcBorders>
-            <w:shd w:fill="E5E5E5" w:val="clear"/>
-          </w:tcPr>
-          <w:p>
+              <w:top w:val="single" w:color="000000" w:themeColor="accent6" w:sz="6" w:space="0"/>
+              <w:left w:val="single" w:color="000000" w:themeColor="accent6" w:sz="6" w:space="0"/>
+              <w:bottom w:val="single" w:color="000000" w:themeColor="accent6" w:sz="6" w:space="0"/>
+            </w:tcBorders>
+            <w:shd w:val="clear" w:color="auto" w:fill="E5E5E5"/>
+            <w:tcMar/>
+          </w:tcPr>
+          <w:p wp14:textId="77777777">
             <w:pPr>
               <w:pStyle w:val="TableText"/>
               <w:widowControl w:val="false"/>
@@ -2037,14 +2115,15 @@
           <w:tcPr>
             <w:tcW w:w="2591" w:type="dxa"/>
             <w:tcBorders>
-              <w:top w:val="single" w:sz="6" w:space="0" w:color="000000"/>
-              <w:left w:val="single" w:sz="6" w:space="0" w:color="000000"/>
-              <w:bottom w:val="single" w:sz="6" w:space="0" w:color="000000"/>
-              <w:right w:val="single" w:sz="6" w:space="0" w:color="000000"/>
-            </w:tcBorders>
-            <w:shd w:fill="E5E5E5" w:val="clear"/>
-          </w:tcPr>
-          <w:p>
+              <w:top w:val="single" w:color="000000" w:themeColor="accent6" w:sz="6" w:space="0"/>
+              <w:left w:val="single" w:color="000000" w:themeColor="accent6" w:sz="6" w:space="0"/>
+              <w:bottom w:val="single" w:color="000000" w:themeColor="accent6" w:sz="6" w:space="0"/>
+              <w:right w:val="single" w:color="000000" w:themeColor="accent6" w:sz="6" w:space="0"/>
+            </w:tcBorders>
+            <w:shd w:val="clear" w:color="auto" w:fill="E5E5E5"/>
+            <w:tcMar/>
+          </w:tcPr>
+          <w:p wp14:textId="77777777">
             <w:pPr>
               <w:pStyle w:val="TableText"/>
               <w:widowControl w:val="false"/>
@@ -2062,19 +2141,20 @@
           </w:p>
         </w:tc>
       </w:tr>
-      <w:tr>
+      <w:tr xmlns:wp14="http://schemas.microsoft.com/office/word/2010/wordml" wp14:textId="77777777">
         <w:trPr/>
         <w:tc>
           <w:tcPr>
             <w:tcW w:w="1275" w:type="dxa"/>
             <w:tcBorders>
-              <w:top w:val="single" w:sz="6" w:space="0" w:color="000000"/>
-              <w:left w:val="single" w:sz="6" w:space="0" w:color="000000"/>
-              <w:bottom w:val="single" w:sz="6" w:space="0" w:color="000000"/>
-            </w:tcBorders>
-            <w:shd w:fill="E5E5E5" w:val="clear"/>
-          </w:tcPr>
-          <w:p>
+              <w:top w:val="single" w:color="000000" w:themeColor="accent6" w:sz="6" w:space="0"/>
+              <w:left w:val="single" w:color="000000" w:themeColor="accent6" w:sz="6" w:space="0"/>
+              <w:bottom w:val="single" w:color="000000" w:themeColor="accent6" w:sz="6" w:space="0"/>
+            </w:tcBorders>
+            <w:shd w:val="clear" w:color="auto" w:fill="E5E5E5"/>
+            <w:tcMar/>
+          </w:tcPr>
+          <w:p wp14:textId="77777777">
             <w:pPr>
               <w:pStyle w:val="TableText"/>
               <w:widowControl w:val="false"/>
@@ -2097,13 +2177,14 @@
           <w:tcPr>
             <w:tcW w:w="1083" w:type="dxa"/>
             <w:tcBorders>
-              <w:top w:val="single" w:sz="6" w:space="0" w:color="000000"/>
-              <w:left w:val="single" w:sz="6" w:space="0" w:color="000000"/>
-              <w:bottom w:val="single" w:sz="6" w:space="0" w:color="000000"/>
-            </w:tcBorders>
-            <w:shd w:fill="E5E5E5" w:val="clear"/>
-          </w:tcPr>
-          <w:p>
+              <w:top w:val="single" w:color="000000" w:themeColor="accent6" w:sz="6" w:space="0"/>
+              <w:left w:val="single" w:color="000000" w:themeColor="accent6" w:sz="6" w:space="0"/>
+              <w:bottom w:val="single" w:color="000000" w:themeColor="accent6" w:sz="6" w:space="0"/>
+            </w:tcBorders>
+            <w:shd w:val="clear" w:color="auto" w:fill="E5E5E5"/>
+            <w:tcMar/>
+          </w:tcPr>
+          <w:p wp14:textId="77777777">
             <w:pPr>
               <w:pStyle w:val="TableText"/>
               <w:widowControl w:val="false"/>
@@ -2124,13 +2205,14 @@
           <w:tcPr>
             <w:tcW w:w="3813" w:type="dxa"/>
             <w:tcBorders>
-              <w:top w:val="single" w:sz="6" w:space="0" w:color="000000"/>
-              <w:left w:val="single" w:sz="6" w:space="0" w:color="000000"/>
-              <w:bottom w:val="single" w:sz="6" w:space="0" w:color="000000"/>
-            </w:tcBorders>
-            <w:shd w:fill="E5E5E5" w:val="clear"/>
-          </w:tcPr>
-          <w:p>
+              <w:top w:val="single" w:color="000000" w:themeColor="accent6" w:sz="6" w:space="0"/>
+              <w:left w:val="single" w:color="000000" w:themeColor="accent6" w:sz="6" w:space="0"/>
+              <w:bottom w:val="single" w:color="000000" w:themeColor="accent6" w:sz="6" w:space="0"/>
+            </w:tcBorders>
+            <w:shd w:val="clear" w:color="auto" w:fill="E5E5E5"/>
+            <w:tcMar/>
+          </w:tcPr>
+          <w:p wp14:textId="77777777">
             <w:pPr>
               <w:pStyle w:val="TableText"/>
               <w:widowControl w:val="false"/>
@@ -2151,14 +2233,15 @@
           <w:tcPr>
             <w:tcW w:w="2591" w:type="dxa"/>
             <w:tcBorders>
-              <w:top w:val="single" w:sz="6" w:space="0" w:color="000000"/>
-              <w:left w:val="single" w:sz="6" w:space="0" w:color="000000"/>
-              <w:bottom w:val="single" w:sz="6" w:space="0" w:color="000000"/>
-              <w:right w:val="single" w:sz="6" w:space="0" w:color="000000"/>
-            </w:tcBorders>
-            <w:shd w:fill="E5E5E5" w:val="clear"/>
-          </w:tcPr>
-          <w:p>
+              <w:top w:val="single" w:color="000000" w:themeColor="accent6" w:sz="6" w:space="0"/>
+              <w:left w:val="single" w:color="000000" w:themeColor="accent6" w:sz="6" w:space="0"/>
+              <w:bottom w:val="single" w:color="000000" w:themeColor="accent6" w:sz="6" w:space="0"/>
+              <w:right w:val="single" w:color="000000" w:themeColor="accent6" w:sz="6" w:space="0"/>
+            </w:tcBorders>
+            <w:shd w:val="clear" w:color="auto" w:fill="E5E5E5"/>
+            <w:tcMar/>
+          </w:tcPr>
+          <w:p wp14:textId="77777777">
             <w:pPr>
               <w:pStyle w:val="TableText"/>
               <w:widowControl w:val="false"/>
@@ -2176,19 +2259,20 @@
           </w:p>
         </w:tc>
       </w:tr>
-      <w:tr>
+      <w:tr xmlns:wp14="http://schemas.microsoft.com/office/word/2010/wordml" wp14:textId="77777777">
         <w:trPr/>
         <w:tc>
           <w:tcPr>
             <w:tcW w:w="1275" w:type="dxa"/>
             <w:tcBorders>
-              <w:top w:val="single" w:sz="6" w:space="0" w:color="000000"/>
-              <w:left w:val="single" w:sz="6" w:space="0" w:color="000000"/>
-              <w:bottom w:val="single" w:sz="6" w:space="0" w:color="000000"/>
-            </w:tcBorders>
-            <w:shd w:fill="E5E5E5" w:val="clear"/>
-          </w:tcPr>
-          <w:p>
+              <w:top w:val="single" w:color="000000" w:themeColor="accent6" w:sz="6" w:space="0"/>
+              <w:left w:val="single" w:color="000000" w:themeColor="accent6" w:sz="6" w:space="0"/>
+              <w:bottom w:val="single" w:color="000000" w:themeColor="accent6" w:sz="6" w:space="0"/>
+            </w:tcBorders>
+            <w:shd w:val="clear" w:color="auto" w:fill="E5E5E5"/>
+            <w:tcMar/>
+          </w:tcPr>
+          <w:p wp14:textId="77777777">
             <w:pPr>
               <w:pStyle w:val="TableText"/>
               <w:widowControl w:val="false"/>
@@ -2211,13 +2295,14 @@
           <w:tcPr>
             <w:tcW w:w="1083" w:type="dxa"/>
             <w:tcBorders>
-              <w:top w:val="single" w:sz="6" w:space="0" w:color="000000"/>
-              <w:left w:val="single" w:sz="6" w:space="0" w:color="000000"/>
-              <w:bottom w:val="single" w:sz="6" w:space="0" w:color="000000"/>
-            </w:tcBorders>
-            <w:shd w:fill="E5E5E5" w:val="clear"/>
-          </w:tcPr>
-          <w:p>
+              <w:top w:val="single" w:color="000000" w:themeColor="accent6" w:sz="6" w:space="0"/>
+              <w:left w:val="single" w:color="000000" w:themeColor="accent6" w:sz="6" w:space="0"/>
+              <w:bottom w:val="single" w:color="000000" w:themeColor="accent6" w:sz="6" w:space="0"/>
+            </w:tcBorders>
+            <w:shd w:val="clear" w:color="auto" w:fill="E5E5E5"/>
+            <w:tcMar/>
+          </w:tcPr>
+          <w:p wp14:textId="77777777">
             <w:pPr>
               <w:pStyle w:val="TableText"/>
               <w:widowControl w:val="false"/>
@@ -2238,13 +2323,14 @@
           <w:tcPr>
             <w:tcW w:w="3813" w:type="dxa"/>
             <w:tcBorders>
-              <w:top w:val="single" w:sz="6" w:space="0" w:color="000000"/>
-              <w:left w:val="single" w:sz="6" w:space="0" w:color="000000"/>
-              <w:bottom w:val="single" w:sz="6" w:space="0" w:color="000000"/>
-            </w:tcBorders>
-            <w:shd w:fill="E5E5E5" w:val="clear"/>
-          </w:tcPr>
-          <w:p>
+              <w:top w:val="single" w:color="000000" w:themeColor="accent6" w:sz="6" w:space="0"/>
+              <w:left w:val="single" w:color="000000" w:themeColor="accent6" w:sz="6" w:space="0"/>
+              <w:bottom w:val="single" w:color="000000" w:themeColor="accent6" w:sz="6" w:space="0"/>
+            </w:tcBorders>
+            <w:shd w:val="clear" w:color="auto" w:fill="E5E5E5"/>
+            <w:tcMar/>
+          </w:tcPr>
+          <w:p wp14:textId="77777777">
             <w:pPr>
               <w:pStyle w:val="TableText"/>
               <w:widowControl w:val="false"/>
@@ -2265,14 +2351,15 @@
           <w:tcPr>
             <w:tcW w:w="2591" w:type="dxa"/>
             <w:tcBorders>
-              <w:top w:val="single" w:sz="6" w:space="0" w:color="000000"/>
-              <w:left w:val="single" w:sz="6" w:space="0" w:color="000000"/>
-              <w:bottom w:val="single" w:sz="6" w:space="0" w:color="000000"/>
-              <w:right w:val="single" w:sz="6" w:space="0" w:color="000000"/>
-            </w:tcBorders>
-            <w:shd w:fill="E5E5E5" w:val="clear"/>
-          </w:tcPr>
-          <w:p>
+              <w:top w:val="single" w:color="000000" w:themeColor="accent6" w:sz="6" w:space="0"/>
+              <w:left w:val="single" w:color="000000" w:themeColor="accent6" w:sz="6" w:space="0"/>
+              <w:bottom w:val="single" w:color="000000" w:themeColor="accent6" w:sz="6" w:space="0"/>
+              <w:right w:val="single" w:color="000000" w:themeColor="accent6" w:sz="6" w:space="0"/>
+            </w:tcBorders>
+            <w:shd w:val="clear" w:color="auto" w:fill="E5E5E5"/>
+            <w:tcMar/>
+          </w:tcPr>
+          <w:p wp14:textId="77777777">
             <w:pPr>
               <w:pStyle w:val="TableText"/>
               <w:widowControl w:val="false"/>
@@ -2291,18 +2378,19 @@
         </w:tc>
       </w:tr>
     </w:tbl>
-    <w:p>
+    <w:p xmlns:wp14="http://schemas.microsoft.com/office/word/2010/wordml" wp14:textId="77777777">
       <w:pPr>
         <w:sectPr>
           <w:headerReference w:type="default" r:id="rId4"/>
           <w:footerReference w:type="default" r:id="rId5"/>
           <w:type w:val="nextPage"/>
-          <w:pgSz w:w="12240" w:h="15840"/>
-          <w:pgMar w:left="1800" w:right="1800" w:header="720" w:top="1440" w:footer="1080" w:bottom="1800" w:gutter="0"/>
+          <w:pgSz w:w="12240" w:h="15840" w:orient="portrait"/>
+          <w:pgMar w:top="1440" w:right="1800" w:bottom="1800" w:left="1800" w:header="720" w:footer="1080" w:gutter="0"/>
           <w:pgNumType w:fmt="lowerRoman"/>
           <w:formProt w:val="false"/>
           <w:textDirection w:val="lrTb"/>
           <w:docGrid w:type="default" w:linePitch="360" w:charSpace="0"/>
+          <w:cols w:num="1"/>
         </w:sectPr>
         <w:pStyle w:val="Normal"/>
         <w:rPr>
@@ -2318,7 +2406,7 @@
         <w:t xml:space="preserve"> </w:t>
       </w:r>
     </w:p>
-    <w:p>
+    <w:p xmlns:wp14="http://schemas.microsoft.com/office/word/2010/wordml" wp14:textId="77777777">
       <w:pPr>
         <w:pStyle w:val="TableofContents"/>
         <w:rPr>
@@ -2333,23 +2421,27 @@
       <w:r>
         <w:rPr/>
         <w:tab/>
+      </w:r>
+      <w:r>
+        <w:rPr/>
         <w:t>Table of Contents</w:t>
       </w:r>
     </w:p>
     <w:sdt>
       <w:sdtPr>
+        <w:id w:val="1816443550"/>
         <w:docPartObj>
           <w:docPartGallery w:val="Table of Contents"/>
           <w:docPartUnique w:val="true"/>
         </w:docPartObj>
       </w:sdtPr>
       <w:sdtContent>
-        <w:p>
+        <w:p xmlns:wp14="http://schemas.microsoft.com/office/word/2010/wordml" wp14:textId="77777777">
           <w:pPr>
             <w:pStyle w:val="Contents1"/>
             <w:tabs>
-              <w:tab w:val="left" w:pos="400" w:leader="none"/>
-              <w:tab w:val="right" w:pos="8640" w:leader="dot"/>
+              <w:tab w:val="left" w:leader="none" w:pos="400"/>
+              <w:tab w:val="right" w:leader="dot" w:pos="8640"/>
             </w:tabs>
             <w:rPr>
               <w:rFonts w:ascii="Calibri" w:hAnsi="Calibri" w:cs="Calibri"/>
@@ -2385,7 +2477,7 @@
           </w:r>
           <w:r>
             <w:rPr>
-              <w:rFonts w:cs="Calibri" w:ascii="Calibri" w:hAnsi="Calibri"/>
+              <w:rFonts w:ascii="Calibri" w:hAnsi="Calibri" w:cs="Calibri"/>
               <w:b w:val="false"/>
               <w:caps w:val="false"/>
               <w:smallCaps w:val="false"/>
@@ -2400,6 +2492,11 @@
               <w:lang w:val="en-US" w:eastAsia="en-US"/>
             </w:rPr>
             <w:t>Purpose</w:t>
+          </w:r>
+          <w:r>
+            <w:rPr>
+              <w:lang w:val="en-US" w:eastAsia="en-US"/>
+            </w:rPr>
             <w:tab/>
           </w:r>
           <w:hyperlink w:anchor="__RefHeading___Toc19440719">
@@ -2412,12 +2509,12 @@
             </w:r>
           </w:hyperlink>
         </w:p>
-        <w:p>
+        <w:p xmlns:wp14="http://schemas.microsoft.com/office/word/2010/wordml" wp14:textId="77777777">
           <w:pPr>
             <w:pStyle w:val="Contents2"/>
             <w:tabs>
-              <w:tab w:val="left" w:pos="800" w:leader="none"/>
-              <w:tab w:val="right" w:pos="8640" w:leader="dot"/>
+              <w:tab w:val="left" w:leader="none" w:pos="800"/>
+              <w:tab w:val="right" w:leader="dot" w:pos="8640"/>
             </w:tabs>
             <w:rPr>
               <w:rFonts w:ascii="Calibri" w:hAnsi="Calibri" w:cs="Calibri"/>
@@ -2436,40 +2533,6 @@
           </w:r>
           <w:r>
             <w:rPr>
-              <w:rFonts w:cs="Calibri" w:ascii="Calibri" w:hAnsi="Calibri"/>
-              <w:caps w:val="false"/>
-              <w:smallCaps w:val="false"/>
-              <w:sz w:val="24"/>
-              <w:szCs w:val="24"/>
-              <w:lang w:val="en-US" w:eastAsia="en-US"/>
-            </w:rPr>
-            <w:tab/>
-          </w:r>
-          <w:r>
-            <w:rPr>
-              <w:lang w:val="en-US" w:eastAsia="en-US"/>
-            </w:rPr>
-            <w:t>Scope</w:t>
-            <w:tab/>
-          </w:r>
-          <w:hyperlink w:anchor="__RefHeading___Toc19440720">
-            <w:r>
-              <w:rPr>
-                <w:rStyle w:val="IndexLink"/>
-                <w:lang w:val="en-US" w:eastAsia="en-US"/>
-              </w:rPr>
-              <w:t>4</w:t>
-            </w:r>
-          </w:hyperlink>
-        </w:p>
-        <w:p>
-          <w:pPr>
-            <w:pStyle w:val="Contents2"/>
-            <w:tabs>
-              <w:tab w:val="left" w:pos="800" w:leader="none"/>
-              <w:tab w:val="right" w:pos="8640" w:leader="dot"/>
-            </w:tabs>
-            <w:rPr>
               <w:rFonts w:ascii="Calibri" w:hAnsi="Calibri" w:cs="Calibri"/>
               <w:caps w:val="false"/>
               <w:smallCaps w:val="false"/>
@@ -2477,32 +2540,21 @@
               <w:szCs w:val="24"/>
               <w:lang w:val="en-US" w:eastAsia="en-US"/>
             </w:rPr>
-          </w:pPr>
-          <w:r>
-            <w:rPr>
-              <w:lang w:val="en-US" w:eastAsia="en-US"/>
-            </w:rPr>
-            <w:t>1.2.</w:t>
-          </w:r>
-          <w:r>
-            <w:rPr>
-              <w:rFonts w:cs="Calibri" w:ascii="Calibri" w:hAnsi="Calibri"/>
-              <w:caps w:val="false"/>
-              <w:smallCaps w:val="false"/>
-              <w:sz w:val="24"/>
-              <w:szCs w:val="24"/>
-              <w:lang w:val="en-US" w:eastAsia="en-US"/>
-            </w:rPr>
             <w:tab/>
           </w:r>
           <w:r>
             <w:rPr>
               <w:lang w:val="en-US" w:eastAsia="en-US"/>
             </w:rPr>
-            <w:t>Definitions, Acronyms, Abbreviations</w:t>
+            <w:t>Scope</w:t>
+          </w:r>
+          <w:r>
+            <w:rPr>
+              <w:lang w:val="en-US" w:eastAsia="en-US"/>
+            </w:rPr>
             <w:tab/>
           </w:r>
-          <w:hyperlink w:anchor="__RefHeading___Toc19440721">
+          <w:hyperlink w:anchor="__RefHeading___Toc19440720">
             <w:r>
               <w:rPr>
                 <w:rStyle w:val="IndexLink"/>
@@ -2512,12 +2564,12 @@
             </w:r>
           </w:hyperlink>
         </w:p>
-        <w:p>
+        <w:p xmlns:wp14="http://schemas.microsoft.com/office/word/2010/wordml" wp14:textId="77777777">
           <w:pPr>
             <w:pStyle w:val="Contents2"/>
             <w:tabs>
-              <w:tab w:val="left" w:pos="800" w:leader="none"/>
-              <w:tab w:val="right" w:pos="8640" w:leader="dot"/>
+              <w:tab w:val="left" w:leader="none" w:pos="800"/>
+              <w:tab w:val="right" w:leader="dot" w:pos="8640"/>
             </w:tabs>
             <w:rPr>
               <w:rFonts w:ascii="Calibri" w:hAnsi="Calibri" w:cs="Calibri"/>
@@ -2532,43 +2584,9 @@
             <w:rPr>
               <w:lang w:val="en-US" w:eastAsia="en-US"/>
             </w:rPr>
-            <w:t>1.3.</w:t>
-          </w:r>
-          <w:r>
-            <w:rPr>
-              <w:rFonts w:cs="Calibri" w:ascii="Calibri" w:hAnsi="Calibri"/>
-              <w:caps w:val="false"/>
-              <w:smallCaps w:val="false"/>
-              <w:sz w:val="24"/>
-              <w:szCs w:val="24"/>
-              <w:lang w:val="en-US" w:eastAsia="en-US"/>
-            </w:rPr>
-            <w:tab/>
-          </w:r>
-          <w:r>
-            <w:rPr>
-              <w:lang w:val="en-US" w:eastAsia="en-US"/>
-            </w:rPr>
-            <w:t>References</w:t>
-            <w:tab/>
-          </w:r>
-          <w:hyperlink w:anchor="__RefHeading___Toc19440722">
-            <w:r>
-              <w:rPr>
-                <w:rStyle w:val="IndexLink"/>
-                <w:lang w:val="en-US" w:eastAsia="en-US"/>
-              </w:rPr>
-              <w:t>4</w:t>
-            </w:r>
-          </w:hyperlink>
-        </w:p>
-        <w:p>
-          <w:pPr>
-            <w:pStyle w:val="Contents2"/>
-            <w:tabs>
-              <w:tab w:val="left" w:pos="800" w:leader="none"/>
-              <w:tab w:val="right" w:pos="8640" w:leader="dot"/>
-            </w:tabs>
+            <w:t>1.2.</w:t>
+          </w:r>
+          <w:r>
             <w:rPr>
               <w:rFonts w:ascii="Calibri" w:hAnsi="Calibri" w:cs="Calibri"/>
               <w:caps w:val="false"/>
@@ -2577,32 +2595,76 @@
               <w:szCs w:val="24"/>
               <w:lang w:val="en-US" w:eastAsia="en-US"/>
             </w:rPr>
-          </w:pPr>
-          <w:r>
-            <w:rPr>
-              <w:lang w:val="en-US" w:eastAsia="en-US"/>
-            </w:rPr>
-            <w:t>1.4.</w:t>
-          </w:r>
-          <w:r>
-            <w:rPr>
-              <w:rFonts w:cs="Calibri" w:ascii="Calibri" w:hAnsi="Calibri"/>
+            <w:tab/>
+          </w:r>
+          <w:r>
+            <w:rPr>
+              <w:lang w:val="en-US" w:eastAsia="en-US"/>
+            </w:rPr>
+            <w:t>Definitions, Acronyms, Abbreviations</w:t>
+          </w:r>
+          <w:r>
+            <w:rPr>
+              <w:lang w:val="en-US" w:eastAsia="en-US"/>
+            </w:rPr>
+            <w:tab/>
+          </w:r>
+          <w:hyperlink w:anchor="__RefHeading___Toc19440721">
+            <w:r>
+              <w:rPr>
+                <w:rStyle w:val="IndexLink"/>
+                <w:lang w:val="en-US" w:eastAsia="en-US"/>
+              </w:rPr>
+              <w:t>4</w:t>
+            </w:r>
+          </w:hyperlink>
+        </w:p>
+        <w:p xmlns:wp14="http://schemas.microsoft.com/office/word/2010/wordml" wp14:textId="77777777">
+          <w:pPr>
+            <w:pStyle w:val="Contents2"/>
+            <w:tabs>
+              <w:tab w:val="left" w:leader="none" w:pos="800"/>
+              <w:tab w:val="right" w:leader="dot" w:pos="8640"/>
+            </w:tabs>
+            <w:rPr>
+              <w:rFonts w:ascii="Calibri" w:hAnsi="Calibri" w:cs="Calibri"/>
               <w:caps w:val="false"/>
               <w:smallCaps w:val="false"/>
               <w:sz w:val="24"/>
               <w:szCs w:val="24"/>
               <w:lang w:val="en-US" w:eastAsia="en-US"/>
             </w:rPr>
+          </w:pPr>
+          <w:r>
+            <w:rPr>
+              <w:lang w:val="en-US" w:eastAsia="en-US"/>
+            </w:rPr>
+            <w:t>1.3.</w:t>
+          </w:r>
+          <w:r>
+            <w:rPr>
+              <w:rFonts w:ascii="Calibri" w:hAnsi="Calibri" w:cs="Calibri"/>
+              <w:caps w:val="false"/>
+              <w:smallCaps w:val="false"/>
+              <w:sz w:val="24"/>
+              <w:szCs w:val="24"/>
+              <w:lang w:val="en-US" w:eastAsia="en-US"/>
+            </w:rPr>
             <w:tab/>
           </w:r>
           <w:r>
             <w:rPr>
               <w:lang w:val="en-US" w:eastAsia="en-US"/>
             </w:rPr>
-            <w:t>Overview</w:t>
+            <w:t>References</w:t>
+          </w:r>
+          <w:r>
+            <w:rPr>
+              <w:lang w:val="en-US" w:eastAsia="en-US"/>
+            </w:rPr>
             <w:tab/>
           </w:r>
-          <w:hyperlink w:anchor="__RefHeading___Toc19440723">
+          <w:hyperlink w:anchor="__RefHeading___Toc19440722">
             <w:r>
               <w:rPr>
                 <w:rStyle w:val="IndexLink"/>
@@ -2612,12 +2674,67 @@
             </w:r>
           </w:hyperlink>
         </w:p>
-        <w:p>
+        <w:p xmlns:wp14="http://schemas.microsoft.com/office/word/2010/wordml" wp14:textId="77777777">
+          <w:pPr>
+            <w:pStyle w:val="Contents2"/>
+            <w:tabs>
+              <w:tab w:val="left" w:leader="none" w:pos="800"/>
+              <w:tab w:val="right" w:leader="dot" w:pos="8640"/>
+            </w:tabs>
+            <w:rPr>
+              <w:rFonts w:ascii="Calibri" w:hAnsi="Calibri" w:cs="Calibri"/>
+              <w:caps w:val="false"/>
+              <w:smallCaps w:val="false"/>
+              <w:sz w:val="24"/>
+              <w:szCs w:val="24"/>
+              <w:lang w:val="en-US" w:eastAsia="en-US"/>
+            </w:rPr>
+          </w:pPr>
+          <w:r>
+            <w:rPr>
+              <w:lang w:val="en-US" w:eastAsia="en-US"/>
+            </w:rPr>
+            <w:t>1.4.</w:t>
+          </w:r>
+          <w:r>
+            <w:rPr>
+              <w:rFonts w:ascii="Calibri" w:hAnsi="Calibri" w:cs="Calibri"/>
+              <w:caps w:val="false"/>
+              <w:smallCaps w:val="false"/>
+              <w:sz w:val="24"/>
+              <w:szCs w:val="24"/>
+              <w:lang w:val="en-US" w:eastAsia="en-US"/>
+            </w:rPr>
+            <w:tab/>
+          </w:r>
+          <w:r>
+            <w:rPr>
+              <w:lang w:val="en-US" w:eastAsia="en-US"/>
+            </w:rPr>
+            <w:t>Overview</w:t>
+          </w:r>
+          <w:r>
+            <w:rPr>
+              <w:lang w:val="en-US" w:eastAsia="en-US"/>
+            </w:rPr>
+            <w:tab/>
+          </w:r>
+          <w:hyperlink w:anchor="__RefHeading___Toc19440723">
+            <w:r>
+              <w:rPr>
+                <w:rStyle w:val="IndexLink"/>
+                <w:lang w:val="en-US" w:eastAsia="en-US"/>
+              </w:rPr>
+              <w:t>4</w:t>
+            </w:r>
+          </w:hyperlink>
+        </w:p>
+        <w:p xmlns:wp14="http://schemas.microsoft.com/office/word/2010/wordml" wp14:textId="77777777">
           <w:pPr>
             <w:pStyle w:val="Contents1"/>
             <w:tabs>
-              <w:tab w:val="left" w:pos="400" w:leader="none"/>
-              <w:tab w:val="right" w:pos="8640" w:leader="dot"/>
+              <w:tab w:val="left" w:leader="none" w:pos="400"/>
+              <w:tab w:val="right" w:leader="dot" w:pos="8640"/>
             </w:tabs>
             <w:rPr>
               <w:rFonts w:ascii="Calibri" w:hAnsi="Calibri" w:cs="Calibri"/>
@@ -2638,7 +2755,7 @@
           </w:r>
           <w:r>
             <w:rPr>
-              <w:rFonts w:cs="Calibri" w:ascii="Calibri" w:hAnsi="Calibri"/>
+              <w:rFonts w:ascii="Calibri" w:hAnsi="Calibri" w:cs="Calibri"/>
               <w:b w:val="false"/>
               <w:caps w:val="false"/>
               <w:smallCaps w:val="false"/>
@@ -2653,6 +2770,11 @@
               <w:lang w:val="en-US" w:eastAsia="en-US"/>
             </w:rPr>
             <w:t>Overall Description</w:t>
+          </w:r>
+          <w:r>
+            <w:rPr>
+              <w:lang w:val="en-US" w:eastAsia="en-US"/>
+            </w:rPr>
             <w:tab/>
           </w:r>
           <w:hyperlink w:anchor="__RefHeading___Toc19440724">
@@ -2665,12 +2787,12 @@
             </w:r>
           </w:hyperlink>
         </w:p>
-        <w:p>
+        <w:p xmlns:wp14="http://schemas.microsoft.com/office/word/2010/wordml" wp14:textId="77777777">
           <w:pPr>
             <w:pStyle w:val="Contents2"/>
             <w:tabs>
-              <w:tab w:val="left" w:pos="800" w:leader="none"/>
-              <w:tab w:val="right" w:pos="8640" w:leader="dot"/>
+              <w:tab w:val="left" w:leader="none" w:pos="800"/>
+              <w:tab w:val="right" w:leader="dot" w:pos="8640"/>
             </w:tabs>
             <w:rPr>
               <w:rFonts w:ascii="Calibri" w:hAnsi="Calibri" w:cs="Calibri"/>
@@ -2689,40 +2811,6 @@
           </w:r>
           <w:r>
             <w:rPr>
-              <w:rFonts w:cs="Calibri" w:ascii="Calibri" w:hAnsi="Calibri"/>
-              <w:caps w:val="false"/>
-              <w:smallCaps w:val="false"/>
-              <w:sz w:val="24"/>
-              <w:szCs w:val="24"/>
-              <w:lang w:val="en-US" w:eastAsia="en-US"/>
-            </w:rPr>
-            <w:tab/>
-          </w:r>
-          <w:r>
-            <w:rPr>
-              <w:lang w:val="en-US" w:eastAsia="en-US"/>
-            </w:rPr>
-            <w:t>Product Perspective</w:t>
-            <w:tab/>
-          </w:r>
-          <w:hyperlink w:anchor="__RefHeading___Toc19440725">
-            <w:r>
-              <w:rPr>
-                <w:rStyle w:val="IndexLink"/>
-                <w:lang w:val="en-US" w:eastAsia="en-US"/>
-              </w:rPr>
-              <w:t>5</w:t>
-            </w:r>
-          </w:hyperlink>
-        </w:p>
-        <w:p>
-          <w:pPr>
-            <w:pStyle w:val="Contents2"/>
-            <w:tabs>
-              <w:tab w:val="left" w:pos="800" w:leader="none"/>
-              <w:tab w:val="right" w:pos="8640" w:leader="dot"/>
-            </w:tabs>
-            <w:rPr>
               <w:rFonts w:ascii="Calibri" w:hAnsi="Calibri" w:cs="Calibri"/>
               <w:caps w:val="false"/>
               <w:smallCaps w:val="false"/>
@@ -2730,32 +2818,21 @@
               <w:szCs w:val="24"/>
               <w:lang w:val="en-US" w:eastAsia="en-US"/>
             </w:rPr>
-          </w:pPr>
-          <w:r>
-            <w:rPr>
-              <w:lang w:val="en-US" w:eastAsia="en-US"/>
-            </w:rPr>
-            <w:t>2.2.</w:t>
-          </w:r>
-          <w:r>
-            <w:rPr>
-              <w:rFonts w:cs="Calibri" w:ascii="Calibri" w:hAnsi="Calibri"/>
-              <w:caps w:val="false"/>
-              <w:smallCaps w:val="false"/>
-              <w:sz w:val="24"/>
-              <w:szCs w:val="24"/>
-              <w:lang w:val="en-US" w:eastAsia="en-US"/>
-            </w:rPr>
             <w:tab/>
           </w:r>
           <w:r>
             <w:rPr>
               <w:lang w:val="en-US" w:eastAsia="en-US"/>
             </w:rPr>
-            <w:t>Product Architecture</w:t>
+            <w:t>Product Perspective</w:t>
+          </w:r>
+          <w:r>
+            <w:rPr>
+              <w:lang w:val="en-US" w:eastAsia="en-US"/>
+            </w:rPr>
             <w:tab/>
           </w:r>
-          <w:hyperlink w:anchor="__RefHeading___Toc19440726">
+          <w:hyperlink w:anchor="__RefHeading___Toc19440725">
             <w:r>
               <w:rPr>
                 <w:rStyle w:val="IndexLink"/>
@@ -2765,12 +2842,12 @@
             </w:r>
           </w:hyperlink>
         </w:p>
-        <w:p>
+        <w:p xmlns:wp14="http://schemas.microsoft.com/office/word/2010/wordml" wp14:textId="77777777">
           <w:pPr>
             <w:pStyle w:val="Contents2"/>
             <w:tabs>
-              <w:tab w:val="left" w:pos="800" w:leader="none"/>
-              <w:tab w:val="right" w:pos="8640" w:leader="dot"/>
+              <w:tab w:val="left" w:leader="none" w:pos="800"/>
+              <w:tab w:val="right" w:leader="dot" w:pos="8640"/>
             </w:tabs>
             <w:rPr>
               <w:rFonts w:ascii="Calibri" w:hAnsi="Calibri" w:cs="Calibri"/>
@@ -2785,43 +2862,9 @@
             <w:rPr>
               <w:lang w:val="en-US" w:eastAsia="en-US"/>
             </w:rPr>
-            <w:t>2.3.</w:t>
-          </w:r>
-          <w:r>
-            <w:rPr>
-              <w:rFonts w:cs="Calibri" w:ascii="Calibri" w:hAnsi="Calibri"/>
-              <w:caps w:val="false"/>
-              <w:smallCaps w:val="false"/>
-              <w:sz w:val="24"/>
-              <w:szCs w:val="24"/>
-              <w:lang w:val="en-US" w:eastAsia="en-US"/>
-            </w:rPr>
-            <w:tab/>
-          </w:r>
-          <w:r>
-            <w:rPr>
-              <w:lang w:val="en-US" w:eastAsia="en-US"/>
-            </w:rPr>
-            <w:t>Product Functionality/Features</w:t>
-            <w:tab/>
-          </w:r>
-          <w:hyperlink w:anchor="__RefHeading___Toc19440727">
-            <w:r>
-              <w:rPr>
-                <w:rStyle w:val="IndexLink"/>
-                <w:lang w:val="en-US" w:eastAsia="en-US"/>
-              </w:rPr>
-              <w:t>5</w:t>
-            </w:r>
-          </w:hyperlink>
-        </w:p>
-        <w:p>
-          <w:pPr>
-            <w:pStyle w:val="Contents2"/>
-            <w:tabs>
-              <w:tab w:val="left" w:pos="800" w:leader="none"/>
-              <w:tab w:val="right" w:pos="8640" w:leader="dot"/>
-            </w:tabs>
+            <w:t>2.2.</w:t>
+          </w:r>
+          <w:r>
             <w:rPr>
               <w:rFonts w:ascii="Calibri" w:hAnsi="Calibri" w:cs="Calibri"/>
               <w:caps w:val="false"/>
@@ -2830,32 +2873,21 @@
               <w:szCs w:val="24"/>
               <w:lang w:val="en-US" w:eastAsia="en-US"/>
             </w:rPr>
-          </w:pPr>
-          <w:r>
-            <w:rPr>
-              <w:lang w:val="en-US" w:eastAsia="en-US"/>
-            </w:rPr>
-            <w:t>2.4.</w:t>
-          </w:r>
-          <w:r>
-            <w:rPr>
-              <w:rFonts w:cs="Calibri" w:ascii="Calibri" w:hAnsi="Calibri"/>
-              <w:caps w:val="false"/>
-              <w:smallCaps w:val="false"/>
-              <w:sz w:val="24"/>
-              <w:szCs w:val="24"/>
-              <w:lang w:val="en-US" w:eastAsia="en-US"/>
-            </w:rPr>
             <w:tab/>
           </w:r>
           <w:r>
             <w:rPr>
               <w:lang w:val="en-US" w:eastAsia="en-US"/>
             </w:rPr>
-            <w:t>Constraints</w:t>
+            <w:t>Product Architecture</w:t>
+          </w:r>
+          <w:r>
+            <w:rPr>
+              <w:lang w:val="en-US" w:eastAsia="en-US"/>
+            </w:rPr>
             <w:tab/>
           </w:r>
-          <w:hyperlink w:anchor="__RefHeading___Toc19440728">
+          <w:hyperlink w:anchor="__RefHeading___Toc19440726">
             <w:r>
               <w:rPr>
                 <w:rStyle w:val="IndexLink"/>
@@ -2865,12 +2897,12 @@
             </w:r>
           </w:hyperlink>
         </w:p>
-        <w:p>
+        <w:p xmlns:wp14="http://schemas.microsoft.com/office/word/2010/wordml" wp14:textId="77777777">
           <w:pPr>
             <w:pStyle w:val="Contents2"/>
             <w:tabs>
-              <w:tab w:val="left" w:pos="800" w:leader="none"/>
-              <w:tab w:val="right" w:pos="8640" w:leader="dot"/>
+              <w:tab w:val="left" w:leader="none" w:pos="800"/>
+              <w:tab w:val="right" w:leader="dot" w:pos="8640"/>
             </w:tabs>
             <w:rPr>
               <w:rFonts w:ascii="Calibri" w:hAnsi="Calibri" w:cs="Calibri"/>
@@ -2885,11 +2917,11 @@
             <w:rPr>
               <w:lang w:val="en-US" w:eastAsia="en-US"/>
             </w:rPr>
-            <w:t>2.5.</w:t>
-          </w:r>
-          <w:r>
-            <w:rPr>
-              <w:rFonts w:cs="Calibri" w:ascii="Calibri" w:hAnsi="Calibri"/>
+            <w:t>2.3.</w:t>
+          </w:r>
+          <w:r>
+            <w:rPr>
+              <w:rFonts w:ascii="Calibri" w:hAnsi="Calibri" w:cs="Calibri"/>
               <w:caps w:val="false"/>
               <w:smallCaps w:val="false"/>
               <w:sz w:val="24"/>
@@ -2902,10 +2934,15 @@
             <w:rPr>
               <w:lang w:val="en-US" w:eastAsia="en-US"/>
             </w:rPr>
-            <w:t>Assumptions and Dependencies</w:t>
+            <w:t>Product Functionality/Features</w:t>
+          </w:r>
+          <w:r>
+            <w:rPr>
+              <w:lang w:val="en-US" w:eastAsia="en-US"/>
+            </w:rPr>
             <w:tab/>
           </w:r>
-          <w:hyperlink w:anchor="__RefHeading___Toc19440729">
+          <w:hyperlink w:anchor="__RefHeading___Toc19440727">
             <w:r>
               <w:rPr>
                 <w:rStyle w:val="IndexLink"/>
@@ -2915,12 +2952,122 @@
             </w:r>
           </w:hyperlink>
         </w:p>
-        <w:p>
+        <w:p xmlns:wp14="http://schemas.microsoft.com/office/word/2010/wordml" wp14:textId="77777777">
+          <w:pPr>
+            <w:pStyle w:val="Contents2"/>
+            <w:tabs>
+              <w:tab w:val="left" w:leader="none" w:pos="800"/>
+              <w:tab w:val="right" w:leader="dot" w:pos="8640"/>
+            </w:tabs>
+            <w:rPr>
+              <w:rFonts w:ascii="Calibri" w:hAnsi="Calibri" w:cs="Calibri"/>
+              <w:caps w:val="false"/>
+              <w:smallCaps w:val="false"/>
+              <w:sz w:val="24"/>
+              <w:szCs w:val="24"/>
+              <w:lang w:val="en-US" w:eastAsia="en-US"/>
+            </w:rPr>
+          </w:pPr>
+          <w:r>
+            <w:rPr>
+              <w:lang w:val="en-US" w:eastAsia="en-US"/>
+            </w:rPr>
+            <w:t>2.4.</w:t>
+          </w:r>
+          <w:r>
+            <w:rPr>
+              <w:rFonts w:ascii="Calibri" w:hAnsi="Calibri" w:cs="Calibri"/>
+              <w:caps w:val="false"/>
+              <w:smallCaps w:val="false"/>
+              <w:sz w:val="24"/>
+              <w:szCs w:val="24"/>
+              <w:lang w:val="en-US" w:eastAsia="en-US"/>
+            </w:rPr>
+            <w:tab/>
+          </w:r>
+          <w:r>
+            <w:rPr>
+              <w:lang w:val="en-US" w:eastAsia="en-US"/>
+            </w:rPr>
+            <w:t>Constraints</w:t>
+          </w:r>
+          <w:r>
+            <w:rPr>
+              <w:lang w:val="en-US" w:eastAsia="en-US"/>
+            </w:rPr>
+            <w:tab/>
+          </w:r>
+          <w:hyperlink w:anchor="__RefHeading___Toc19440728">
+            <w:r>
+              <w:rPr>
+                <w:rStyle w:val="IndexLink"/>
+                <w:lang w:val="en-US" w:eastAsia="en-US"/>
+              </w:rPr>
+              <w:t>5</w:t>
+            </w:r>
+          </w:hyperlink>
+        </w:p>
+        <w:p xmlns:wp14="http://schemas.microsoft.com/office/word/2010/wordml" wp14:textId="77777777">
+          <w:pPr>
+            <w:pStyle w:val="Contents2"/>
+            <w:tabs>
+              <w:tab w:val="left" w:leader="none" w:pos="800"/>
+              <w:tab w:val="right" w:leader="dot" w:pos="8640"/>
+            </w:tabs>
+            <w:rPr>
+              <w:rFonts w:ascii="Calibri" w:hAnsi="Calibri" w:cs="Calibri"/>
+              <w:caps w:val="false"/>
+              <w:smallCaps w:val="false"/>
+              <w:sz w:val="24"/>
+              <w:szCs w:val="24"/>
+              <w:lang w:val="en-US" w:eastAsia="en-US"/>
+            </w:rPr>
+          </w:pPr>
+          <w:r>
+            <w:rPr>
+              <w:lang w:val="en-US" w:eastAsia="en-US"/>
+            </w:rPr>
+            <w:t>2.5.</w:t>
+          </w:r>
+          <w:r>
+            <w:rPr>
+              <w:rFonts w:ascii="Calibri" w:hAnsi="Calibri" w:cs="Calibri"/>
+              <w:caps w:val="false"/>
+              <w:smallCaps w:val="false"/>
+              <w:sz w:val="24"/>
+              <w:szCs w:val="24"/>
+              <w:lang w:val="en-US" w:eastAsia="en-US"/>
+            </w:rPr>
+            <w:tab/>
+          </w:r>
+          <w:r>
+            <w:rPr>
+              <w:lang w:val="en-US" w:eastAsia="en-US"/>
+            </w:rPr>
+            <w:t>Assumptions and Dependencies</w:t>
+          </w:r>
+          <w:r>
+            <w:rPr>
+              <w:lang w:val="en-US" w:eastAsia="en-US"/>
+            </w:rPr>
+            <w:tab/>
+          </w:r>
+          <w:hyperlink w:anchor="__RefHeading___Toc19440729">
+            <w:r>
+              <w:rPr>
+                <w:rStyle w:val="IndexLink"/>
+                <w:lang w:val="en-US" w:eastAsia="en-US"/>
+              </w:rPr>
+              <w:t>5</w:t>
+            </w:r>
+          </w:hyperlink>
+        </w:p>
+        <w:p xmlns:wp14="http://schemas.microsoft.com/office/word/2010/wordml" wp14:textId="77777777">
           <w:pPr>
             <w:pStyle w:val="Contents1"/>
             <w:tabs>
-              <w:tab w:val="left" w:pos="400" w:leader="none"/>
-              <w:tab w:val="right" w:pos="8640" w:leader="dot"/>
+              <w:tab w:val="left" w:leader="none" w:pos="400"/>
+              <w:tab w:val="right" w:leader="dot" w:pos="8640"/>
             </w:tabs>
             <w:rPr>
               <w:rFonts w:ascii="Calibri" w:hAnsi="Calibri" w:cs="Calibri"/>
@@ -2941,7 +3088,7 @@
           </w:r>
           <w:r>
             <w:rPr>
-              <w:rFonts w:cs="Calibri" w:ascii="Calibri" w:hAnsi="Calibri"/>
+              <w:rFonts w:ascii="Calibri" w:hAnsi="Calibri" w:cs="Calibri"/>
               <w:b w:val="false"/>
               <w:caps w:val="false"/>
               <w:smallCaps w:val="false"/>
@@ -2956,6 +3103,11 @@
               <w:lang w:val="en-US" w:eastAsia="en-US"/>
             </w:rPr>
             <w:t>Specific Requirements</w:t>
+          </w:r>
+          <w:r>
+            <w:rPr>
+              <w:lang w:val="en-US" w:eastAsia="en-US"/>
+            </w:rPr>
             <w:tab/>
           </w:r>
           <w:hyperlink w:anchor="__RefHeading___Toc19440730">
@@ -2968,12 +3120,12 @@
             </w:r>
           </w:hyperlink>
         </w:p>
-        <w:p>
+        <w:p xmlns:wp14="http://schemas.microsoft.com/office/word/2010/wordml" wp14:textId="77777777">
           <w:pPr>
             <w:pStyle w:val="Contents2"/>
             <w:tabs>
-              <w:tab w:val="left" w:pos="800" w:leader="none"/>
-              <w:tab w:val="right" w:pos="8640" w:leader="dot"/>
+              <w:tab w:val="left" w:leader="none" w:pos="800"/>
+              <w:tab w:val="right" w:leader="dot" w:pos="8640"/>
             </w:tabs>
             <w:rPr>
               <w:rFonts w:ascii="Calibri" w:hAnsi="Calibri" w:cs="Calibri"/>
@@ -2992,40 +3144,6 @@
           </w:r>
           <w:r>
             <w:rPr>
-              <w:rFonts w:cs="Calibri" w:ascii="Calibri" w:hAnsi="Calibri"/>
-              <w:caps w:val="false"/>
-              <w:smallCaps w:val="false"/>
-              <w:sz w:val="24"/>
-              <w:szCs w:val="24"/>
-              <w:lang w:val="en-US" w:eastAsia="en-US"/>
-            </w:rPr>
-            <w:tab/>
-          </w:r>
-          <w:r>
-            <w:rPr>
-              <w:lang w:val="en-US" w:eastAsia="en-US"/>
-            </w:rPr>
-            <w:t>Functional Requirements</w:t>
-            <w:tab/>
-          </w:r>
-          <w:hyperlink w:anchor="__RefHeading___Toc19440731">
-            <w:r>
-              <w:rPr>
-                <w:rStyle w:val="IndexLink"/>
-                <w:lang w:val="en-US" w:eastAsia="en-US"/>
-              </w:rPr>
-              <w:t>6</w:t>
-            </w:r>
-          </w:hyperlink>
-        </w:p>
-        <w:p>
-          <w:pPr>
-            <w:pStyle w:val="Contents2"/>
-            <w:tabs>
-              <w:tab w:val="left" w:pos="800" w:leader="none"/>
-              <w:tab w:val="right" w:pos="8640" w:leader="dot"/>
-            </w:tabs>
-            <w:rPr>
               <w:rFonts w:ascii="Calibri" w:hAnsi="Calibri" w:cs="Calibri"/>
               <w:caps w:val="false"/>
               <w:smallCaps w:val="false"/>
@@ -3033,32 +3151,21 @@
               <w:szCs w:val="24"/>
               <w:lang w:val="en-US" w:eastAsia="en-US"/>
             </w:rPr>
-          </w:pPr>
-          <w:r>
-            <w:rPr>
-              <w:lang w:val="en-US" w:eastAsia="en-US"/>
-            </w:rPr>
-            <w:t>3.2.</w:t>
-          </w:r>
-          <w:r>
-            <w:rPr>
-              <w:rFonts w:cs="Calibri" w:ascii="Calibri" w:hAnsi="Calibri"/>
-              <w:caps w:val="false"/>
-              <w:smallCaps w:val="false"/>
-              <w:sz w:val="24"/>
-              <w:szCs w:val="24"/>
-              <w:lang w:val="en-US" w:eastAsia="en-US"/>
-            </w:rPr>
             <w:tab/>
           </w:r>
           <w:r>
             <w:rPr>
               <w:lang w:val="en-US" w:eastAsia="en-US"/>
             </w:rPr>
-            <w:t>External Interface Requirements</w:t>
+            <w:t>Functional Requirements</w:t>
+          </w:r>
+          <w:r>
+            <w:rPr>
+              <w:lang w:val="en-US" w:eastAsia="en-US"/>
+            </w:rPr>
             <w:tab/>
           </w:r>
-          <w:hyperlink w:anchor="__RefHeading___Toc19440736">
+          <w:hyperlink w:anchor="__RefHeading___Toc19440731">
             <w:r>
               <w:rPr>
                 <w:rStyle w:val="IndexLink"/>
@@ -3068,12 +3175,12 @@
             </w:r>
           </w:hyperlink>
         </w:p>
-        <w:p>
+        <w:p xmlns:wp14="http://schemas.microsoft.com/office/word/2010/wordml" wp14:textId="77777777">
           <w:pPr>
             <w:pStyle w:val="Contents2"/>
             <w:tabs>
-              <w:tab w:val="left" w:pos="800" w:leader="none"/>
-              <w:tab w:val="right" w:pos="8640" w:leader="dot"/>
+              <w:tab w:val="left" w:leader="none" w:pos="800"/>
+              <w:tab w:val="right" w:leader="dot" w:pos="8640"/>
             </w:tabs>
             <w:rPr>
               <w:rFonts w:ascii="Calibri" w:hAnsi="Calibri" w:cs="Calibri"/>
@@ -3088,11 +3195,11 @@
             <w:rPr>
               <w:lang w:val="en-US" w:eastAsia="en-US"/>
             </w:rPr>
-            <w:t>3.3.</w:t>
-          </w:r>
-          <w:r>
-            <w:rPr>
-              <w:rFonts w:cs="Calibri" w:ascii="Calibri" w:hAnsi="Calibri"/>
+            <w:t>3.2.</w:t>
+          </w:r>
+          <w:r>
+            <w:rPr>
+              <w:rFonts w:ascii="Calibri" w:hAnsi="Calibri" w:cs="Calibri"/>
               <w:caps w:val="false"/>
               <w:smallCaps w:val="false"/>
               <w:sz w:val="24"/>
@@ -3105,25 +3212,85 @@
             <w:rPr>
               <w:lang w:val="en-US" w:eastAsia="en-US"/>
             </w:rPr>
-            <w:t>Internal Interface Requirements</w:t>
+            <w:t>External Interface Requirements</w:t>
+          </w:r>
+          <w:r>
+            <w:rPr>
+              <w:lang w:val="en-US" w:eastAsia="en-US"/>
+            </w:rPr>
             <w:tab/>
           </w:r>
-          <w:hyperlink w:anchor="__RefHeading___Toc19440737">
+          <w:hyperlink w:anchor="__RefHeading___Toc19440736">
             <w:r>
               <w:rPr>
                 <w:rStyle w:val="IndexLink"/>
                 <w:lang w:val="en-US" w:eastAsia="en-US"/>
               </w:rPr>
-              <w:t>7</w:t>
+              <w:t>6</w:t>
             </w:r>
           </w:hyperlink>
         </w:p>
-        <w:p>
+        <w:p xmlns:wp14="http://schemas.microsoft.com/office/word/2010/wordml" wp14:textId="77777777">
+          <w:pPr>
+            <w:pStyle w:val="Contents2"/>
+            <w:tabs>
+              <w:tab w:val="left" w:leader="none" w:pos="800"/>
+              <w:tab w:val="right" w:leader="dot" w:pos="8640"/>
+            </w:tabs>
+            <w:rPr>
+              <w:rFonts w:ascii="Calibri" w:hAnsi="Calibri" w:cs="Calibri"/>
+              <w:caps w:val="false"/>
+              <w:smallCaps w:val="false"/>
+              <w:sz w:val="24"/>
+              <w:szCs w:val="24"/>
+              <w:lang w:val="en-US" w:eastAsia="en-US"/>
+            </w:rPr>
+          </w:pPr>
+          <w:r>
+            <w:rPr>
+              <w:lang w:val="en-US" w:eastAsia="en-US"/>
+            </w:rPr>
+            <w:t>3.3.</w:t>
+          </w:r>
+          <w:r>
+            <w:rPr>
+              <w:rFonts w:ascii="Calibri" w:hAnsi="Calibri" w:cs="Calibri"/>
+              <w:caps w:val="false"/>
+              <w:smallCaps w:val="false"/>
+              <w:sz w:val="24"/>
+              <w:szCs w:val="24"/>
+              <w:lang w:val="en-US" w:eastAsia="en-US"/>
+            </w:rPr>
+            <w:tab/>
+          </w:r>
+          <w:r>
+            <w:rPr>
+              <w:lang w:val="en-US" w:eastAsia="en-US"/>
+            </w:rPr>
+            <w:t>Internal Interface Requirements</w:t>
+          </w:r>
+          <w:r>
+            <w:rPr>
+              <w:lang w:val="en-US" w:eastAsia="en-US"/>
+            </w:rPr>
+            <w:tab/>
+          </w:r>
+          <w:hyperlink w:anchor="__RefHeading___Toc19440737">
+            <w:r>
+              <w:rPr>
+                <w:rStyle w:val="IndexLink"/>
+                <w:lang w:val="en-US" w:eastAsia="en-US"/>
+              </w:rPr>
+              <w:t>7</w:t>
+            </w:r>
+          </w:hyperlink>
+        </w:p>
+        <w:p xmlns:wp14="http://schemas.microsoft.com/office/word/2010/wordml" wp14:textId="77777777">
           <w:pPr>
             <w:pStyle w:val="Contents1"/>
             <w:tabs>
-              <w:tab w:val="left" w:pos="400" w:leader="none"/>
-              <w:tab w:val="right" w:pos="8640" w:leader="dot"/>
+              <w:tab w:val="left" w:leader="none" w:pos="400"/>
+              <w:tab w:val="right" w:leader="dot" w:pos="8640"/>
             </w:tabs>
             <w:rPr>
               <w:rFonts w:ascii="Calibri" w:hAnsi="Calibri" w:cs="Calibri"/>
@@ -3144,7 +3311,7 @@
           </w:r>
           <w:r>
             <w:rPr>
-              <w:rFonts w:cs="Calibri" w:ascii="Calibri" w:hAnsi="Calibri"/>
+              <w:rFonts w:ascii="Calibri" w:hAnsi="Calibri" w:cs="Calibri"/>
               <w:b w:val="false"/>
               <w:caps w:val="false"/>
               <w:smallCaps w:val="false"/>
@@ -3159,6 +3326,11 @@
               <w:lang w:val="en-US" w:eastAsia="en-US"/>
             </w:rPr>
             <w:t>Non-Functional Requirements</w:t>
+          </w:r>
+          <w:r>
+            <w:rPr>
+              <w:lang w:val="en-US" w:eastAsia="en-US"/>
+            </w:rPr>
             <w:tab/>
           </w:r>
           <w:hyperlink w:anchor="__RefHeading___Toc19440738">
@@ -3171,12 +3343,12 @@
             </w:r>
           </w:hyperlink>
         </w:p>
-        <w:p>
+        <w:p xmlns:wp14="http://schemas.microsoft.com/office/word/2010/wordml" wp14:textId="77777777">
           <w:pPr>
             <w:pStyle w:val="Contents2"/>
             <w:tabs>
-              <w:tab w:val="left" w:pos="800" w:leader="none"/>
-              <w:tab w:val="right" w:pos="8640" w:leader="dot"/>
+              <w:tab w:val="left" w:leader="none" w:pos="800"/>
+              <w:tab w:val="right" w:leader="dot" w:pos="8640"/>
             </w:tabs>
             <w:rPr>
               <w:rFonts w:ascii="Calibri" w:hAnsi="Calibri" w:cs="Calibri"/>
@@ -3195,40 +3367,6 @@
           </w:r>
           <w:r>
             <w:rPr>
-              <w:rFonts w:cs="Calibri" w:ascii="Calibri" w:hAnsi="Calibri"/>
-              <w:caps w:val="false"/>
-              <w:smallCaps w:val="false"/>
-              <w:sz w:val="24"/>
-              <w:szCs w:val="24"/>
-              <w:lang w:val="en-US" w:eastAsia="en-US"/>
-            </w:rPr>
-            <w:tab/>
-          </w:r>
-          <w:r>
-            <w:rPr>
-              <w:lang w:val="en-US" w:eastAsia="en-US"/>
-            </w:rPr>
-            <w:t>Security and Privacy Requirements</w:t>
-            <w:tab/>
-          </w:r>
-          <w:hyperlink w:anchor="__RefHeading___Toc19440739">
-            <w:r>
-              <w:rPr>
-                <w:rStyle w:val="IndexLink"/>
-                <w:lang w:val="en-US" w:eastAsia="en-US"/>
-              </w:rPr>
-              <w:t>8</w:t>
-            </w:r>
-          </w:hyperlink>
-        </w:p>
-        <w:p>
-          <w:pPr>
-            <w:pStyle w:val="Contents2"/>
-            <w:tabs>
-              <w:tab w:val="left" w:pos="800" w:leader="none"/>
-              <w:tab w:val="right" w:pos="8640" w:leader="dot"/>
-            </w:tabs>
-            <w:rPr>
               <w:rFonts w:ascii="Calibri" w:hAnsi="Calibri" w:cs="Calibri"/>
               <w:caps w:val="false"/>
               <w:smallCaps w:val="false"/>
@@ -3236,66 +3374,55 @@
               <w:szCs w:val="24"/>
               <w:lang w:val="en-US" w:eastAsia="en-US"/>
             </w:rPr>
-          </w:pPr>
-          <w:r>
-            <w:rPr>
-              <w:lang w:val="en-US" w:eastAsia="en-US"/>
-            </w:rPr>
-            <w:t>4.2.</w:t>
-          </w:r>
-          <w:r>
-            <w:rPr>
-              <w:rFonts w:cs="Calibri" w:ascii="Calibri" w:hAnsi="Calibri"/>
+            <w:tab/>
+          </w:r>
+          <w:r>
+            <w:rPr>
+              <w:lang w:val="en-US" w:eastAsia="en-US"/>
+            </w:rPr>
+            <w:t>Security and Privacy Requirements</w:t>
+          </w:r>
+          <w:r>
+            <w:rPr>
+              <w:lang w:val="en-US" w:eastAsia="en-US"/>
+            </w:rPr>
+            <w:tab/>
+          </w:r>
+          <w:hyperlink w:anchor="__RefHeading___Toc19440739">
+            <w:r>
+              <w:rPr>
+                <w:rStyle w:val="IndexLink"/>
+                <w:lang w:val="en-US" w:eastAsia="en-US"/>
+              </w:rPr>
+              <w:t>8</w:t>
+            </w:r>
+          </w:hyperlink>
+        </w:p>
+        <w:p xmlns:wp14="http://schemas.microsoft.com/office/word/2010/wordml" wp14:textId="77777777">
+          <w:pPr>
+            <w:pStyle w:val="Contents2"/>
+            <w:tabs>
+              <w:tab w:val="left" w:leader="none" w:pos="800"/>
+              <w:tab w:val="right" w:leader="dot" w:pos="8640"/>
+            </w:tabs>
+            <w:rPr>
+              <w:rFonts w:ascii="Calibri" w:hAnsi="Calibri" w:cs="Calibri"/>
               <w:caps w:val="false"/>
               <w:smallCaps w:val="false"/>
               <w:sz w:val="24"/>
               <w:szCs w:val="24"/>
               <w:lang w:val="en-US" w:eastAsia="en-US"/>
             </w:rPr>
-            <w:tab/>
-          </w:r>
-          <w:r>
-            <w:rPr>
-              <w:lang w:val="en-US" w:eastAsia="en-US"/>
-            </w:rPr>
-            <w:t>Environmental Requirements</w:t>
-            <w:tab/>
-          </w:r>
-          <w:hyperlink w:anchor="__RefHeading___Toc19440740">
-            <w:r>
-              <w:rPr>
-                <w:rStyle w:val="IndexLink"/>
-                <w:lang w:val="en-US" w:eastAsia="en-US"/>
-              </w:rPr>
-              <w:t>8</w:t>
-            </w:r>
-          </w:hyperlink>
-        </w:p>
-        <w:p>
-          <w:pPr>
-            <w:pStyle w:val="Contents2"/>
-            <w:tabs>
-              <w:tab w:val="left" w:pos="800" w:leader="none"/>
-              <w:tab w:val="right" w:pos="8640" w:leader="dot"/>
-            </w:tabs>
+          </w:pPr>
+          <w:r>
+            <w:rPr>
+              <w:lang w:val="en-US" w:eastAsia="en-US"/>
+            </w:rPr>
+            <w:t>4.2.</w:t>
+          </w:r>
+          <w:r>
             <w:rPr>
               <w:rFonts w:ascii="Calibri" w:hAnsi="Calibri" w:cs="Calibri"/>
-              <w:sz w:val="24"/>
-              <w:szCs w:val="24"/>
-              <w:lang w:val="en-US" w:eastAsia="en-US"/>
-            </w:rPr>
-          </w:pPr>
-          <w:r>
-            <w:rPr>
-              <w:caps w:val="false"/>
-              <w:smallCaps w:val="false"/>
-              <w:lang w:val="en-US" w:eastAsia="en-US"/>
-            </w:rPr>
-            <w:t>4.3.</w:t>
-          </w:r>
-          <w:r>
-            <w:rPr>
-              <w:rFonts w:cs="Calibri" w:ascii="Calibri" w:hAnsi="Calibri"/>
               <w:caps w:val="false"/>
               <w:smallCaps w:val="false"/>
               <w:sz w:val="24"/>
@@ -3306,11 +3433,73 @@
           </w:r>
           <w:r>
             <w:rPr>
+              <w:lang w:val="en-US" w:eastAsia="en-US"/>
+            </w:rPr>
+            <w:t>Environmental Requirements</w:t>
+          </w:r>
+          <w:r>
+            <w:rPr>
+              <w:lang w:val="en-US" w:eastAsia="en-US"/>
+            </w:rPr>
+            <w:tab/>
+          </w:r>
+          <w:hyperlink w:anchor="__RefHeading___Toc19440740">
+            <w:r>
+              <w:rPr>
+                <w:rStyle w:val="IndexLink"/>
+                <w:lang w:val="en-US" w:eastAsia="en-US"/>
+              </w:rPr>
+              <w:t>8</w:t>
+            </w:r>
+          </w:hyperlink>
+        </w:p>
+        <w:p xmlns:wp14="http://schemas.microsoft.com/office/word/2010/wordml" wp14:textId="77777777">
+          <w:pPr>
+            <w:pStyle w:val="Contents2"/>
+            <w:tabs>
+              <w:tab w:val="left" w:leader="none" w:pos="800"/>
+              <w:tab w:val="right" w:leader="dot" w:pos="8640"/>
+            </w:tabs>
+            <w:rPr>
+              <w:rFonts w:ascii="Calibri" w:hAnsi="Calibri" w:cs="Calibri"/>
+              <w:sz w:val="24"/>
+              <w:szCs w:val="24"/>
+              <w:lang w:val="en-US" w:eastAsia="en-US"/>
+            </w:rPr>
+          </w:pPr>
+          <w:r>
+            <w:rPr>
               <w:caps w:val="false"/>
               <w:smallCaps w:val="false"/>
               <w:lang w:val="en-US" w:eastAsia="en-US"/>
             </w:rPr>
+            <w:t>4.3.</w:t>
+          </w:r>
+          <w:r>
+            <w:rPr>
+              <w:rFonts w:ascii="Calibri" w:hAnsi="Calibri" w:cs="Calibri"/>
+              <w:caps w:val="false"/>
+              <w:smallCaps w:val="false"/>
+              <w:sz w:val="24"/>
+              <w:szCs w:val="24"/>
+              <w:lang w:val="en-US" w:eastAsia="en-US"/>
+            </w:rPr>
+            <w:tab/>
+          </w:r>
+          <w:r>
+            <w:rPr>
+              <w:caps w:val="false"/>
+              <w:smallCaps w:val="false"/>
+              <w:lang w:val="en-US" w:eastAsia="en-US"/>
+            </w:rPr>
             <w:t>Performance Requirements</w:t>
+          </w:r>
+          <w:r>
+            <w:rPr>
+              <w:caps w:val="false"/>
+              <w:smallCaps w:val="false"/>
+              <w:lang w:val="en-US" w:eastAsia="en-US"/>
+            </w:rPr>
             <w:tab/>
           </w:r>
           <w:hyperlink w:anchor="__RefHeading___Toc19440741">
@@ -3336,7 +3525,7 @@
         </w:p>
       </w:sdtContent>
     </w:sdt>
-    <w:p>
+    <w:p xmlns:wp14="http://schemas.microsoft.com/office/word/2010/wordml" wp14:textId="77777777">
       <w:pPr>
         <w:pStyle w:val="Normal"/>
         <w:numPr>
@@ -3356,7 +3545,7 @@
       </w:pPr>
       <w:r>
         <w:rPr>
-          <w:rFonts w:cs="Calibri" w:ascii="Calibri" w:hAnsi="Calibri"/>
+          <w:rFonts w:ascii="Calibri" w:hAnsi="Calibri" w:cs="Calibri"/>
           <w:b/>
           <w:caps/>
           <w:sz w:val="24"/>
@@ -3365,7 +3554,7 @@
         </w:rPr>
       </w:r>
     </w:p>
-    <w:p>
+    <w:p xmlns:wp14="http://schemas.microsoft.com/office/word/2010/wordml" wp14:textId="77777777">
       <w:pPr>
         <w:pStyle w:val="Heading1"/>
         <w:numPr>
@@ -3374,24 +3563,27 @@
         </w:numPr>
         <w:rPr/>
       </w:pPr>
-      <w:bookmarkStart w:id="2" w:name="__RefHeading___Toc19440719"/>
+      <w:bookmarkStart w:name="__RefHeading___Toc19440719" w:id="2"/>
       <w:bookmarkEnd w:id="2"/>
       <w:r>
         <w:rPr/>
         <w:t>Purpose</w:t>
       </w:r>
     </w:p>
-    <w:p>
+    <w:p xmlns:wp14="http://schemas.microsoft.com/office/word/2010/wordml" wp14:textId="78293F9A">
       <w:pPr>
         <w:pStyle w:val="Paragraph2"/>
-        <w:rPr/>
-      </w:pPr>
-      <w:r>
-        <w:rPr/>
-        <w:t>This document outlines the requirements for the Mine Pump Control System (MPC).</w:t>
-      </w:r>
-    </w:p>
-    <w:p>
+      </w:pPr>
+      <w:r>
+        <w:rPr/>
+        <w:t xml:space="preserve">This document outlines the requirements for the </w:t>
+      </w:r>
+      <w:r>
+        <w:rPr/>
+        <w:t>Banking System.</w:t>
+      </w:r>
+    </w:p>
+    <w:p xmlns:wp14="http://schemas.microsoft.com/office/word/2010/wordml" wp14:textId="77777777">
       <w:pPr>
         <w:pStyle w:val="Heading2"/>
         <w:numPr>
@@ -3400,14 +3592,14 @@
         </w:numPr>
         <w:rPr/>
       </w:pPr>
-      <w:bookmarkStart w:id="3" w:name="__RefHeading___Toc19440720"/>
+      <w:bookmarkStart w:name="__RefHeading___Toc19440720" w:id="3"/>
       <w:bookmarkEnd w:id="3"/>
       <w:r>
         <w:rPr/>
         <w:t>Scope</w:t>
       </w:r>
     </w:p>
-    <w:p>
+    <w:p xmlns:wp14="http://schemas.microsoft.com/office/word/2010/wordml" wp14:textId="77777777">
       <w:pPr>
         <w:pStyle w:val="Paragraph2"/>
         <w:rPr/>
@@ -3417,7 +3609,7 @@
         <w:t>This document will catalog the user, system, and hardware requirements for the MPC system. It will not, however, document how these requirements will be implemented.</w:t>
       </w:r>
     </w:p>
-    <w:p>
+    <w:p xmlns:wp14="http://schemas.microsoft.com/office/word/2010/wordml" wp14:textId="77777777">
       <w:pPr>
         <w:pStyle w:val="Heading2"/>
         <w:numPr>
@@ -3426,14 +3618,14 @@
         </w:numPr>
         <w:rPr/>
       </w:pPr>
-      <w:bookmarkStart w:id="4" w:name="__RefHeading___Toc19440721"/>
+      <w:bookmarkStart w:name="__RefHeading___Toc19440721" w:id="4"/>
       <w:bookmarkEnd w:id="4"/>
       <w:r>
         <w:rPr/>
         <w:t>Definitions, Acronyms, Abbreviations</w:t>
       </w:r>
     </w:p>
-    <w:p>
+    <w:p xmlns:wp14="http://schemas.microsoft.com/office/word/2010/wordml" wp14:textId="77777777">
       <w:pPr>
         <w:pStyle w:val="Paragraph3"/>
         <w:ind w:left="720" w:firstLine="720"/>
@@ -3448,7 +3640,7 @@
         <w:t>List any acronyms, terms etc. that need to be defined.</w:t>
       </w:r>
     </w:p>
-    <w:p>
+    <w:p xmlns:wp14="http://schemas.microsoft.com/office/word/2010/wordml" wp14:textId="77777777">
       <w:pPr>
         <w:pStyle w:val="Heading2"/>
         <w:numPr>
@@ -3457,91 +3649,122 @@
         </w:numPr>
         <w:rPr/>
       </w:pPr>
-      <w:bookmarkStart w:id="5" w:name="__RefHeading___Toc19440722"/>
+      <w:bookmarkStart w:name="__RefHeading___Toc19440722" w:id="5"/>
       <w:bookmarkEnd w:id="5"/>
       <w:r>
         <w:rPr/>
         <w:t>References</w:t>
       </w:r>
     </w:p>
+    <w:p xmlns:wp14="http://schemas.microsoft.com/office/word/2010/wordml" wp14:textId="77777777">
+      <w:pPr>
+        <w:pStyle w:val="Paragraph2"/>
+        <w:rPr>
+          <w:rFonts w:ascii="Calibri" w:hAnsi="Calibri" w:cs="Calibri"/>
+          <w:color w:val="7030A0"/>
+        </w:rPr>
+      </w:pPr>
+      <w:r>
+        <w:rPr>
+          <w:rFonts w:ascii="Calibri" w:hAnsi="Calibri" w:cs="Calibri"/>
+          <w:color w:val="7030A0"/>
+        </w:rPr>
+        <w:t>Use Case Specification Document</w:t>
+      </w:r>
+      <w:r>
+        <w:rPr>
+          <w:rFonts w:ascii="Calibri" w:hAnsi="Calibri" w:cs="Calibri"/>
+        </w:rPr>
+        <w:t xml:space="preserve"> </w:t>
+      </w:r>
+      <w:r>
+        <w:rPr>
+          <w:rFonts w:ascii="Calibri" w:hAnsi="Calibri" w:cs="Calibri"/>
+          <w:color w:val="7030A0"/>
+        </w:rPr>
+        <w:t>– Step 2 in assignment description</w:t>
+      </w:r>
+    </w:p>
+    <w:p xmlns:wp14="http://schemas.microsoft.com/office/word/2010/wordml" wp14:textId="77777777">
+      <w:pPr>
+        <w:pStyle w:val="Paragraph2"/>
+        <w:rPr>
+          <w:rFonts w:ascii="Calibri" w:hAnsi="Calibri" w:cs="Calibri"/>
+          <w:color w:val="7030A0"/>
+        </w:rPr>
+      </w:pPr>
+      <w:r>
+        <w:rPr>
+          <w:rFonts w:ascii="Calibri" w:hAnsi="Calibri" w:cs="Calibri"/>
+          <w:color w:val="7030A0"/>
+        </w:rPr>
+        <w:t>UML Use Case Diagrams Document – Step 3 in assignment description</w:t>
+      </w:r>
+    </w:p>
+    <w:p xmlns:wp14="http://schemas.microsoft.com/office/word/2010/wordml" wp14:textId="77777777">
+      <w:pPr>
+        <w:pStyle w:val="Paragraph2"/>
+        <w:rPr>
+          <w:rFonts w:ascii="Calibri" w:hAnsi="Calibri" w:cs="Calibri"/>
+          <w:color w:val="7030A0"/>
+        </w:rPr>
+      </w:pPr>
+      <w:r>
+        <w:rPr>
+          <w:rFonts w:ascii="Calibri" w:hAnsi="Calibri" w:cs="Calibri"/>
+          <w:color w:val="7030A0"/>
+        </w:rPr>
+        <w:t>Class Diagrams – Step 5 in assignment description</w:t>
+      </w:r>
+    </w:p>
+    <w:p xmlns:wp14="http://schemas.microsoft.com/office/word/2010/wordml" wp14:textId="77777777">
+      <w:pPr>
+        <w:pStyle w:val="Paragraph2"/>
+        <w:rPr>
+          <w:rFonts w:ascii="Calibri" w:hAnsi="Calibri" w:cs="Calibri"/>
+          <w:color w:val="7030A0"/>
+        </w:rPr>
+      </w:pPr>
+      <w:r>
+        <w:rPr>
+          <w:rFonts w:ascii="Calibri" w:hAnsi="Calibri" w:cs="Calibri"/>
+          <w:color w:val="7030A0"/>
+        </w:rPr>
+        <w:t>Sequence Diagrams – Step 6 in assignment description</w:t>
+      </w:r>
+    </w:p>
+    <w:p xmlns:wp14="http://schemas.microsoft.com/office/word/2010/wordml" wp14:textId="77777777">
+      <w:pPr>
+        <w:pStyle w:val="Heading2"/>
+        <w:rPr/>
+      </w:pPr>
+      <w:bookmarkStart w:name="__RefHeading___Toc19440723" w:id="6"/>
+      <w:bookmarkEnd w:id="6"/>
+      <w:r>
+        <w:rPr/>
+        <w:t>Overview</w:t>
+      </w:r>
+    </w:p>
     <w:p>
       <w:pPr>
         <w:pStyle w:val="Paragraph2"/>
-        <w:rPr>
-          <w:rFonts w:ascii="Calibri" w:hAnsi="Calibri" w:cs="Calibri"/>
-          <w:color w:val="7030A0"/>
-        </w:rPr>
-      </w:pPr>
-      <w:r>
-        <w:rPr>
-          <w:rFonts w:cs="Calibri" w:ascii="Calibri" w:hAnsi="Calibri"/>
-          <w:color w:val="7030A0"/>
-        </w:rPr>
-        <w:t>Use Case Specification Document</w:t>
-      </w:r>
-      <w:r>
-        <w:rPr>
-          <w:rFonts w:cs="Calibri" w:ascii="Calibri" w:hAnsi="Calibri"/>
-        </w:rPr>
-        <w:t xml:space="preserve"> </w:t>
-      </w:r>
-      <w:r>
-        <w:rPr>
-          <w:rFonts w:cs="Calibri" w:ascii="Calibri" w:hAnsi="Calibri"/>
-          <w:color w:val="7030A0"/>
-        </w:rPr>
-        <w:t>– Step 2 in assignment description</w:t>
-      </w:r>
-    </w:p>
-    <w:p>
-      <w:pPr>
-        <w:pStyle w:val="Paragraph2"/>
-        <w:rPr>
-          <w:rFonts w:ascii="Calibri" w:hAnsi="Calibri" w:cs="Calibri"/>
-          <w:color w:val="7030A0"/>
-        </w:rPr>
-      </w:pPr>
-      <w:r>
-        <w:rPr>
-          <w:rFonts w:cs="Calibri" w:ascii="Calibri" w:hAnsi="Calibri"/>
-          <w:color w:val="7030A0"/>
-        </w:rPr>
-        <w:t>UML Use Case Diagrams Document – Step 3 in assignment description</w:t>
-      </w:r>
-    </w:p>
-    <w:p>
-      <w:pPr>
-        <w:pStyle w:val="Paragraph2"/>
-        <w:rPr>
-          <w:rFonts w:ascii="Calibri" w:hAnsi="Calibri" w:cs="Calibri"/>
-          <w:color w:val="7030A0"/>
-        </w:rPr>
-      </w:pPr>
-      <w:r>
-        <w:rPr>
-          <w:rFonts w:cs="Calibri" w:ascii="Calibri" w:hAnsi="Calibri"/>
-          <w:color w:val="7030A0"/>
-        </w:rPr>
-        <w:t>Class Diagrams – Step 5 in assignment description</w:t>
-      </w:r>
-    </w:p>
-    <w:p>
-      <w:pPr>
-        <w:pStyle w:val="Paragraph2"/>
-        <w:rPr>
-          <w:rFonts w:ascii="Calibri" w:hAnsi="Calibri" w:cs="Calibri"/>
-          <w:color w:val="7030A0"/>
-        </w:rPr>
-      </w:pPr>
-      <w:r>
-        <w:rPr>
-          <w:rFonts w:cs="Calibri" w:ascii="Calibri" w:hAnsi="Calibri"/>
-          <w:color w:val="7030A0"/>
-        </w:rPr>
-        <w:t>Sequence Diagrams – Step 6 in assignment description</w:t>
-      </w:r>
-    </w:p>
-    <w:p>
+      </w:pPr>
+      <w:r>
+        <w:rPr/>
+        <w:t>[Add Overview here]</w:t>
+      </w:r>
+    </w:p>
+    <w:p xmlns:wp14="http://schemas.microsoft.com/office/word/2010/wordml" wp14:textId="3EE45631">
+      <w:pPr>
+        <w:pStyle w:val="Heading1"/>
+        <w:rPr/>
+      </w:pPr>
+      <w:r>
+        <w:rPr/>
+        <w:t>Overall Description</w:t>
+      </w:r>
+    </w:p>
+    <w:p xmlns:wp14="http://schemas.microsoft.com/office/word/2010/wordml" wp14:textId="77777777">
       <w:pPr>
         <w:pStyle w:val="Heading2"/>
         <w:numPr>
@@ -3550,14 +3773,72 @@
         </w:numPr>
         <w:rPr/>
       </w:pPr>
-      <w:bookmarkStart w:id="6" w:name="__RefHeading___Toc19440723"/>
-      <w:bookmarkEnd w:id="6"/>
-      <w:r>
-        <w:rPr/>
-        <w:t>Overview</w:t>
-      </w:r>
-    </w:p>
-    <w:p>
+      <w:bookmarkStart w:name="__RefHeading___Toc19440725" w:id="8"/>
+      <w:bookmarkEnd w:id="8"/>
+      <w:r>
+        <w:rPr/>
+        <w:t>Product Perspective</w:t>
+      </w:r>
+    </w:p>
+    <w:p xmlns:wp14="http://schemas.microsoft.com/office/word/2010/wordml" wp14:textId="77777777">
+      <w:pPr>
+        <w:pStyle w:val="Heading2"/>
+        <w:numPr>
+          <w:ilvl w:val="1"/>
+          <w:numId w:val="2"/>
+        </w:numPr>
+        <w:rPr/>
+      </w:pPr>
+      <w:bookmarkStart w:name="__RefHeading___Toc19440726" w:id="9"/>
+      <w:bookmarkEnd w:id="9"/>
+      <w:r>
+        <w:rPr/>
+        <w:t>Product Architecture</w:t>
+      </w:r>
+    </w:p>
+    <w:p xmlns:wp14="http://schemas.microsoft.com/office/word/2010/wordml" wp14:textId="77777777">
+      <w:pPr>
+        <w:pStyle w:val="Paragraph2"/>
+        <w:rPr>
+          <w:color w:val="7030A0"/>
+        </w:rPr>
+      </w:pPr>
+      <w:r>
+        <w:rPr>
+          <w:color w:val="7030A0"/>
+        </w:rPr>
+        <w:t>The system will be organized into ___ major modules: the ___ module, the ___ module, and the _____ module.</w:t>
+      </w:r>
+    </w:p>
+    <w:p xmlns:wp14="http://schemas.microsoft.com/office/word/2010/wordml" wp14:textId="77777777">
+      <w:pPr>
+        <w:pStyle w:val="Paragraph2"/>
+        <w:rPr/>
+      </w:pPr>
+      <w:r>
+        <w:rPr>
+          <w:color w:val="7030A0"/>
+        </w:rPr>
+        <w:t>Note: System architecture should follow standard OO design practices.</w:t>
+      </w:r>
+    </w:p>
+    <w:p xmlns:wp14="http://schemas.microsoft.com/office/word/2010/wordml" wp14:textId="77777777">
+      <w:pPr>
+        <w:pStyle w:val="Heading2"/>
+        <w:numPr>
+          <w:ilvl w:val="1"/>
+          <w:numId w:val="2"/>
+        </w:numPr>
+        <w:rPr/>
+      </w:pPr>
+      <w:bookmarkStart w:name="__RefHeading___Toc19440727" w:id="10"/>
+      <w:bookmarkEnd w:id="10"/>
+      <w:r>
+        <w:rPr/>
+        <w:t>Product Functionality/Features</w:t>
+      </w:r>
+    </w:p>
+    <w:p xmlns:wp14="http://schemas.microsoft.com/office/word/2010/wordml" wp14:textId="77777777">
       <w:pPr>
         <w:pStyle w:val="Normal"/>
         <w:ind w:left="1440" w:hanging="0"/>
@@ -3565,10 +3846,110 @@
       </w:pPr>
       <w:r>
         <w:rPr/>
-        <w:t xml:space="preserve">The Mine Pump Control System (MPC), is designed to monitor and pump flood water out of mine shafts. As underground mining operations take place far below the water table, flooding into mine galleries and shafts is an ever-present danger. </w:t>
-      </w:r>
-    </w:p>
-    <w:p>
+        <w:t>The high-level features of the system are as follows (see section 3 of this document for more detailed requirements that address these features):</w:t>
+      </w:r>
+    </w:p>
+    <w:p xmlns:wp14="http://schemas.microsoft.com/office/word/2010/wordml" wp14:textId="77777777">
+      <w:pPr>
+        <w:pStyle w:val="Heading2"/>
+        <w:numPr>
+          <w:ilvl w:val="1"/>
+          <w:numId w:val="2"/>
+        </w:numPr>
+        <w:rPr/>
+      </w:pPr>
+      <w:bookmarkStart w:name="__RefHeading___Toc19440728" w:id="11"/>
+      <w:bookmarkEnd w:id="11"/>
+      <w:r>
+        <w:rPr/>
+        <w:t>Constraints</w:t>
+      </w:r>
+    </w:p>
+    <w:p xmlns:wp14="http://schemas.microsoft.com/office/word/2010/wordml" wp14:textId="77777777">
+      <w:pPr>
+        <w:pStyle w:val="Paragraph2"/>
+        <w:rPr/>
+      </w:pPr>
+      <w:bookmarkStart w:name="REQBV0L32" w:id="12"/>
+      <w:r>
+        <w:rPr>
+          <w:color w:val="7030A0"/>
+        </w:rPr>
+        <w:t>List appropriate constraints.</w:t>
+      </w:r>
+    </w:p>
+    <w:p xmlns:wp14="http://schemas.microsoft.com/office/word/2010/wordml" wp14:textId="77777777">
+      <w:pPr>
+        <w:pStyle w:val="Paragraph2"/>
+        <w:rPr>
+          <w:color w:val="7030A0"/>
+          <w:u w:val="double"/>
+        </w:rPr>
+      </w:pPr>
+      <w:r>
+        <w:rPr>
+          <w:color w:val="7030A0"/>
+        </w:rPr>
+        <w:t xml:space="preserve">Constraint example: </w:t>
+      </w:r>
+      <w:r>
+        <w:rPr>
+          <w:vanish/>
+          <w:color w:val="7030A0"/>
+        </w:rPr>
+        <w:t xml:space="preserve">SR7 </w:t>
+      </w:r>
+      <w:r>
+        <w:rPr>
+          <w:color w:val="7030A0"/>
+        </w:rPr>
+        <w:t>Since users may use any web browser to access the system, no browser-specific code is to be used in the system. </w:t>
+      </w:r>
+      <w:bookmarkEnd w:id="12"/>
+    </w:p>
+    <w:p xmlns:wp14="http://schemas.microsoft.com/office/word/2010/wordml" wp14:textId="77777777">
+      <w:pPr>
+        <w:pStyle w:val="Heading2"/>
+        <w:numPr>
+          <w:ilvl w:val="1"/>
+          <w:numId w:val="2"/>
+        </w:numPr>
+        <w:rPr/>
+      </w:pPr>
+      <w:bookmarkStart w:name="__RefHeading___Toc19440729" w:id="13"/>
+      <w:bookmarkEnd w:id="13"/>
+      <w:r>
+        <w:rPr/>
+        <w:t>Assumptions and Dependencies</w:t>
+      </w:r>
+    </w:p>
+    <w:p xmlns:wp14="http://schemas.microsoft.com/office/word/2010/wordml" wp14:textId="77777777">
+      <w:pPr>
+        <w:pStyle w:val="Paragraph2"/>
+        <w:rPr>
+          <w:color w:val="7030A0"/>
+        </w:rPr>
+      </w:pPr>
+      <w:r>
+        <w:rPr>
+          <w:color w:val="7030A0"/>
+        </w:rPr>
+        <w:t>List appropriate assumptions</w:t>
+      </w:r>
+    </w:p>
+    <w:p xmlns:wp14="http://schemas.microsoft.com/office/word/2010/wordml" wp14:textId="77777777">
+      <w:pPr>
+        <w:pStyle w:val="Paragraph2"/>
+        <w:rPr/>
+      </w:pPr>
+      <w:r>
+        <w:rPr>
+          <w:color w:val="7030A0"/>
+        </w:rPr>
+        <w:t>Assumption Example: It is assumed that the maximum number of users at a given time is 15,000.</w:t>
+      </w:r>
+    </w:p>
+    <w:p xmlns:wp14="http://schemas.microsoft.com/office/word/2010/wordml" wp14:textId="77777777">
       <w:pPr>
         <w:pStyle w:val="Heading1"/>
         <w:numPr>
@@ -3577,14 +3958,14 @@
         </w:numPr>
         <w:rPr/>
       </w:pPr>
-      <w:bookmarkStart w:id="7" w:name="__RefHeading___Toc19440724"/>
-      <w:bookmarkEnd w:id="7"/>
-      <w:r>
-        <w:rPr/>
-        <w:t>Overall Description</w:t>
-      </w:r>
-    </w:p>
-    <w:p>
+      <w:bookmarkStart w:name="__RefHeading___Toc19440730" w:id="14"/>
+      <w:bookmarkEnd w:id="14"/>
+      <w:r>
+        <w:rPr/>
+        <w:t>Specific Requirements</w:t>
+      </w:r>
+    </w:p>
+    <w:p xmlns:wp14="http://schemas.microsoft.com/office/word/2010/wordml" wp14:textId="77777777">
       <w:pPr>
         <w:pStyle w:val="Heading2"/>
         <w:numPr>
@@ -3593,14 +3974,377 @@
         </w:numPr>
         <w:rPr/>
       </w:pPr>
-      <w:bookmarkStart w:id="8" w:name="__RefHeading___Toc19440725"/>
-      <w:bookmarkEnd w:id="8"/>
-      <w:r>
-        <w:rPr/>
-        <w:t>Product Perspective</w:t>
-      </w:r>
-    </w:p>
-    <w:p>
+      <w:bookmarkStart w:name="__RefHeading___Toc19440731" w:id="15"/>
+      <w:bookmarkEnd w:id="15"/>
+      <w:r>
+        <w:rPr/>
+        <w:t>Functional Requirements</w:t>
+      </w:r>
+    </w:p>
+    <w:p xmlns:wp14="http://schemas.microsoft.com/office/word/2010/wordml" wp14:textId="77777777">
+      <w:pPr>
+        <w:pStyle w:val="Heading3"/>
+        <w:numPr>
+          <w:ilvl w:val="2"/>
+          <w:numId w:val="2"/>
+        </w:numPr>
+        <w:rPr/>
+      </w:pPr>
+      <w:r>
+        <w:rPr/>
+        <w:t>Common Requirements:</w:t>
+      </w:r>
+    </w:p>
+    <w:p xmlns:wp14="http://schemas.microsoft.com/office/word/2010/wordml" wp14:textId="77777777">
+      <w:pPr>
+        <w:pStyle w:val="Paragraph2"/>
+        <w:rPr>
+          <w:color w:val="7030A0"/>
+        </w:rPr>
+      </w:pPr>
+      <w:bookmarkStart w:name="REQBV1E74" w:id="16"/>
+      <w:r>
+        <w:rPr>
+          <w:color w:val="7030A0"/>
+        </w:rPr>
+        <w:t xml:space="preserve">Provide requirements that apply to all components as appropriate. </w:t>
+      </w:r>
+      <w:r>
+        <w:rPr>
+          <w:vanish/>
+          <w:color w:val="7030A0"/>
+        </w:rPr>
+        <w:t xml:space="preserve">SR10 </w:t>
+      </w:r>
+    </w:p>
+    <w:p xmlns:wp14="http://schemas.microsoft.com/office/word/2010/wordml" wp14:textId="77777777">
+      <w:pPr>
+        <w:pStyle w:val="Paragraph2"/>
+        <w:rPr>
+          <w:color w:val="7030A0"/>
+        </w:rPr>
+      </w:pPr>
+      <w:r>
+        <w:rPr>
+          <w:color w:val="7030A0"/>
+        </w:rPr>
+        <w:t>Example:</w:t>
+      </w:r>
+    </w:p>
+    <w:p xmlns:wp14="http://schemas.microsoft.com/office/word/2010/wordml" wp14:textId="77777777">
+      <w:pPr>
+        <w:pStyle w:val="Paragraph2"/>
+        <w:rPr>
+          <w:color w:val="7030A0"/>
+        </w:rPr>
+      </w:pPr>
+      <w:r>
+        <w:rPr>
+          <w:color w:val="7030A0"/>
+        </w:rPr>
+        <w:t xml:space="preserve">3.1.1.1 </w:t>
+      </w:r>
+      <w:r>
+        <w:rPr>
+          <w:vanish/>
+          <w:color w:val="7030A0"/>
+        </w:rPr>
+        <w:t xml:space="preserve">SR9 </w:t>
+      </w:r>
+      <w:r>
+        <w:rPr>
+          <w:color w:val="7030A0"/>
+        </w:rPr>
+        <w:t>Users should be allowed to log in using their issued id and pin, both of which are alphanumeric strings between 6 and 20 characters in length. </w:t>
+      </w:r>
+      <w:bookmarkEnd w:id="16"/>
+    </w:p>
+    <w:p xmlns:wp14="http://schemas.microsoft.com/office/word/2010/wordml" wp14:textId="77777777">
+      <w:pPr>
+        <w:pStyle w:val="Paragraph2"/>
+        <w:rPr>
+          <w:color w:val="7030A0"/>
+        </w:rPr>
+      </w:pPr>
+      <w:bookmarkStart w:name="REQBV3V65" w:id="17"/>
+      <w:r>
+        <w:rPr>
+          <w:color w:val="7030A0"/>
+        </w:rPr>
+        <w:t xml:space="preserve">3.1.1.2 </w:t>
+      </w:r>
+      <w:r>
+        <w:rPr>
+          <w:vanish/>
+          <w:color w:val="7030A0"/>
+        </w:rPr>
+        <w:t xml:space="preserve">SR23 </w:t>
+      </w:r>
+      <w:r>
+        <w:rPr>
+          <w:color w:val="7030A0"/>
+        </w:rPr>
+        <w:t>The system should provide HTML-based help pages on each screen that describe the purpose of each function within the system. </w:t>
+      </w:r>
+      <w:bookmarkEnd w:id="17"/>
+    </w:p>
+    <w:p xmlns:wp14="http://schemas.microsoft.com/office/word/2010/wordml" wp14:textId="77777777">
+      <w:pPr>
+        <w:pStyle w:val="Heading3"/>
+        <w:numPr>
+          <w:ilvl w:val="2"/>
+          <w:numId w:val="2"/>
+        </w:numPr>
+        <w:rPr/>
+      </w:pPr>
+      <w:r>
+        <w:rPr/>
+        <w:t>_____ Module Requirements:</w:t>
+      </w:r>
+    </w:p>
+    <w:p xmlns:wp14="http://schemas.microsoft.com/office/word/2010/wordml" wp14:textId="77777777">
+      <w:pPr>
+        <w:pStyle w:val="Paragraph2"/>
+        <w:rPr>
+          <w:color w:val="7030A0"/>
+        </w:rPr>
+      </w:pPr>
+      <w:bookmarkStart w:name="REQBV1F34" w:id="18"/>
+      <w:r>
+        <w:rPr>
+          <w:color w:val="7030A0"/>
+        </w:rPr>
+        <w:t xml:space="preserve">Provide module specific requirements as appropriate. </w:t>
+      </w:r>
+      <w:r>
+        <w:rPr>
+          <w:vanish/>
+          <w:color w:val="7030A0"/>
+        </w:rPr>
+        <w:t xml:space="preserve">SR10 </w:t>
+      </w:r>
+      <w:bookmarkEnd w:id="18"/>
+    </w:p>
+    <w:p xmlns:wp14="http://schemas.microsoft.com/office/word/2010/wordml" wp14:textId="77777777">
+      <w:pPr>
+        <w:pStyle w:val="Paragraph2"/>
+        <w:rPr>
+          <w:color w:val="7030A0"/>
+        </w:rPr>
+      </w:pPr>
+      <w:r>
+        <w:rPr>
+          <w:color w:val="7030A0"/>
+        </w:rPr>
+        <w:t>Example:</w:t>
+      </w:r>
+    </w:p>
+    <w:p xmlns:wp14="http://schemas.microsoft.com/office/word/2010/wordml" wp14:textId="77777777">
+      <w:pPr>
+        <w:pStyle w:val="Paragraph2"/>
+        <w:rPr>
+          <w:color w:val="7030A0"/>
+        </w:rPr>
+      </w:pPr>
+      <w:r>
+        <w:rPr>
+          <w:color w:val="7030A0"/>
+        </w:rPr>
+        <w:t xml:space="preserve">3.1.2.1 </w:t>
+      </w:r>
+      <w:r>
+        <w:rPr>
+          <w:vanish/>
+          <w:color w:val="7030A0"/>
+        </w:rPr>
+        <w:t xml:space="preserve">SR9 </w:t>
+      </w:r>
+      <w:r>
+        <w:rPr>
+          <w:color w:val="7030A0"/>
+        </w:rPr>
+        <w:t>Users should be allowed to log in using their issued id and pin, both of which are alphanumeric strings between 6 and 20 characters in length. </w:t>
+      </w:r>
+    </w:p>
+    <w:p xmlns:wp14="http://schemas.microsoft.com/office/word/2010/wordml" wp14:textId="77777777">
+      <w:pPr>
+        <w:pStyle w:val="Heading3"/>
+        <w:numPr>
+          <w:ilvl w:val="2"/>
+          <w:numId w:val="2"/>
+        </w:numPr>
+        <w:rPr/>
+      </w:pPr>
+      <w:r>
+        <w:rPr/>
+        <w:t>_____ Module Requirements:</w:t>
+      </w:r>
+    </w:p>
+    <w:p xmlns:wp14="http://schemas.microsoft.com/office/word/2010/wordml" wp14:textId="77777777">
+      <w:pPr>
+        <w:pStyle w:val="Paragraph2"/>
+        <w:rPr>
+          <w:b/>
+          <w:b/>
+          <w:bCs/>
+        </w:rPr>
+      </w:pPr>
+      <w:bookmarkStart w:name="REQBV2F75" w:id="19"/>
+      <w:r>
+        <w:rPr>
+          <w:color w:val="7030A0"/>
+        </w:rPr>
+        <w:t xml:space="preserve">Provide module specific requirements as appropriate. </w:t>
+      </w:r>
+      <w:r>
+        <w:rPr>
+          <w:vanish/>
+          <w:color w:val="7030A0"/>
+        </w:rPr>
+        <w:t xml:space="preserve">SR10 </w:t>
+      </w:r>
+      <w:bookmarkEnd w:id="19"/>
+      <w:r>
+        <w:rPr>
+          <w:b/>
+          <w:bCs/>
+        </w:rPr>
+        <w:tab/>
+      </w:r>
+    </w:p>
+    <w:p xmlns:wp14="http://schemas.microsoft.com/office/word/2010/wordml" wp14:textId="77777777">
+      <w:pPr>
+        <w:pStyle w:val="Paragraph2"/>
+        <w:rPr>
+          <w:color w:val="7030A0"/>
+        </w:rPr>
+      </w:pPr>
+      <w:r>
+        <w:rPr>
+          <w:color w:val="7030A0"/>
+        </w:rPr>
+        <w:t>Example:</w:t>
+      </w:r>
+    </w:p>
+    <w:p xmlns:wp14="http://schemas.microsoft.com/office/word/2010/wordml" wp14:textId="77777777">
+      <w:pPr>
+        <w:pStyle w:val="Paragraph2"/>
+        <w:rPr>
+          <w:color w:val="7030A0"/>
+        </w:rPr>
+      </w:pPr>
+      <w:r>
+        <w:rPr>
+          <w:color w:val="7030A0"/>
+        </w:rPr>
+        <w:t xml:space="preserve">3.1.2.1 </w:t>
+      </w:r>
+      <w:r>
+        <w:rPr>
+          <w:vanish/>
+          <w:color w:val="7030A0"/>
+        </w:rPr>
+        <w:t xml:space="preserve">SR9 </w:t>
+      </w:r>
+      <w:r>
+        <w:rPr>
+          <w:color w:val="7030A0"/>
+        </w:rPr>
+        <w:t>Users should be allowed to log in using their issued id and pin, both of which are alphanumeric strings between 6 and 20 characters in length. </w:t>
+      </w:r>
+    </w:p>
+    <w:p xmlns:wp14="http://schemas.microsoft.com/office/word/2010/wordml" wp14:textId="77777777">
+      <w:pPr>
+        <w:pStyle w:val="Heading3"/>
+        <w:numPr>
+          <w:ilvl w:val="2"/>
+          <w:numId w:val="2"/>
+        </w:numPr>
+        <w:rPr/>
+      </w:pPr>
+      <w:r>
+        <w:rPr/>
+        <w:t>_____ Module Requirements:</w:t>
+      </w:r>
+    </w:p>
+    <w:p xmlns:wp14="http://schemas.microsoft.com/office/word/2010/wordml" wp14:textId="77777777">
+      <w:pPr>
+        <w:pStyle w:val="Paragraph2"/>
+        <w:rPr>
+          <w:color w:val="7030A0"/>
+        </w:rPr>
+      </w:pPr>
+      <w:bookmarkStart w:name="REQBV2YM5" w:id="20"/>
+      <w:r>
+        <w:rPr>
+          <w:color w:val="7030A0"/>
+        </w:rPr>
+        <w:t xml:space="preserve">Provide module specific requirements as appropriate. </w:t>
+      </w:r>
+      <w:r>
+        <w:rPr>
+          <w:vanish/>
+          <w:color w:val="7030A0"/>
+        </w:rPr>
+        <w:t xml:space="preserve">SR10 </w:t>
+      </w:r>
+      <w:bookmarkEnd w:id="20"/>
+    </w:p>
+    <w:p xmlns:wp14="http://schemas.microsoft.com/office/word/2010/wordml" wp14:textId="77777777">
+      <w:pPr>
+        <w:pStyle w:val="Paragraph2"/>
+        <w:rPr>
+          <w:color w:val="7030A0"/>
+        </w:rPr>
+      </w:pPr>
+      <w:r>
+        <w:rPr>
+          <w:color w:val="7030A0"/>
+        </w:rPr>
+        <w:t>Example:</w:t>
+      </w:r>
+    </w:p>
+    <w:p xmlns:wp14="http://schemas.microsoft.com/office/word/2010/wordml" wp14:textId="77777777">
+      <w:pPr>
+        <w:pStyle w:val="Paragraph2"/>
+        <w:rPr>
+          <w:color w:val="7030A0"/>
+        </w:rPr>
+      </w:pPr>
+      <w:r>
+        <w:rPr>
+          <w:color w:val="7030A0"/>
+        </w:rPr>
+        <w:t xml:space="preserve">3.1.2.1 </w:t>
+      </w:r>
+      <w:r>
+        <w:rPr>
+          <w:vanish/>
+          <w:color w:val="7030A0"/>
+        </w:rPr>
+        <w:t xml:space="preserve">SR9 </w:t>
+      </w:r>
+      <w:r>
+        <w:rPr>
+          <w:color w:val="7030A0"/>
+        </w:rPr>
+        <w:t>Users should be allowed to log in using their issued id and pin, both of which are alphanumeric strings between 6 and 20 characters in length. </w:t>
+      </w:r>
+    </w:p>
+    <w:p xmlns:wp14="http://schemas.microsoft.com/office/word/2010/wordml" wp14:textId="77777777">
+      <w:pPr>
+        <w:pStyle w:val="Paragraph2"/>
+        <w:rPr>
+          <w:color w:val="7030A0"/>
+        </w:rPr>
+      </w:pPr>
+      <w:r>
+        <w:rPr>
+          <w:color w:val="7030A0"/>
+        </w:rPr>
+      </w:r>
+    </w:p>
+    <w:p xmlns:wp14="http://schemas.microsoft.com/office/word/2010/wordml" wp14:textId="77777777">
       <w:pPr>
         <w:pStyle w:val="Heading2"/>
         <w:numPr>
@@ -3609,40 +4353,91 @@
         </w:numPr>
         <w:rPr/>
       </w:pPr>
-      <w:bookmarkStart w:id="9" w:name="__RefHeading___Toc19440726"/>
-      <w:bookmarkEnd w:id="9"/>
-      <w:r>
-        <w:rPr/>
-        <w:t>Product Architecture</w:t>
-      </w:r>
-    </w:p>
-    <w:p>
+      <w:bookmarkStart w:name="__RefHeading___Toc19440736" w:id="21"/>
+      <w:bookmarkEnd w:id="21"/>
+      <w:r>
+        <w:rPr/>
+        <w:t>External Interface Requirements</w:t>
+      </w:r>
+    </w:p>
+    <w:p xmlns:wp14="http://schemas.microsoft.com/office/word/2010/wordml" wp14:textId="77777777">
       <w:pPr>
         <w:pStyle w:val="Paragraph2"/>
         <w:rPr>
           <w:color w:val="7030A0"/>
         </w:rPr>
       </w:pPr>
-      <w:r>
-        <w:rPr>
-          <w:color w:val="7030A0"/>
-        </w:rPr>
-        <w:t>The system will be organized into ___ major modules: the ___ module, the ___ module, and the _____ module.</w:t>
-      </w:r>
-    </w:p>
-    <w:p>
+      <w:bookmarkStart w:name="REQBUZLF2" w:id="22"/>
+      <w:r>
+        <w:rPr>
+          <w:color w:val="7030A0"/>
+        </w:rPr>
+        <w:t xml:space="preserve">Provide module specific requirements as appropriate. </w:t>
+      </w:r>
+      <w:r>
+        <w:rPr>
+          <w:vanish/>
+          <w:color w:val="7030A0"/>
+        </w:rPr>
+        <w:t xml:space="preserve">SR10 </w:t>
+      </w:r>
+    </w:p>
+    <w:p xmlns:wp14="http://schemas.microsoft.com/office/word/2010/wordml" wp14:textId="77777777">
       <w:pPr>
         <w:pStyle w:val="Paragraph2"/>
-        <w:rPr/>
-      </w:pPr>
-      <w:r>
-        <w:rPr>
-          <w:color w:val="7030A0"/>
-        </w:rPr>
-        <w:t>Note: System architecture should follow standard OO design practices.</w:t>
-      </w:r>
-    </w:p>
-    <w:p>
+        <w:rPr>
+          <w:color w:val="7030A0"/>
+        </w:rPr>
+      </w:pPr>
+      <w:r>
+        <w:rPr>
+          <w:color w:val="7030A0"/>
+        </w:rPr>
+        <w:t>Example:</w:t>
+      </w:r>
+    </w:p>
+    <w:p xmlns:wp14="http://schemas.microsoft.com/office/word/2010/wordml" wp14:textId="77777777">
+      <w:pPr>
+        <w:pStyle w:val="Paragraph2"/>
+        <w:rPr>
+          <w:color w:val="7030A0"/>
+        </w:rPr>
+      </w:pPr>
+      <w:r>
+        <w:rPr>
+          <w:color w:val="7030A0"/>
+        </w:rPr>
+        <w:t xml:space="preserve">3.2.1 </w:t>
+      </w:r>
+      <w:r>
+        <w:rPr>
+          <w:vanish/>
+          <w:color w:val="7030A0"/>
+        </w:rPr>
+        <w:t xml:space="preserve">SR9 SR1 </w:t>
+      </w:r>
+      <w:r>
+        <w:rPr>
+          <w:color w:val="7030A0"/>
+        </w:rPr>
+        <w:t>The system must provide an interface to the University billing system administered by the Bursar’s office so that students can be automatically billed for the courses in which they have enrolled. The interface is to be in a comma-separated text file containing</w:t>
+      </w:r>
+      <w:r>
+        <w:rPr>
+          <w:color w:val="800000"/>
+          <w:u w:val="double"/>
+        </w:rPr>
+        <w:t xml:space="preserve"> </w:t>
+      </w:r>
+      <w:r>
+        <w:rPr>
+          <w:color w:val="7030A0"/>
+        </w:rPr>
+        <w:t>the following fields: student id, course id, term id, action. Where “action” is whether the student has added or dropped the course. The file will be exported nightly and will contain new transactions only. </w:t>
+      </w:r>
+      <w:bookmarkEnd w:id="22"/>
+    </w:p>
+    <w:p xmlns:wp14="http://schemas.microsoft.com/office/word/2010/wordml" wp14:textId="77777777">
       <w:pPr>
         <w:pStyle w:val="Heading2"/>
         <w:numPr>
@@ -3651,25 +4446,125 @@
         </w:numPr>
         <w:rPr/>
       </w:pPr>
-      <w:bookmarkStart w:id="10" w:name="__RefHeading___Toc19440727"/>
-      <w:bookmarkEnd w:id="10"/>
-      <w:r>
-        <w:rPr/>
-        <w:t>Product Functionality/Features</w:t>
-      </w:r>
-    </w:p>
-    <w:p>
+      <w:bookmarkStart w:name="__RefHeading___Toc19440737" w:id="23"/>
+      <w:bookmarkEnd w:id="23"/>
+      <w:r>
+        <w:rPr/>
+        <w:t>Internal Interface Requirements</w:t>
+      </w:r>
+    </w:p>
+    <w:p xmlns:wp14="http://schemas.microsoft.com/office/word/2010/wordml" wp14:textId="77777777">
+      <w:pPr>
+        <w:pStyle w:val="Paragraph2"/>
+        <w:rPr>
+          <w:color w:val="7030A0"/>
+        </w:rPr>
+      </w:pPr>
+      <w:bookmarkStart w:name="REQBV3515" w:id="24"/>
+      <w:r>
+        <w:rPr>
+          <w:color w:val="7030A0"/>
+        </w:rPr>
+        <w:t xml:space="preserve">Provide module specific requirements as appropriate. </w:t>
+      </w:r>
+      <w:r>
+        <w:rPr>
+          <w:vanish/>
+          <w:color w:val="7030A0"/>
+        </w:rPr>
+        <w:t xml:space="preserve">SR10 </w:t>
+      </w:r>
+    </w:p>
+    <w:p xmlns:wp14="http://schemas.microsoft.com/office/word/2010/wordml" wp14:textId="77777777">
+      <w:pPr>
+        <w:pStyle w:val="Paragraph2"/>
+        <w:rPr>
+          <w:color w:val="7030A0"/>
+        </w:rPr>
+      </w:pPr>
+      <w:r>
+        <w:rPr>
+          <w:color w:val="7030A0"/>
+        </w:rPr>
+        <w:t>Example:</w:t>
+      </w:r>
+    </w:p>
+    <w:p xmlns:wp14="http://schemas.microsoft.com/office/word/2010/wordml" wp14:textId="77777777">
       <w:pPr>
         <w:pStyle w:val="Normal"/>
         <w:ind w:left="1440" w:hanging="0"/>
-        <w:rPr/>
-      </w:pPr>
-      <w:r>
-        <w:rPr/>
-        <w:t>The high-level features of the system are as follows (see section 3 of this document for more detailed requirements that address these features):</w:t>
-      </w:r>
-    </w:p>
-    <w:p>
+        <w:rPr>
+          <w:color w:val="7030A0"/>
+        </w:rPr>
+      </w:pPr>
+      <w:r>
+        <w:rPr>
+          <w:color w:val="7030A0"/>
+        </w:rPr>
+        <w:t xml:space="preserve">3.3.1 </w:t>
+      </w:r>
+      <w:r>
+        <w:rPr>
+          <w:vanish/>
+          <w:color w:val="7030A0"/>
+        </w:rPr>
+        <w:t xml:space="preserve">SR17 </w:t>
+      </w:r>
+      <w:r>
+        <w:rPr>
+          <w:color w:val="7030A0"/>
+        </w:rPr>
+        <w:t>The system must process a data-feed from the grading system such that student grades are stored along with the historical student course enrolments. Data feed will be in the form of a comma-separated interface file that is exported from the grading system nightly.</w:t>
+      </w:r>
+      <w:bookmarkEnd w:id="24"/>
+    </w:p>
+    <w:p xmlns:wp14="http://schemas.microsoft.com/office/word/2010/wordml" wp14:textId="77777777">
+      <w:pPr>
+        <w:pStyle w:val="Normal"/>
+        <w:ind w:left="1440" w:hanging="0"/>
+        <w:rPr>
+          <w:color w:val="7030A0"/>
+        </w:rPr>
+      </w:pPr>
+      <w:bookmarkStart w:name="REQBV46L8" w:id="25"/>
+      <w:r>
+        <w:rPr>
+          <w:color w:val="7030A0"/>
+        </w:rPr>
+        <w:t xml:space="preserve">3.3.2 </w:t>
+      </w:r>
+      <w:r>
+        <w:rPr>
+          <w:vanish/>
+          <w:color w:val="7030A0"/>
+        </w:rPr>
+        <w:t xml:space="preserve">SR24 </w:t>
+      </w:r>
+      <w:r>
+        <w:rPr>
+          <w:color w:val="7030A0"/>
+        </w:rPr>
+        <w:t>The system must process a data-feed from the University billing system that contains new student records. The feed will be in the form of a comma-separated text file and will be exported from the billing system nightly with new student records. The fields included in the file are student name, student id, and student pin number.  </w:t>
+      </w:r>
+      <w:bookmarkEnd w:id="25"/>
+    </w:p>
+    <w:p xmlns:wp14="http://schemas.microsoft.com/office/word/2010/wordml" wp14:textId="77777777">
+      <w:pPr>
+        <w:pStyle w:val="Heading1"/>
+        <w:numPr>
+          <w:ilvl w:val="0"/>
+          <w:numId w:val="2"/>
+        </w:numPr>
+        <w:rPr/>
+      </w:pPr>
+      <w:bookmarkStart w:name="__RefHeading___Toc19440738" w:id="26"/>
+      <w:bookmarkEnd w:id="26"/>
+      <w:r>
+        <w:rPr/>
+        <w:t>Non-Functional Requirements</w:t>
+      </w:r>
+    </w:p>
+    <w:p xmlns:wp14="http://schemas.microsoft.com/office/word/2010/wordml" wp14:textId="77777777">
       <w:pPr>
         <w:pStyle w:val="Heading2"/>
         <w:numPr>
@@ -3678,56 +4573,57 @@
         </w:numPr>
         <w:rPr/>
       </w:pPr>
-      <w:bookmarkStart w:id="11" w:name="__RefHeading___Toc19440728"/>
-      <w:bookmarkEnd w:id="11"/>
-      <w:r>
-        <w:rPr/>
-        <w:t>Constraints</w:t>
-      </w:r>
-    </w:p>
-    <w:p>
-      <w:pPr>
-        <w:pStyle w:val="Paragraph2"/>
-        <w:rPr/>
-      </w:pPr>
-      <w:bookmarkStart w:id="12" w:name="REQBV0L32"/>
-      <w:r>
-        <w:rPr>
-          <w:color w:val="7030A0"/>
-        </w:rPr>
-        <w:t>List appropriate constraints.</w:t>
-      </w:r>
-    </w:p>
-    <w:p>
-      <w:pPr>
-        <w:pStyle w:val="Paragraph2"/>
-        <w:rPr>
-          <w:color w:val="7030A0"/>
-          <w:u w:val="double"/>
-        </w:rPr>
-      </w:pPr>
-      <w:r>
-        <w:rPr>
-          <w:color w:val="7030A0"/>
-        </w:rPr>
-        <w:t xml:space="preserve">Constraint example: </w:t>
+      <w:bookmarkStart w:name="__RefHeading___Toc19440739" w:id="27"/>
+      <w:bookmarkEnd w:id="27"/>
+      <w:r>
+        <w:rPr/>
+        <w:t>Security and Privacy Requirements</w:t>
+      </w:r>
+    </w:p>
+    <w:p xmlns:wp14="http://schemas.microsoft.com/office/word/2010/wordml" wp14:textId="77777777">
+      <w:pPr>
+        <w:pStyle w:val="Normal"/>
+        <w:ind w:left="720" w:firstLine="720"/>
+        <w:rPr>
+          <w:color w:val="7030A0"/>
+        </w:rPr>
+      </w:pPr>
+      <w:bookmarkStart w:name="REQBV1AR4" w:id="28"/>
+      <w:r>
+        <w:rPr>
+          <w:color w:val="7030A0"/>
+        </w:rPr>
+        <w:t>Example:</w:t>
+      </w:r>
+    </w:p>
+    <w:p xmlns:wp14="http://schemas.microsoft.com/office/word/2010/wordml" wp14:textId="77777777">
+      <w:pPr>
+        <w:pStyle w:val="Normal"/>
+        <w:ind w:left="720" w:firstLine="720"/>
+        <w:rPr/>
+      </w:pPr>
+      <w:r>
+        <w:rPr>
+          <w:color w:val="7030A0"/>
+        </w:rPr>
+        <w:t xml:space="preserve">4.1.1 The </w:t>
       </w:r>
       <w:r>
         <w:rPr>
           <w:vanish/>
           <w:color w:val="7030A0"/>
         </w:rPr>
-        <w:t xml:space="preserve">SR7 </w:t>
-      </w:r>
-      <w:r>
-        <w:rPr>
-          <w:color w:val="7030A0"/>
-        </w:rPr>
-        <w:t>Since users may use any web browser to access the system, no browser-specific code is to be used in the system. </w:t>
-      </w:r>
-      <w:bookmarkEnd w:id="12"/>
-    </w:p>
-    <w:p>
+        <w:t xml:space="preserve">SR8 </w:t>
+      </w:r>
+      <w:r>
+        <w:rPr>
+          <w:color w:val="7030A0"/>
+        </w:rPr>
+        <w:t>System must encrypt data being transmitted over the Internet. </w:t>
+      </w:r>
+      <w:bookmarkEnd w:id="28"/>
+    </w:p>
+    <w:p xmlns:wp14="http://schemas.microsoft.com/office/word/2010/wordml" wp14:textId="77777777">
       <w:pPr>
         <w:pStyle w:val="Heading2"/>
         <w:numPr>
@@ -3736,56 +4632,119 @@
         </w:numPr>
         <w:rPr/>
       </w:pPr>
-      <w:bookmarkStart w:id="13" w:name="__RefHeading___Toc19440729"/>
-      <w:bookmarkEnd w:id="13"/>
-      <w:r>
-        <w:rPr/>
-        <w:t>Assumptions and Dependencies</w:t>
-      </w:r>
-    </w:p>
-    <w:p>
-      <w:pPr>
-        <w:pStyle w:val="Paragraph2"/>
-        <w:rPr>
-          <w:color w:val="7030A0"/>
-        </w:rPr>
-      </w:pPr>
-      <w:r>
-        <w:rPr>
-          <w:color w:val="7030A0"/>
-        </w:rPr>
-        <w:t>List appropriate assumptions</w:t>
-      </w:r>
-    </w:p>
-    <w:p>
-      <w:pPr>
-        <w:pStyle w:val="Paragraph2"/>
-        <w:rPr/>
-      </w:pPr>
-      <w:r>
-        <w:rPr>
-          <w:color w:val="7030A0"/>
-        </w:rPr>
-        <w:t>Assumption Example: It is assumed that the maximum number of users at a given time is 15,000.</w:t>
-      </w:r>
-    </w:p>
-    <w:p>
-      <w:pPr>
-        <w:pStyle w:val="Heading1"/>
-        <w:numPr>
-          <w:ilvl w:val="0"/>
-          <w:numId w:val="2"/>
-        </w:numPr>
-        <w:rPr/>
-      </w:pPr>
-      <w:bookmarkStart w:id="14" w:name="__RefHeading___Toc19440730"/>
-      <w:bookmarkEnd w:id="14"/>
-      <w:r>
-        <w:rPr/>
-        <w:t>Specific Requirements</w:t>
-      </w:r>
-    </w:p>
-    <w:p>
+      <w:bookmarkStart w:name="__RefHeading___Toc19440740" w:id="29"/>
+      <w:bookmarkEnd w:id="29"/>
+      <w:r>
+        <w:rPr/>
+        <w:t>Environmental Requirements</w:t>
+      </w:r>
+    </w:p>
+    <w:p xmlns:wp14="http://schemas.microsoft.com/office/word/2010/wordml" wp14:textId="77777777">
+      <w:pPr>
+        <w:pStyle w:val="Normal"/>
+        <w:ind w:left="1440" w:hanging="0"/>
+        <w:rPr>
+          <w:color w:val="7030A0"/>
+        </w:rPr>
+      </w:pPr>
+      <w:bookmarkStart w:name="REQBV3HG5" w:id="30"/>
+      <w:r>
+        <w:rPr>
+          <w:color w:val="7030A0"/>
+        </w:rPr>
+        <w:t>Example:</w:t>
+      </w:r>
+    </w:p>
+    <w:p xmlns:wp14="http://schemas.microsoft.com/office/word/2010/wordml" wp14:textId="77777777">
+      <w:pPr>
+        <w:pStyle w:val="Normal"/>
+        <w:ind w:left="1440" w:hanging="0"/>
+        <w:rPr>
+          <w:color w:val="7030A0"/>
+        </w:rPr>
+      </w:pPr>
+      <w:r>
+        <w:rPr>
+          <w:color w:val="7030A0"/>
+        </w:rPr>
+        <w:t xml:space="preserve">4.2.1 </w:t>
+      </w:r>
+      <w:r>
+        <w:rPr>
+          <w:vanish/>
+          <w:color w:val="7030A0"/>
+        </w:rPr>
+        <w:t xml:space="preserve">SR20 </w:t>
+      </w:r>
+      <w:r>
+        <w:rPr>
+          <w:color w:val="7030A0"/>
+        </w:rPr>
+        <w:t>System cannot require that any software other than a web browser be installed on user computers. </w:t>
+      </w:r>
+      <w:bookmarkEnd w:id="30"/>
+    </w:p>
+    <w:p xmlns:wp14="http://schemas.microsoft.com/office/word/2010/wordml" wp14:textId="77777777">
+      <w:pPr>
+        <w:pStyle w:val="Normal"/>
+        <w:ind w:left="1440" w:hanging="0"/>
+        <w:rPr>
+          <w:color w:val="7030A0"/>
+        </w:rPr>
+      </w:pPr>
+      <w:bookmarkStart w:name="REQBV5QU8" w:id="31"/>
+      <w:r>
+        <w:rPr>
+          <w:color w:val="7030A0"/>
+        </w:rPr>
+        <w:t xml:space="preserve">4.2.2 </w:t>
+      </w:r>
+      <w:r>
+        <w:rPr>
+          <w:vanish/>
+          <w:color w:val="7030A0"/>
+        </w:rPr>
+        <w:t xml:space="preserve">SR25 </w:t>
+      </w:r>
+      <w:r>
+        <w:rPr>
+          <w:color w:val="7030A0"/>
+        </w:rPr>
+        <w:t>System must make use of the University’s existing Oracle 9i implementation for its database. </w:t>
+      </w:r>
+      <w:bookmarkEnd w:id="31"/>
+    </w:p>
+    <w:p xmlns:wp14="http://schemas.microsoft.com/office/word/2010/wordml" wp14:textId="77777777">
+      <w:pPr>
+        <w:pStyle w:val="Normal"/>
+        <w:ind w:left="1440" w:hanging="0"/>
+        <w:rPr>
+          <w:color w:val="7030A0"/>
+        </w:rPr>
+      </w:pPr>
+      <w:bookmarkStart w:name="REQBV5RT8" w:id="32"/>
+      <w:r>
+        <w:rPr>
+          <w:color w:val="7030A0"/>
+        </w:rPr>
+        <w:t xml:space="preserve">4.2.3 </w:t>
+      </w:r>
+      <w:r>
+        <w:rPr>
+          <w:vanish/>
+          <w:color w:val="7030A0"/>
+        </w:rPr>
+        <w:t xml:space="preserve">SR26 </w:t>
+      </w:r>
+      <w:r>
+        <w:rPr>
+          <w:color w:val="7030A0"/>
+        </w:rPr>
+        <w:t>System must be deployed on existing Linux-based server infrastructure. </w:t>
+      </w:r>
+      <w:bookmarkEnd w:id="32"/>
+    </w:p>
+    <w:p xmlns:wp14="http://schemas.microsoft.com/office/word/2010/wordml" wp14:textId="77777777">
       <w:pPr>
         <w:pStyle w:val="Heading2"/>
         <w:numPr>
@@ -3794,522 +4753,14 @@
         </w:numPr>
         <w:rPr/>
       </w:pPr>
-      <w:bookmarkStart w:id="15" w:name="__RefHeading___Toc19440731"/>
-      <w:bookmarkEnd w:id="15"/>
-      <w:r>
-        <w:rPr/>
-        <w:t>Functional Requirements</w:t>
-      </w:r>
-    </w:p>
-    <w:p>
-      <w:pPr>
-        <w:pStyle w:val="Heading3"/>
-        <w:numPr>
-          <w:ilvl w:val="2"/>
-          <w:numId w:val="2"/>
-        </w:numPr>
-        <w:rPr/>
-      </w:pPr>
-      <w:r>
-        <w:rPr/>
-        <w:t>Common Requirements:</w:t>
-      </w:r>
-    </w:p>
-    <w:p>
-      <w:pPr>
-        <w:pStyle w:val="Paragraph2"/>
-        <w:rPr>
-          <w:color w:val="7030A0"/>
-        </w:rPr>
-      </w:pPr>
-      <w:bookmarkStart w:id="16" w:name="REQBV1E74"/>
-      <w:r>
-        <w:rPr>
-          <w:color w:val="7030A0"/>
-        </w:rPr>
-        <w:t xml:space="preserve">Provide requirements that apply to all components as appropriate. </w:t>
-      </w:r>
-      <w:r>
-        <w:rPr>
-          <w:vanish/>
-          <w:color w:val="7030A0"/>
-        </w:rPr>
-        <w:t xml:space="preserve">SR10 </w:t>
-      </w:r>
-    </w:p>
-    <w:p>
-      <w:pPr>
-        <w:pStyle w:val="Paragraph2"/>
-        <w:rPr>
-          <w:color w:val="7030A0"/>
-        </w:rPr>
-      </w:pPr>
-      <w:r>
-        <w:rPr>
-          <w:color w:val="7030A0"/>
-        </w:rPr>
-        <w:t>Example:</w:t>
-      </w:r>
-    </w:p>
-    <w:p>
-      <w:pPr>
-        <w:pStyle w:val="Paragraph2"/>
-        <w:rPr>
-          <w:color w:val="7030A0"/>
-        </w:rPr>
-      </w:pPr>
-      <w:r>
-        <w:rPr>
-          <w:color w:val="7030A0"/>
-        </w:rPr>
-        <w:t xml:space="preserve">3.1.1.1 </w:t>
-      </w:r>
-      <w:r>
-        <w:rPr>
-          <w:vanish/>
-          <w:color w:val="7030A0"/>
-        </w:rPr>
-        <w:t xml:space="preserve">SR9 </w:t>
-      </w:r>
-      <w:r>
-        <w:rPr>
-          <w:color w:val="7030A0"/>
-        </w:rPr>
-        <w:t>Users should be allowed to log in using their issued id and pin, both of which are alphanumeric strings between 6 and 20 characters in length. </w:t>
-      </w:r>
-      <w:bookmarkEnd w:id="16"/>
-    </w:p>
-    <w:p>
-      <w:pPr>
-        <w:pStyle w:val="Paragraph2"/>
-        <w:rPr>
-          <w:color w:val="7030A0"/>
-        </w:rPr>
-      </w:pPr>
-      <w:bookmarkStart w:id="17" w:name="REQBV3V65"/>
-      <w:r>
-        <w:rPr>
-          <w:color w:val="7030A0"/>
-        </w:rPr>
-        <w:t xml:space="preserve">3.1.1.2 </w:t>
-      </w:r>
-      <w:r>
-        <w:rPr>
-          <w:vanish/>
-          <w:color w:val="7030A0"/>
-        </w:rPr>
-        <w:t xml:space="preserve">SR23 </w:t>
-      </w:r>
-      <w:r>
-        <w:rPr>
-          <w:color w:val="7030A0"/>
-        </w:rPr>
-        <w:t>The system should provide HTML-based help pages on each screen that describe the purpose of each function within the system. </w:t>
-      </w:r>
-      <w:bookmarkEnd w:id="17"/>
-    </w:p>
-    <w:p>
-      <w:pPr>
-        <w:pStyle w:val="Heading3"/>
-        <w:numPr>
-          <w:ilvl w:val="2"/>
-          <w:numId w:val="2"/>
-        </w:numPr>
-        <w:rPr/>
-      </w:pPr>
-      <w:r>
-        <w:rPr/>
-        <w:t>_____ Module Requirements:</w:t>
-      </w:r>
-    </w:p>
-    <w:p>
-      <w:pPr>
-        <w:pStyle w:val="Paragraph2"/>
-        <w:rPr>
-          <w:color w:val="7030A0"/>
-        </w:rPr>
-      </w:pPr>
-      <w:bookmarkStart w:id="18" w:name="REQBV1F34"/>
-      <w:r>
-        <w:rPr>
-          <w:color w:val="7030A0"/>
-        </w:rPr>
-        <w:t xml:space="preserve">Provide module specific requirements as appropriate. </w:t>
-      </w:r>
-      <w:r>
-        <w:rPr>
-          <w:vanish/>
-          <w:color w:val="7030A0"/>
-        </w:rPr>
-        <w:t xml:space="preserve">SR10 </w:t>
-      </w:r>
-      <w:bookmarkEnd w:id="18"/>
-    </w:p>
-    <w:p>
-      <w:pPr>
-        <w:pStyle w:val="Paragraph2"/>
-        <w:rPr>
-          <w:color w:val="7030A0"/>
-        </w:rPr>
-      </w:pPr>
-      <w:r>
-        <w:rPr>
-          <w:color w:val="7030A0"/>
-        </w:rPr>
-        <w:t>Example:</w:t>
-      </w:r>
-    </w:p>
-    <w:p>
-      <w:pPr>
-        <w:pStyle w:val="Paragraph2"/>
-        <w:rPr>
-          <w:color w:val="7030A0"/>
-        </w:rPr>
-      </w:pPr>
-      <w:r>
-        <w:rPr>
-          <w:color w:val="7030A0"/>
-        </w:rPr>
-        <w:t xml:space="preserve">3.1.2.1 </w:t>
-      </w:r>
-      <w:r>
-        <w:rPr>
-          <w:vanish/>
-          <w:color w:val="7030A0"/>
-        </w:rPr>
-        <w:t xml:space="preserve">SR9 </w:t>
-      </w:r>
-      <w:r>
-        <w:rPr>
-          <w:color w:val="7030A0"/>
-        </w:rPr>
-        <w:t>Users should be allowed to log in using their issued id and pin, both of which are alphanumeric strings between 6 and 20 characters in length. </w:t>
-      </w:r>
-    </w:p>
-    <w:p>
-      <w:pPr>
-        <w:pStyle w:val="Heading3"/>
-        <w:numPr>
-          <w:ilvl w:val="2"/>
-          <w:numId w:val="2"/>
-        </w:numPr>
-        <w:rPr/>
-      </w:pPr>
-      <w:r>
-        <w:rPr/>
-        <w:t>_____ Module Requirements:</w:t>
-      </w:r>
-    </w:p>
-    <w:p>
-      <w:pPr>
-        <w:pStyle w:val="Paragraph2"/>
-        <w:rPr>
-          <w:b/>
-          <w:b/>
-          <w:bCs/>
-        </w:rPr>
-      </w:pPr>
-      <w:bookmarkStart w:id="19" w:name="REQBV2F75"/>
-      <w:r>
-        <w:rPr>
-          <w:color w:val="7030A0"/>
-        </w:rPr>
-        <w:t xml:space="preserve">Provide module specific requirements as appropriate. </w:t>
-      </w:r>
-      <w:r>
-        <w:rPr>
-          <w:vanish/>
-          <w:color w:val="7030A0"/>
-        </w:rPr>
-        <w:t xml:space="preserve">SR10 </w:t>
-      </w:r>
-      <w:bookmarkEnd w:id="19"/>
-      <w:r>
-        <w:rPr>
-          <w:b/>
-          <w:bCs/>
-        </w:rPr>
-        <w:tab/>
-      </w:r>
-    </w:p>
-    <w:p>
-      <w:pPr>
-        <w:pStyle w:val="Paragraph2"/>
-        <w:rPr>
-          <w:color w:val="7030A0"/>
-        </w:rPr>
-      </w:pPr>
-      <w:r>
-        <w:rPr>
-          <w:color w:val="7030A0"/>
-        </w:rPr>
-        <w:t>Example:</w:t>
-      </w:r>
-    </w:p>
-    <w:p>
-      <w:pPr>
-        <w:pStyle w:val="Paragraph2"/>
-        <w:rPr>
-          <w:color w:val="7030A0"/>
-        </w:rPr>
-      </w:pPr>
-      <w:r>
-        <w:rPr>
-          <w:color w:val="7030A0"/>
-        </w:rPr>
-        <w:t xml:space="preserve">3.1.2.1 </w:t>
-      </w:r>
-      <w:r>
-        <w:rPr>
-          <w:vanish/>
-          <w:color w:val="7030A0"/>
-        </w:rPr>
-        <w:t xml:space="preserve">SR9 </w:t>
-      </w:r>
-      <w:r>
-        <w:rPr>
-          <w:color w:val="7030A0"/>
-        </w:rPr>
-        <w:t>Users should be allowed to log in using their issued id and pin, both of which are alphanumeric strings between 6 and 20 characters in length. </w:t>
-      </w:r>
-    </w:p>
-    <w:p>
-      <w:pPr>
-        <w:pStyle w:val="Heading3"/>
-        <w:numPr>
-          <w:ilvl w:val="2"/>
-          <w:numId w:val="2"/>
-        </w:numPr>
-        <w:rPr/>
-      </w:pPr>
-      <w:r>
-        <w:rPr/>
-        <w:t>_____ Module Requirements:</w:t>
-      </w:r>
-    </w:p>
-    <w:p>
-      <w:pPr>
-        <w:pStyle w:val="Paragraph2"/>
-        <w:rPr>
-          <w:color w:val="7030A0"/>
-        </w:rPr>
-      </w:pPr>
-      <w:bookmarkStart w:id="20" w:name="REQBV2YM5"/>
-      <w:r>
-        <w:rPr>
-          <w:color w:val="7030A0"/>
-        </w:rPr>
-        <w:t xml:space="preserve">Provide module specific requirements as appropriate. </w:t>
-      </w:r>
-      <w:r>
-        <w:rPr>
-          <w:vanish/>
-          <w:color w:val="7030A0"/>
-        </w:rPr>
-        <w:t xml:space="preserve">SR10 </w:t>
-      </w:r>
-      <w:bookmarkEnd w:id="20"/>
-    </w:p>
-    <w:p>
-      <w:pPr>
-        <w:pStyle w:val="Paragraph2"/>
-        <w:rPr>
-          <w:color w:val="7030A0"/>
-        </w:rPr>
-      </w:pPr>
-      <w:r>
-        <w:rPr>
-          <w:color w:val="7030A0"/>
-        </w:rPr>
-        <w:t>Example:</w:t>
-      </w:r>
-    </w:p>
-    <w:p>
-      <w:pPr>
-        <w:pStyle w:val="Paragraph2"/>
-        <w:rPr>
-          <w:color w:val="7030A0"/>
-        </w:rPr>
-      </w:pPr>
-      <w:r>
-        <w:rPr>
-          <w:color w:val="7030A0"/>
-        </w:rPr>
-        <w:t xml:space="preserve">3.1.2.1 </w:t>
-      </w:r>
-      <w:r>
-        <w:rPr>
-          <w:vanish/>
-          <w:color w:val="7030A0"/>
-        </w:rPr>
-        <w:t xml:space="preserve">SR9 </w:t>
-      </w:r>
-      <w:r>
-        <w:rPr>
-          <w:color w:val="7030A0"/>
-        </w:rPr>
-        <w:t>Users should be allowed to log in using their issued id and pin, both of which are alphanumeric strings between 6 and 20 characters in length. </w:t>
-      </w:r>
-    </w:p>
-    <w:p>
-      <w:pPr>
-        <w:pStyle w:val="Paragraph2"/>
-        <w:rPr>
-          <w:color w:val="7030A0"/>
-        </w:rPr>
-      </w:pPr>
-      <w:r>
-        <w:rPr>
-          <w:color w:val="7030A0"/>
-        </w:rPr>
-      </w:r>
-    </w:p>
-    <w:p>
-      <w:pPr>
-        <w:pStyle w:val="Heading2"/>
-        <w:numPr>
-          <w:ilvl w:val="1"/>
-          <w:numId w:val="2"/>
-        </w:numPr>
-        <w:rPr/>
-      </w:pPr>
-      <w:bookmarkStart w:id="21" w:name="__RefHeading___Toc19440736"/>
-      <w:bookmarkEnd w:id="21"/>
-      <w:r>
-        <w:rPr/>
-        <w:t>External Interface Requirements</w:t>
-      </w:r>
-    </w:p>
-    <w:p>
-      <w:pPr>
-        <w:pStyle w:val="Paragraph2"/>
-        <w:rPr>
-          <w:color w:val="7030A0"/>
-        </w:rPr>
-      </w:pPr>
-      <w:bookmarkStart w:id="22" w:name="REQBUZLF2"/>
-      <w:r>
-        <w:rPr>
-          <w:color w:val="7030A0"/>
-        </w:rPr>
-        <w:t xml:space="preserve">Provide module specific requirements as appropriate. </w:t>
-      </w:r>
-      <w:r>
-        <w:rPr>
-          <w:vanish/>
-          <w:color w:val="7030A0"/>
-        </w:rPr>
-        <w:t xml:space="preserve">SR10 </w:t>
-      </w:r>
-    </w:p>
-    <w:p>
-      <w:pPr>
-        <w:pStyle w:val="Paragraph2"/>
-        <w:rPr>
-          <w:color w:val="7030A0"/>
-        </w:rPr>
-      </w:pPr>
-      <w:r>
-        <w:rPr>
-          <w:color w:val="7030A0"/>
-        </w:rPr>
-        <w:t>Example:</w:t>
-      </w:r>
-    </w:p>
-    <w:p>
-      <w:pPr>
-        <w:pStyle w:val="Paragraph2"/>
-        <w:rPr>
-          <w:color w:val="7030A0"/>
-        </w:rPr>
-      </w:pPr>
-      <w:r>
-        <w:rPr>
-          <w:color w:val="7030A0"/>
-        </w:rPr>
-        <w:t xml:space="preserve">3.2.1 </w:t>
-      </w:r>
-      <w:r>
-        <w:rPr>
-          <w:vanish/>
-          <w:color w:val="7030A0"/>
-        </w:rPr>
-        <w:t xml:space="preserve">SR9 SR1 </w:t>
-      </w:r>
-      <w:r>
-        <w:rPr>
-          <w:color w:val="7030A0"/>
-        </w:rPr>
-        <w:t>The system must provide an interface to the University billing system administered by the Bursar’s office so that students can be automatically billed for the courses in which they have enrolled. The interface is to be in a comma-separated text file containing</w:t>
-      </w:r>
-      <w:r>
-        <w:rPr>
-          <w:color w:val="800000"/>
-          <w:u w:val="double"/>
-        </w:rPr>
-        <w:t xml:space="preserve"> </w:t>
-      </w:r>
-      <w:r>
-        <w:rPr>
-          <w:color w:val="7030A0"/>
-        </w:rPr>
-        <w:t>the following fields: student id, course id, term id, action. Where “action” is whether the student has added or dropped the course. The file will be exported nightly and will contain new transactions only. </w:t>
-      </w:r>
-      <w:bookmarkEnd w:id="22"/>
-    </w:p>
-    <w:p>
-      <w:pPr>
-        <w:pStyle w:val="Heading2"/>
-        <w:numPr>
-          <w:ilvl w:val="1"/>
-          <w:numId w:val="2"/>
-        </w:numPr>
-        <w:rPr/>
-      </w:pPr>
-      <w:bookmarkStart w:id="23" w:name="__RefHeading___Toc19440737"/>
-      <w:bookmarkEnd w:id="23"/>
-      <w:r>
-        <w:rPr/>
-        <w:t>Internal Interface Requirements</w:t>
-      </w:r>
-    </w:p>
-    <w:p>
-      <w:pPr>
-        <w:pStyle w:val="Paragraph2"/>
-        <w:rPr>
-          <w:color w:val="7030A0"/>
-        </w:rPr>
-      </w:pPr>
-      <w:bookmarkStart w:id="24" w:name="REQBV3515"/>
-      <w:r>
-        <w:rPr>
-          <w:color w:val="7030A0"/>
-        </w:rPr>
-        <w:t xml:space="preserve">Provide module specific requirements as appropriate. </w:t>
-      </w:r>
-      <w:r>
-        <w:rPr>
-          <w:vanish/>
-          <w:color w:val="7030A0"/>
-        </w:rPr>
-        <w:t xml:space="preserve">SR10 </w:t>
-      </w:r>
-    </w:p>
-    <w:p>
-      <w:pPr>
-        <w:pStyle w:val="Paragraph2"/>
-        <w:rPr>
-          <w:color w:val="7030A0"/>
-        </w:rPr>
-      </w:pPr>
-      <w:r>
-        <w:rPr>
-          <w:color w:val="7030A0"/>
-        </w:rPr>
-        <w:t>Example:</w:t>
-      </w:r>
-    </w:p>
-    <w:p>
+      <w:bookmarkStart w:name="__RefHeading___Toc19440741" w:id="33"/>
+      <w:bookmarkEnd w:id="33"/>
+      <w:r>
+        <w:rPr/>
+        <w:t>Performance Requirements</w:t>
+      </w:r>
+    </w:p>
+    <w:p xmlns:wp14="http://schemas.microsoft.com/office/word/2010/wordml" wp14:textId="77777777">
       <w:pPr>
         <w:pStyle w:val="Normal"/>
         <w:ind w:left="1440" w:hanging="0"/>
@@ -4317,28 +4768,15 @@
           <w:color w:val="7030A0"/>
         </w:rPr>
       </w:pPr>
-      <w:r>
-        <w:rPr>
-          <w:color w:val="7030A0"/>
-        </w:rPr>
-        <w:t xml:space="preserve">3.3.1 </w:t>
-      </w:r>
-      <w:r>
-        <w:rPr>
-          <w:vanish/>
-          <w:color w:val="7030A0"/>
-        </w:rPr>
-        <w:t xml:space="preserve">SR17 </w:t>
-      </w:r>
-      <w:r>
-        <w:rPr>
-          <w:color w:val="7030A0"/>
-        </w:rPr>
-        <w:t>The system must process a data-feed from the grading system such that student grades are stored along with the historical student course enrolments. Data feed will be in the form of a comma-separated interface file that is exported from the grading system nightly.</w:t>
-      </w:r>
-      <w:bookmarkEnd w:id="24"/>
-    </w:p>
-    <w:p>
+      <w:bookmarkStart w:name="REQBV5SS8" w:id="34"/>
+      <w:r>
+        <w:rPr>
+          <w:color w:val="7030A0"/>
+        </w:rPr>
+        <w:t>Example:</w:t>
+      </w:r>
+    </w:p>
+    <w:p xmlns:wp14="http://schemas.microsoft.com/office/word/2010/wordml" wp14:textId="77777777">
       <w:pPr>
         <w:pStyle w:val="Normal"/>
         <w:ind w:left="1440" w:hanging="0"/>
@@ -4346,275 +4784,17 @@
           <w:color w:val="7030A0"/>
         </w:rPr>
       </w:pPr>
-      <w:bookmarkStart w:id="25" w:name="REQBV46L8"/>
-      <w:r>
-        <w:rPr>
-          <w:color w:val="7030A0"/>
-        </w:rPr>
-        <w:t xml:space="preserve">3.3.2 </w:t>
+      <w:r>
+        <w:rPr>
+          <w:color w:val="7030A0"/>
+        </w:rPr>
+        <w:t xml:space="preserve">4.3.1 </w:t>
       </w:r>
       <w:r>
         <w:rPr>
           <w:vanish/>
           <w:color w:val="7030A0"/>
         </w:rPr>
-        <w:t xml:space="preserve">SR24 </w:t>
-      </w:r>
-      <w:r>
-        <w:rPr>
-          <w:color w:val="7030A0"/>
-        </w:rPr>
-        <w:t>The system must process a data-feed from the University billing system that contains new student records. The feed will be in the form of a comma-separated text file and will be exported from the billing system nightly with new student records. The fields included in the file are student name, student id, and student pin number.  </w:t>
-      </w:r>
-      <w:bookmarkEnd w:id="25"/>
-    </w:p>
-    <w:p>
-      <w:pPr>
-        <w:pStyle w:val="Heading1"/>
-        <w:numPr>
-          <w:ilvl w:val="0"/>
-          <w:numId w:val="2"/>
-        </w:numPr>
-        <w:rPr/>
-      </w:pPr>
-      <w:bookmarkStart w:id="26" w:name="__RefHeading___Toc19440738"/>
-      <w:bookmarkEnd w:id="26"/>
-      <w:r>
-        <w:rPr/>
-        <w:t>Non-Functional Requirements</w:t>
-      </w:r>
-    </w:p>
-    <w:p>
-      <w:pPr>
-        <w:pStyle w:val="Heading2"/>
-        <w:numPr>
-          <w:ilvl w:val="1"/>
-          <w:numId w:val="2"/>
-        </w:numPr>
-        <w:rPr/>
-      </w:pPr>
-      <w:bookmarkStart w:id="27" w:name="__RefHeading___Toc19440739"/>
-      <w:bookmarkEnd w:id="27"/>
-      <w:r>
-        <w:rPr/>
-        <w:t>Security and Privacy Requirements</w:t>
-      </w:r>
-    </w:p>
-    <w:p>
-      <w:pPr>
-        <w:pStyle w:val="Normal"/>
-        <w:ind w:left="720" w:firstLine="720"/>
-        <w:rPr>
-          <w:color w:val="7030A0"/>
-        </w:rPr>
-      </w:pPr>
-      <w:bookmarkStart w:id="28" w:name="REQBV1AR4"/>
-      <w:r>
-        <w:rPr>
-          <w:color w:val="7030A0"/>
-        </w:rPr>
-        <w:t>Example:</w:t>
-      </w:r>
-    </w:p>
-    <w:p>
-      <w:pPr>
-        <w:pStyle w:val="Normal"/>
-        <w:ind w:left="720" w:firstLine="720"/>
-        <w:rPr/>
-      </w:pPr>
-      <w:r>
-        <w:rPr>
-          <w:color w:val="7030A0"/>
-        </w:rPr>
-        <w:t xml:space="preserve">4.1.1 The </w:t>
-      </w:r>
-      <w:r>
-        <w:rPr>
-          <w:vanish/>
-          <w:color w:val="7030A0"/>
-        </w:rPr>
-        <w:t xml:space="preserve">SR8 </w:t>
-      </w:r>
-      <w:r>
-        <w:rPr>
-          <w:color w:val="7030A0"/>
-        </w:rPr>
-        <w:t>System must encrypt data being transmitted over the Internet. </w:t>
-      </w:r>
-      <w:bookmarkEnd w:id="28"/>
-    </w:p>
-    <w:p>
-      <w:pPr>
-        <w:pStyle w:val="Heading2"/>
-        <w:numPr>
-          <w:ilvl w:val="1"/>
-          <w:numId w:val="2"/>
-        </w:numPr>
-        <w:rPr/>
-      </w:pPr>
-      <w:bookmarkStart w:id="29" w:name="__RefHeading___Toc19440740"/>
-      <w:bookmarkEnd w:id="29"/>
-      <w:r>
-        <w:rPr/>
-        <w:t>Environmental Requirements</w:t>
-      </w:r>
-    </w:p>
-    <w:p>
-      <w:pPr>
-        <w:pStyle w:val="Normal"/>
-        <w:ind w:left="1440" w:hanging="0"/>
-        <w:rPr>
-          <w:color w:val="7030A0"/>
-        </w:rPr>
-      </w:pPr>
-      <w:bookmarkStart w:id="30" w:name="REQBV3HG5"/>
-      <w:r>
-        <w:rPr>
-          <w:color w:val="7030A0"/>
-        </w:rPr>
-        <w:t>Example:</w:t>
-      </w:r>
-    </w:p>
-    <w:p>
-      <w:pPr>
-        <w:pStyle w:val="Normal"/>
-        <w:ind w:left="1440" w:hanging="0"/>
-        <w:rPr>
-          <w:color w:val="7030A0"/>
-        </w:rPr>
-      </w:pPr>
-      <w:r>
-        <w:rPr>
-          <w:color w:val="7030A0"/>
-        </w:rPr>
-        <w:t xml:space="preserve">4.2.1 </w:t>
-      </w:r>
-      <w:r>
-        <w:rPr>
-          <w:vanish/>
-          <w:color w:val="7030A0"/>
-        </w:rPr>
-        <w:t xml:space="preserve">SR20 </w:t>
-      </w:r>
-      <w:r>
-        <w:rPr>
-          <w:color w:val="7030A0"/>
-        </w:rPr>
-        <w:t>System cannot require that any software other than a web browser be installed on user computers. </w:t>
-      </w:r>
-      <w:bookmarkEnd w:id="30"/>
-    </w:p>
-    <w:p>
-      <w:pPr>
-        <w:pStyle w:val="Normal"/>
-        <w:ind w:left="1440" w:hanging="0"/>
-        <w:rPr>
-          <w:color w:val="7030A0"/>
-        </w:rPr>
-      </w:pPr>
-      <w:bookmarkStart w:id="31" w:name="REQBV5QU8"/>
-      <w:r>
-        <w:rPr>
-          <w:color w:val="7030A0"/>
-        </w:rPr>
-        <w:t xml:space="preserve">4.2.2 </w:t>
-      </w:r>
-      <w:r>
-        <w:rPr>
-          <w:vanish/>
-          <w:color w:val="7030A0"/>
-        </w:rPr>
-        <w:t xml:space="preserve">SR25 </w:t>
-      </w:r>
-      <w:r>
-        <w:rPr>
-          <w:color w:val="7030A0"/>
-        </w:rPr>
-        <w:t>System must make use of the University’s existing Oracle 9i implementation for its database. </w:t>
-      </w:r>
-      <w:bookmarkEnd w:id="31"/>
-    </w:p>
-    <w:p>
-      <w:pPr>
-        <w:pStyle w:val="Normal"/>
-        <w:ind w:left="1440" w:hanging="0"/>
-        <w:rPr>
-          <w:color w:val="7030A0"/>
-        </w:rPr>
-      </w:pPr>
-      <w:bookmarkStart w:id="32" w:name="REQBV5RT8"/>
-      <w:r>
-        <w:rPr>
-          <w:color w:val="7030A0"/>
-        </w:rPr>
-        <w:t xml:space="preserve">4.2.3 </w:t>
-      </w:r>
-      <w:r>
-        <w:rPr>
-          <w:vanish/>
-          <w:color w:val="7030A0"/>
-        </w:rPr>
-        <w:t xml:space="preserve">SR26 </w:t>
-      </w:r>
-      <w:r>
-        <w:rPr>
-          <w:color w:val="7030A0"/>
-        </w:rPr>
-        <w:t>System must be deployed on existing Linux-based server infrastructure. </w:t>
-      </w:r>
-      <w:bookmarkEnd w:id="32"/>
-    </w:p>
-    <w:p>
-      <w:pPr>
-        <w:pStyle w:val="Heading2"/>
-        <w:numPr>
-          <w:ilvl w:val="1"/>
-          <w:numId w:val="2"/>
-        </w:numPr>
-        <w:rPr/>
-      </w:pPr>
-      <w:bookmarkStart w:id="33" w:name="__RefHeading___Toc19440741"/>
-      <w:bookmarkEnd w:id="33"/>
-      <w:r>
-        <w:rPr/>
-        <w:t>Performance Requirements</w:t>
-      </w:r>
-    </w:p>
-    <w:p>
-      <w:pPr>
-        <w:pStyle w:val="Normal"/>
-        <w:ind w:left="1440" w:hanging="0"/>
-        <w:rPr>
-          <w:color w:val="7030A0"/>
-        </w:rPr>
-      </w:pPr>
-      <w:bookmarkStart w:id="34" w:name="REQBV5SS8"/>
-      <w:r>
-        <w:rPr>
-          <w:color w:val="7030A0"/>
-        </w:rPr>
-        <w:t>Example:</w:t>
-      </w:r>
-    </w:p>
-    <w:p>
-      <w:pPr>
-        <w:pStyle w:val="Normal"/>
-        <w:ind w:left="1440" w:hanging="0"/>
-        <w:rPr>
-          <w:color w:val="7030A0"/>
-        </w:rPr>
-      </w:pPr>
-      <w:r>
-        <w:rPr>
-          <w:color w:val="7030A0"/>
-        </w:rPr>
-        <w:t xml:space="preserve">4.3.1 </w:t>
-      </w:r>
-      <w:r>
-        <w:rPr>
-          <w:vanish/>
-          <w:color w:val="7030A0"/>
-        </w:rPr>
         <w:t xml:space="preserve">SR27 </w:t>
       </w:r>
       <w:r>
@@ -4625,7 +4805,7 @@
       </w:r>
       <w:bookmarkEnd w:id="34"/>
     </w:p>
-    <w:p>
+    <w:p xmlns:wp14="http://schemas.microsoft.com/office/word/2010/wordml" wp14:textId="77777777">
       <w:pPr>
         <w:pStyle w:val="Heading3"/>
         <w:numPr>
@@ -4643,7 +4823,7 @@
         </w:rPr>
       </w:r>
     </w:p>
-    <w:p>
+    <w:p xmlns:wp14="http://schemas.microsoft.com/office/word/2010/wordml" wp14:textId="77777777">
       <w:pPr>
         <w:pStyle w:val="Normal"/>
         <w:rPr/>
@@ -4652,7 +4832,7 @@
         <w:rPr/>
       </w:r>
     </w:p>
-    <w:p>
+    <w:p xmlns:wp14="http://schemas.microsoft.com/office/word/2010/wordml" wp14:textId="77777777">
       <w:pPr>
         <w:pStyle w:val="Normal"/>
         <w:rPr/>
@@ -4661,7 +4841,7 @@
         <w:rPr/>
       </w:r>
     </w:p>
-    <w:p>
+    <w:p xmlns:wp14="http://schemas.microsoft.com/office/word/2010/wordml" wp14:textId="77777777">
       <w:pPr>
         <w:pStyle w:val="Normal"/>
         <w:rPr/>
@@ -4670,7 +4850,7 @@
         <w:rPr/>
       </w:r>
     </w:p>
-    <w:p>
+    <w:p xmlns:wp14="http://schemas.microsoft.com/office/word/2010/wordml" wp14:textId="77777777">
       <w:pPr>
         <w:sectPr>
           <w:headerReference w:type="default" r:id="rId6"/>
@@ -4678,17 +4858,18 @@
           <w:footerReference w:type="default" r:id="rId8"/>
           <w:footerReference w:type="first" r:id="rId9"/>
           <w:type w:val="nextPage"/>
-          <w:pgSz w:w="12240" w:h="15840"/>
-          <w:pgMar w:left="1800" w:right="1800" w:header="720" w:top="1440" w:footer="1080" w:bottom="1800" w:gutter="0"/>
+          <w:pgSz w:w="12240" w:h="15840" w:orient="portrait"/>
+          <w:pgMar w:top="1440" w:right="1800" w:bottom="1800" w:left="1800" w:header="720" w:footer="1080" w:gutter="0"/>
           <w:pgNumType w:fmt="lowerRoman"/>
           <w:formProt w:val="false"/>
           <w:titlePg/>
           <w:textDirection w:val="lrTb"/>
           <w:docGrid w:type="default" w:linePitch="360" w:charSpace="0"/>
+          <w:cols w:num="1"/>
         </w:sectPr>
       </w:pPr>
     </w:p>
-    <w:p>
+    <w:p xmlns:wp14="http://schemas.microsoft.com/office/word/2010/wordml" wp14:textId="77777777">
       <w:pPr>
         <w:pStyle w:val="Normal"/>
         <w:rPr/>
@@ -4697,19 +4878,20 @@
         <w:rPr/>
       </w:r>
     </w:p>
-    <w:p>
+    <w:p xmlns:wp14="http://schemas.microsoft.com/office/word/2010/wordml" wp14:textId="77777777">
       <w:pPr>
         <w:sectPr>
           <w:type w:val="continuous"/>
-          <w:pgSz w:w="12240" w:h="15840"/>
-          <w:pgMar w:left="1800" w:right="1800" w:header="720" w:top="1440" w:footer="1080" w:bottom="1800" w:gutter="0"/>
+          <w:pgSz w:w="12240" w:h="15840" w:orient="portrait"/>
+          <w:pgMar w:top="1440" w:right="1800" w:bottom="1800" w:left="1800" w:header="720" w:footer="1080" w:gutter="0"/>
           <w:formProt w:val="false"/>
           <w:textDirection w:val="lrTb"/>
           <w:docGrid w:type="default" w:linePitch="360" w:charSpace="0"/>
+          <w:cols w:num="1"/>
         </w:sectPr>
       </w:pPr>
     </w:p>
-    <w:p>
+    <w:p xmlns:wp14="http://schemas.microsoft.com/office/word/2010/wordml" wp14:textId="77777777">
       <w:pPr>
         <w:pStyle w:val="Normal"/>
         <w:rPr/>
@@ -4720,11 +4902,12 @@
     </w:p>
     <w:sectPr>
       <w:type w:val="continuous"/>
-      <w:pgSz w:w="12240" w:h="15840"/>
-      <w:pgMar w:left="1800" w:right="1800" w:header="720" w:top="1440" w:footer="1080" w:bottom="1800" w:gutter="0"/>
+      <w:pgSz w:w="12240" w:h="15840" w:orient="portrait"/>
+      <w:pgMar w:top="1440" w:right="1800" w:bottom="1800" w:left="1800" w:header="720" w:footer="1080" w:gutter="0"/>
       <w:formProt w:val="false"/>
       <w:textDirection w:val="lrTb"/>
       <w:docGrid w:type="default" w:linePitch="360" w:charSpace="0"/>
+      <w:cols w:num="1"/>
     </w:sectPr>
   </w:body>
 </w:document>
@@ -4732,7 +4915,7 @@
 
 <file path=word/footer1.xml><?xml version="1.0" encoding="utf-8"?>
 <w:ftr xmlns:o="urn:schemas-microsoft-com:office:office" xmlns:r="http://schemas.openxmlformats.org/officeDocument/2006/relationships" xmlns:v="urn:schemas-microsoft-com:vml" xmlns:w="http://schemas.openxmlformats.org/wordprocessingml/2006/main" xmlns:w10="urn:schemas-microsoft-com:office:word" xmlns:wp="http://schemas.openxmlformats.org/drawingml/2006/wordprocessingDrawing" xmlns:wps="http://schemas.microsoft.com/office/word/2010/wordprocessingShape" xmlns:wpg="http://schemas.microsoft.com/office/word/2010/wordprocessingGroup" xmlns:mc="http://schemas.openxmlformats.org/markup-compatibility/2006" xmlns:wp14="http://schemas.microsoft.com/office/word/2010/wordprocessingDrawing" xmlns:w14="http://schemas.microsoft.com/office/word/2010/wordml" mc:Ignorable="w14 wp14">
-  <w:p>
+  <w:p xmlns:wp14="http://schemas.microsoft.com/office/word/2010/wordml" wp14:textId="77777777">
     <w:pPr>
       <w:pStyle w:val="Footer"/>
       <w:rPr/>
@@ -4745,8 +4928,8 @@
 </file>
 
 <file path=word/footer2.xml><?xml version="1.0" encoding="utf-8"?>
-<w:ftr xmlns:o="urn:schemas-microsoft-com:office:office" xmlns:r="http://schemas.openxmlformats.org/officeDocument/2006/relationships" xmlns:v="urn:schemas-microsoft-com:vml" xmlns:w="http://schemas.openxmlformats.org/wordprocessingml/2006/main" xmlns:w10="urn:schemas-microsoft-com:office:word" xmlns:wp="http://schemas.openxmlformats.org/drawingml/2006/wordprocessingDrawing" xmlns:wps="http://schemas.microsoft.com/office/word/2010/wordprocessingShape" xmlns:wpg="http://schemas.microsoft.com/office/word/2010/wordprocessingGroup" xmlns:mc="http://schemas.openxmlformats.org/markup-compatibility/2006" xmlns:wp14="http://schemas.microsoft.com/office/word/2010/wordprocessingDrawing" xmlns:w14="http://schemas.microsoft.com/office/word/2010/wordml" mc:Ignorable="w14 wp14">
-  <w:p>
+<w:ftr xmlns:o="urn:schemas-microsoft-com:office:office" xmlns:r="http://schemas.openxmlformats.org/officeDocument/2006/relationships" xmlns:v="urn:schemas-microsoft-com:vml" xmlns:w="http://schemas.openxmlformats.org/wordprocessingml/2006/main" xmlns:w10="urn:schemas-microsoft-com:office:word" xmlns:wp="http://schemas.openxmlformats.org/drawingml/2006/wordprocessingDrawing" xmlns:wps="http://schemas.microsoft.com/office/word/2010/wordprocessingShape" xmlns:wpg="http://schemas.microsoft.com/office/word/2010/wordprocessingGroup" xmlns:mc="http://schemas.openxmlformats.org/markup-compatibility/2006" xmlns:wp14="http://schemas.microsoft.com/office/word/2010/wordprocessingDrawing" xmlns:w14="http://schemas.microsoft.com/office/word/2010/wordml" xmlns:a="http://schemas.openxmlformats.org/drawingml/2006/main" mc:Ignorable="w14 wp14">
+  <w:p xmlns:wp14="http://schemas.microsoft.com/office/word/2010/wordml" wp14:textId="77777777">
     <w:pPr>
       <w:pStyle w:val="Footer"/>
       <w:rPr/>
@@ -4756,7 +4939,7 @@
       <mc:AlternateContent>
         <mc:Choice Requires="wps">
           <w:drawing>
-            <wp:anchor behindDoc="1" distT="0" distB="0" distL="0" distR="0" simplePos="0" locked="0" layoutInCell="0" allowOverlap="1" relativeHeight="7">
+            <wp:anchor xmlns:wp14="http://schemas.microsoft.com/office/word/2010/wordprocessingDrawing" distT="0" distB="0" distL="0" distR="0" simplePos="0" relativeHeight="7" behindDoc="1" locked="0" layoutInCell="0" allowOverlap="1" wp14:anchorId="4EFB28F9" wp14:editId="7777777">
               <wp:simplePos x="0" y="0"/>
               <wp:positionH relativeFrom="margin">
                 <wp:align>center</wp:align>
@@ -4793,7 +4976,7 @@
                     </wps:style>
                     <wps:txbx>
                       <w:txbxContent>
-                        <w:p>
+                        <w:p xmlns:wp14="http://schemas.microsoft.com/office/word/2010/wordml" wp14:textId="77777777">
                           <w:pPr>
                             <w:pStyle w:val="Footer"/>
                             <w:rPr/>
@@ -4836,7 +5019,7 @@
                         </w:p>
                       </w:txbxContent>
                     </wps:txbx>
-                    <wps:bodyPr lIns="0" rIns="0" tIns="0" bIns="0">
+                    <wps:bodyPr lIns="0" tIns="0" rIns="0" bIns="0">
                       <a:noAutofit/>
                     </wps:bodyPr>
                   </wps:wsp>
@@ -4846,14 +5029,14 @@
           </w:drawing>
         </mc:Choice>
         <mc:Fallback>
-          <w:pict>
-            <v:rect id="shape_0" ID="Frame1" stroked="f" style="position:absolute;margin-left:213.7pt;margin-top:0.05pt;width:4.55pt;height:9.25pt;v-text-anchor:top;mso-position-horizontal:center;mso-position-horizontal-relative:margin">
+          <w:pict w14:anchorId="2BEDF440">
+            <v:rect id="shape_0" style="position:absolute;margin-left:213.7pt;margin-top:0.05pt;width:4.55pt;height:9.25pt;v-text-anchor:top;mso-position-horizontal:center;mso-position-horizontal-relative:margin" stroked="f" ID="Frame1">
               <w10:wrap type="square"/>
-              <v:fill o:detectmouseclick="t" on="false"/>
+              <v:fill on="false" o:detectmouseclick="t"/>
               <v:stroke color="#3465a4" joinstyle="round" endcap="flat"/>
               <v:textbox>
                 <w:txbxContent>
-                  <w:p>
+                  <w:p wp14:textId="77777777">
                     <w:pPr>
                       <w:pStyle w:val="Footer"/>
                       <w:rPr/>
@@ -4906,8 +5089,8 @@
 </file>
 
 <file path=word/footer3.xml><?xml version="1.0" encoding="utf-8"?>
-<w:ftr xmlns:o="urn:schemas-microsoft-com:office:office" xmlns:r="http://schemas.openxmlformats.org/officeDocument/2006/relationships" xmlns:v="urn:schemas-microsoft-com:vml" xmlns:w="http://schemas.openxmlformats.org/wordprocessingml/2006/main" xmlns:w10="urn:schemas-microsoft-com:office:word" xmlns:wp="http://schemas.openxmlformats.org/drawingml/2006/wordprocessingDrawing" xmlns:wps="http://schemas.microsoft.com/office/word/2010/wordprocessingShape" xmlns:wpg="http://schemas.microsoft.com/office/word/2010/wordprocessingGroup" xmlns:mc="http://schemas.openxmlformats.org/markup-compatibility/2006" xmlns:wp14="http://schemas.microsoft.com/office/word/2010/wordprocessingDrawing" xmlns:w14="http://schemas.microsoft.com/office/word/2010/wordml" mc:Ignorable="w14 wp14">
-  <w:p>
+<w:ftr xmlns:o="urn:schemas-microsoft-com:office:office" xmlns:r="http://schemas.openxmlformats.org/officeDocument/2006/relationships" xmlns:v="urn:schemas-microsoft-com:vml" xmlns:w="http://schemas.openxmlformats.org/wordprocessingml/2006/main" xmlns:w10="urn:schemas-microsoft-com:office:word" xmlns:wp="http://schemas.openxmlformats.org/drawingml/2006/wordprocessingDrawing" xmlns:wps="http://schemas.microsoft.com/office/word/2010/wordprocessingShape" xmlns:wpg="http://schemas.microsoft.com/office/word/2010/wordprocessingGroup" xmlns:mc="http://schemas.openxmlformats.org/markup-compatibility/2006" xmlns:wp14="http://schemas.microsoft.com/office/word/2010/wordprocessingDrawing" xmlns:w14="http://schemas.microsoft.com/office/word/2010/wordml" xmlns:a="http://schemas.openxmlformats.org/drawingml/2006/main" mc:Ignorable="w14 wp14">
+  <w:p xmlns:wp14="http://schemas.microsoft.com/office/word/2010/wordml" wp14:textId="77777777">
     <w:pPr>
       <w:pStyle w:val="Footer"/>
       <w:rPr/>
@@ -4917,7 +5100,7 @@
       <mc:AlternateContent>
         <mc:Choice Requires="wps">
           <w:drawing>
-            <wp:anchor behindDoc="1" distT="0" distB="0" distL="0" distR="0" simplePos="0" locked="0" layoutInCell="0" allowOverlap="1" relativeHeight="6">
+            <wp:anchor xmlns:wp14="http://schemas.microsoft.com/office/word/2010/wordprocessingDrawing" distT="0" distB="0" distL="0" distR="0" simplePos="0" relativeHeight="6" behindDoc="1" locked="0" layoutInCell="0" allowOverlap="1" wp14:anchorId="71F189CB" wp14:editId="7777777">
               <wp:simplePos x="0" y="0"/>
               <wp:positionH relativeFrom="margin">
                 <wp:align>center</wp:align>
@@ -4954,7 +5137,7 @@
                     </wps:style>
                     <wps:txbx>
                       <w:txbxContent>
-                        <w:p>
+                        <w:p xmlns:wp14="http://schemas.microsoft.com/office/word/2010/wordml" wp14:textId="77777777">
                           <w:pPr>
                             <w:pStyle w:val="Footer"/>
                             <w:rPr/>
@@ -4997,7 +5180,7 @@
                         </w:p>
                       </w:txbxContent>
                     </wps:txbx>
-                    <wps:bodyPr lIns="0" rIns="0" tIns="0" bIns="0">
+                    <wps:bodyPr lIns="0" tIns="0" rIns="0" bIns="0">
                       <a:noAutofit/>
                     </wps:bodyPr>
                   </wps:wsp>
@@ -5007,14 +5190,14 @@
           </w:drawing>
         </mc:Choice>
         <mc:Fallback>
-          <w:pict>
-            <v:rect id="shape_0" ID="Frame2" stroked="f" style="position:absolute;margin-left:213.2pt;margin-top:0.05pt;width:5.55pt;height:1.7pt;v-text-anchor:top;mso-position-horizontal:center;mso-position-horizontal-relative:margin">
+          <w:pict w14:anchorId="5478D5B6">
+            <v:rect id="shape_0" style="position:absolute;margin-left:213.2pt;margin-top:0.05pt;width:5.55pt;height:1.7pt;v-text-anchor:top;mso-position-horizontal:center;mso-position-horizontal-relative:margin" stroked="f" ID="Frame2">
               <w10:wrap type="square"/>
-              <v:fill o:detectmouseclick="t" on="false"/>
+              <v:fill on="false" o:detectmouseclick="t"/>
               <v:stroke color="#3465a4" joinstyle="round" endcap="flat"/>
               <v:textbox>
                 <w:txbxContent>
-                  <w:p>
+                  <w:p wp14:textId="77777777">
                     <w:pPr>
                       <w:pStyle w:val="Footer"/>
                       <w:rPr/>
@@ -5068,7 +5251,7 @@
 
 <file path=word/footer4.xml><?xml version="1.0" encoding="utf-8"?>
 <w:ftr xmlns:o="urn:schemas-microsoft-com:office:office" xmlns:r="http://schemas.openxmlformats.org/officeDocument/2006/relationships" xmlns:v="urn:schemas-microsoft-com:vml" xmlns:w="http://schemas.openxmlformats.org/wordprocessingml/2006/main" xmlns:w10="urn:schemas-microsoft-com:office:word" xmlns:wp="http://schemas.openxmlformats.org/drawingml/2006/wordprocessingDrawing" xmlns:wps="http://schemas.microsoft.com/office/word/2010/wordprocessingShape" xmlns:wpg="http://schemas.microsoft.com/office/word/2010/wordprocessingGroup" xmlns:mc="http://schemas.openxmlformats.org/markup-compatibility/2006" xmlns:wp14="http://schemas.microsoft.com/office/word/2010/wordprocessingDrawing" xmlns:w14="http://schemas.microsoft.com/office/word/2010/wordml" mc:Ignorable="w14 wp14">
-  <w:p>
+  <w:p xmlns:wp14="http://schemas.microsoft.com/office/word/2010/wordml" wp14:textId="77777777">
     <w:pPr>
       <w:pStyle w:val="Footer"/>
       <w:rPr/>
@@ -5115,7 +5298,7 @@
 
 <file path=word/header1.xml><?xml version="1.0" encoding="utf-8"?>
 <w:hdr xmlns:o="urn:schemas-microsoft-com:office:office" xmlns:r="http://schemas.openxmlformats.org/officeDocument/2006/relationships" xmlns:v="urn:schemas-microsoft-com:vml" xmlns:w="http://schemas.openxmlformats.org/wordprocessingml/2006/main" xmlns:w10="urn:schemas-microsoft-com:office:word" xmlns:wp="http://schemas.openxmlformats.org/drawingml/2006/wordprocessingDrawing" xmlns:wps="http://schemas.microsoft.com/office/word/2010/wordprocessingShape" xmlns:wpg="http://schemas.microsoft.com/office/word/2010/wordprocessingGroup" xmlns:mc="http://schemas.openxmlformats.org/markup-compatibility/2006" xmlns:wp14="http://schemas.microsoft.com/office/word/2010/wordprocessingDrawing" xmlns:w14="http://schemas.microsoft.com/office/word/2010/wordml" mc:Ignorable="w14 wp14">
-  <w:p>
+  <w:p xmlns:wp14="http://schemas.microsoft.com/office/word/2010/wordml" wp14:textId="77777777">
     <w:pPr>
       <w:pStyle w:val="Header"/>
       <w:rPr/>
@@ -5129,7 +5312,7 @@
 
 <file path=word/header2.xml><?xml version="1.0" encoding="utf-8"?>
 <w:hdr xmlns:o="urn:schemas-microsoft-com:office:office" xmlns:r="http://schemas.openxmlformats.org/officeDocument/2006/relationships" xmlns:v="urn:schemas-microsoft-com:vml" xmlns:w="http://schemas.openxmlformats.org/wordprocessingml/2006/main" xmlns:w10="urn:schemas-microsoft-com:office:word" xmlns:wp="http://schemas.openxmlformats.org/drawingml/2006/wordprocessingDrawing" xmlns:wps="http://schemas.microsoft.com/office/word/2010/wordprocessingShape" xmlns:wpg="http://schemas.microsoft.com/office/word/2010/wordprocessingGroup" xmlns:mc="http://schemas.openxmlformats.org/markup-compatibility/2006" xmlns:wp14="http://schemas.microsoft.com/office/word/2010/wordprocessingDrawing" xmlns:w14="http://schemas.microsoft.com/office/word/2010/wordml" mc:Ignorable="w14 wp14">
-  <w:p>
+  <w:p xmlns:wp14="http://schemas.microsoft.com/office/word/2010/wordml" wp14:textId="77777777">
     <w:pPr>
       <w:pStyle w:val="Header"/>
       <w:rPr/>
@@ -5143,7 +5326,7 @@
 
 <file path=word/header3.xml><?xml version="1.0" encoding="utf-8"?>
 <w:hdr xmlns:o="urn:schemas-microsoft-com:office:office" xmlns:r="http://schemas.openxmlformats.org/officeDocument/2006/relationships" xmlns:v="urn:schemas-microsoft-com:vml" xmlns:w="http://schemas.openxmlformats.org/wordprocessingml/2006/main" xmlns:w10="urn:schemas-microsoft-com:office:word" xmlns:wp="http://schemas.openxmlformats.org/drawingml/2006/wordprocessingDrawing" xmlns:wps="http://schemas.microsoft.com/office/word/2010/wordprocessingShape" xmlns:wpg="http://schemas.microsoft.com/office/word/2010/wordprocessingGroup" xmlns:mc="http://schemas.openxmlformats.org/markup-compatibility/2006" xmlns:wp14="http://schemas.microsoft.com/office/word/2010/wordprocessingDrawing" xmlns:w14="http://schemas.microsoft.com/office/word/2010/wordml" mc:Ignorable="w14 wp14">
-  <w:p>
+  <w:p xmlns:wp14="http://schemas.microsoft.com/office/word/2010/wordml" wp14:textId="77777777">
     <w:pPr>
       <w:pStyle w:val="Header"/>
       <w:rPr/>
@@ -5157,7 +5340,7 @@
 
 <file path=word/header4.xml><?xml version="1.0" encoding="utf-8"?>
 <w:hdr xmlns:o="urn:schemas-microsoft-com:office:office" xmlns:r="http://schemas.openxmlformats.org/officeDocument/2006/relationships" xmlns:v="urn:schemas-microsoft-com:vml" xmlns:w="http://schemas.openxmlformats.org/wordprocessingml/2006/main" xmlns:w10="urn:schemas-microsoft-com:office:word" xmlns:wp="http://schemas.openxmlformats.org/drawingml/2006/wordprocessingDrawing" xmlns:wps="http://schemas.microsoft.com/office/word/2010/wordprocessingShape" xmlns:wpg="http://schemas.microsoft.com/office/word/2010/wordprocessingGroup" xmlns:mc="http://schemas.openxmlformats.org/markup-compatibility/2006" xmlns:wp14="http://schemas.microsoft.com/office/word/2010/wordprocessingDrawing" xmlns:w14="http://schemas.microsoft.com/office/word/2010/wordml" mc:Ignorable="w14 wp14">
-  <w:p>
+  <w:p xmlns:wp14="http://schemas.microsoft.com/office/word/2010/wordml" wp14:textId="77777777">
     <w:pPr>
       <w:pStyle w:val="HeaderLeft"/>
       <w:rPr/>
@@ -5295,6 +5478,7 @@
         <w:ind w:left="6480" w:hanging="720"/>
       </w:pPr>
     </w:lvl>
+    <w:nsid w:val="332daa6e"/>
   </w:abstractNum>
   <w:abstractNum w:abstractNumId="2">
     <w:lvl w:ilvl="0">
@@ -5411,6 +5595,7 @@
         <w:ind w:left="6480" w:hanging="720"/>
       </w:pPr>
     </w:lvl>
+    <w:nsid w:val="342fcba4"/>
   </w:abstractNum>
   <w:num w:numId="1">
     <w:abstractNumId w:val="1"/>
@@ -5422,7 +5607,7 @@
 </file>
 
 <file path=word/styles.xml><?xml version="1.0" encoding="utf-8"?>
-<w:styles xmlns:w="http://schemas.openxmlformats.org/wordprocessingml/2006/main" xmlns:w14="http://schemas.microsoft.com/office/word/2010/wordml" xmlns:mc="http://schemas.openxmlformats.org/markup-compatibility/2006" mc:Ignorable="w14">
+<w:styles xmlns:wp14="http://schemas.microsoft.com/office/word/2010/wordprocessingDrawing" xmlns:w="http://schemas.openxmlformats.org/wordprocessingml/2006/main" xmlns:w14="http://schemas.microsoft.com/office/word/2010/wordml" xmlns:mc="http://schemas.openxmlformats.org/markup-compatibility/2006" mc:Ignorable="w14 wp14">
   <w:docDefaults>
     <w:rPrDefault>
       <w:rPr>
@@ -5458,7 +5643,7 @@
     </w:rPr>
   </w:style>
   <w:style w:type="paragraph" w:styleId="Heading1">
-    <w:name w:val="Heading 1"/>
+    <w:name w:val="heading 1"/>
     <w:basedOn w:val="Normal"/>
     <w:next w:val="Normal"/>
     <w:qFormat/>
@@ -5470,10 +5655,10 @@
         <w:numId w:val="1"/>
       </w:numPr>
       <w:pBdr>
-        <w:top w:val="single" w:sz="12" w:space="1" w:color="000000"/>
-        <w:left w:val="single" w:sz="12" w:space="1" w:color="000000"/>
-        <w:bottom w:val="single" w:sz="12" w:space="1" w:color="000000"/>
-        <w:right w:val="single" w:sz="12" w:space="1" w:color="000000"/>
+        <w:top w:val="single" w:color="000000" w:sz="12" w:space="1"/>
+        <w:left w:val="single" w:color="000000" w:sz="12" w:space="1"/>
+        <w:bottom w:val="single" w:color="000000" w:sz="12" w:space="1"/>
+        <w:right w:val="single" w:color="000000" w:sz="12" w:space="1"/>
       </w:pBdr>
       <w:spacing w:before="0" w:after="60"/>
       <w:outlineLvl w:val="0"/>
@@ -5485,7 +5670,7 @@
     </w:rPr>
   </w:style>
   <w:style w:type="paragraph" w:styleId="Heading2">
-    <w:name w:val="Heading 2"/>
+    <w:name w:val="heading 2"/>
     <w:basedOn w:val="Normal"/>
     <w:next w:val="Normal"/>
     <w:qFormat/>
@@ -5504,7 +5689,7 @@
     </w:rPr>
   </w:style>
   <w:style w:type="paragraph" w:styleId="Heading3">
-    <w:name w:val="Heading 3"/>
+    <w:name w:val="heading 3"/>
     <w:basedOn w:val="Normal"/>
     <w:next w:val="Normal"/>
     <w:qFormat/>
@@ -5523,7 +5708,7 @@
     </w:rPr>
   </w:style>
   <w:style w:type="paragraph" w:styleId="Heading4">
-    <w:name w:val="Heading 4"/>
+    <w:name w:val="heading 4"/>
     <w:basedOn w:val="Normal"/>
     <w:next w:val="Normal"/>
     <w:qFormat/>
@@ -5541,7 +5726,7 @@
     </w:rPr>
   </w:style>
   <w:style w:type="paragraph" w:styleId="Heading5">
-    <w:name w:val="Heading 5"/>
+    <w:name w:val="heading 5"/>
     <w:basedOn w:val="Normal"/>
     <w:next w:val="Normal"/>
     <w:qFormat/>
@@ -5558,7 +5743,7 @@
     </w:rPr>
   </w:style>
   <w:style w:type="paragraph" w:styleId="Heading6">
-    <w:name w:val="Heading 6"/>
+    <w:name w:val="heading 6"/>
     <w:basedOn w:val="Normal"/>
     <w:next w:val="Normal"/>
     <w:qFormat/>
@@ -5577,7 +5762,7 @@
     </w:rPr>
   </w:style>
   <w:style w:type="paragraph" w:styleId="Heading7">
-    <w:name w:val="Heading 7"/>
+    <w:name w:val="heading 7"/>
     <w:basedOn w:val="Normal"/>
     <w:next w:val="Normal"/>
     <w:qFormat/>
@@ -5594,7 +5779,7 @@
     </w:rPr>
   </w:style>
   <w:style w:type="paragraph" w:styleId="Heading8">
-    <w:name w:val="Heading 8"/>
+    <w:name w:val="heading 8"/>
     <w:basedOn w:val="Normal"/>
     <w:next w:val="Normal"/>
     <w:qFormat/>
@@ -5612,7 +5797,7 @@
     </w:rPr>
   </w:style>
   <w:style w:type="paragraph" w:styleId="Heading9">
-    <w:name w:val="Heading 9"/>
+    <w:name w:val="heading 9"/>
     <w:basedOn w:val="Normal"/>
     <w:next w:val="Normal"/>
     <w:qFormat/>
@@ -5724,7 +5909,7 @@
     <w:name w:val="Body Text"/>
     <w:basedOn w:val="Normal"/>
     <w:pPr>
-      <w:spacing w:lineRule="auto" w:line="276" w:before="0" w:after="140"/>
+      <w:spacing w:before="0" w:after="140" w:line="276" w:lineRule="auto"/>
     </w:pPr>
     <w:rPr/>
   </w:style>
@@ -5789,8 +5974,8 @@
     <w:pPr>
       <w:tabs>
         <w:tab w:val="clear" w:pos="720"/>
-        <w:tab w:val="left" w:pos="2160" w:leader="none"/>
-        <w:tab w:val="left" w:pos="2880" w:leader="none"/>
+        <w:tab w:val="left" w:leader="none" w:pos="2160"/>
+        <w:tab w:val="left" w:leader="none" w:pos="2880"/>
       </w:tabs>
     </w:pPr>
     <w:rPr/>
@@ -5824,7 +6009,7 @@
     <w:pPr>
       <w:tabs>
         <w:tab w:val="clear" w:pos="720"/>
-        <w:tab w:val="right" w:pos="8640" w:leader="dot"/>
+        <w:tab w:val="right" w:leader="dot" w:pos="8640"/>
       </w:tabs>
       <w:spacing w:before="120" w:after="120"/>
     </w:pPr>
@@ -5840,7 +6025,7 @@
     <w:pPr>
       <w:tabs>
         <w:tab w:val="clear" w:pos="720"/>
-        <w:tab w:val="right" w:pos="8640" w:leader="dot"/>
+        <w:tab w:val="right" w:leader="dot" w:pos="8640"/>
       </w:tabs>
       <w:ind w:left="200" w:hanging="0"/>
     </w:pPr>
@@ -5855,7 +6040,7 @@
     <w:pPr>
       <w:tabs>
         <w:tab w:val="clear" w:pos="720"/>
-        <w:tab w:val="right" w:pos="8640" w:leader="dot"/>
+        <w:tab w:val="right" w:leader="dot" w:pos="8640"/>
       </w:tabs>
       <w:ind w:left="400" w:hanging="0"/>
     </w:pPr>
@@ -5889,13 +6074,13 @@
     <w:rPr/>
   </w:style>
   <w:style w:type="paragraph" w:styleId="Header">
-    <w:name w:val="Header"/>
+    <w:name w:val="header"/>
     <w:basedOn w:val="Normal"/>
     <w:pPr>
       <w:tabs>
         <w:tab w:val="clear" w:pos="720"/>
-        <w:tab w:val="center" w:pos="4320" w:leader="none"/>
-        <w:tab w:val="right" w:pos="8640" w:leader="none"/>
+        <w:tab w:val="center" w:leader="none" w:pos="4320"/>
+        <w:tab w:val="right" w:leader="none" w:pos="8640"/>
       </w:tabs>
     </w:pPr>
     <w:rPr>
@@ -5904,13 +6089,13 @@
     </w:rPr>
   </w:style>
   <w:style w:type="paragraph" w:styleId="Footer">
-    <w:name w:val="Footer"/>
+    <w:name w:val="footer"/>
     <w:basedOn w:val="Normal"/>
     <w:pPr>
       <w:tabs>
         <w:tab w:val="clear" w:pos="720"/>
-        <w:tab w:val="center" w:pos="4320" w:leader="none"/>
-        <w:tab w:val="right" w:pos="8640" w:leader="none"/>
+        <w:tab w:val="center" w:leader="none" w:pos="4320"/>
+        <w:tab w:val="right" w:leader="none" w:pos="8640"/>
       </w:tabs>
     </w:pPr>
     <w:rPr>
@@ -5925,7 +6110,7 @@
     <w:pPr>
       <w:tabs>
         <w:tab w:val="clear" w:pos="720"/>
-        <w:tab w:val="right" w:pos="8640" w:leader="dot"/>
+        <w:tab w:val="right" w:leader="dot" w:pos="8640"/>
       </w:tabs>
       <w:ind w:left="600" w:hanging="0"/>
     </w:pPr>
@@ -5940,7 +6125,7 @@
     <w:pPr>
       <w:tabs>
         <w:tab w:val="clear" w:pos="720"/>
-        <w:tab w:val="right" w:pos="8640" w:leader="dot"/>
+        <w:tab w:val="right" w:leader="dot" w:pos="8640"/>
       </w:tabs>
       <w:ind w:left="800" w:hanging="0"/>
     </w:pPr>
@@ -5955,7 +6140,7 @@
     <w:pPr>
       <w:tabs>
         <w:tab w:val="clear" w:pos="720"/>
-        <w:tab w:val="right" w:pos="8640" w:leader="dot"/>
+        <w:tab w:val="right" w:leader="dot" w:pos="8640"/>
       </w:tabs>
       <w:ind w:left="1000" w:hanging="0"/>
     </w:pPr>
@@ -5970,7 +6155,7 @@
     <w:pPr>
       <w:tabs>
         <w:tab w:val="clear" w:pos="720"/>
-        <w:tab w:val="right" w:pos="8640" w:leader="dot"/>
+        <w:tab w:val="right" w:leader="dot" w:pos="8640"/>
       </w:tabs>
       <w:ind w:left="1200" w:hanging="0"/>
     </w:pPr>
@@ -5985,7 +6170,7 @@
     <w:pPr>
       <w:tabs>
         <w:tab w:val="clear" w:pos="720"/>
-        <w:tab w:val="right" w:pos="8640" w:leader="dot"/>
+        <w:tab w:val="right" w:leader="dot" w:pos="8640"/>
       </w:tabs>
       <w:ind w:left="1400" w:hanging="0"/>
     </w:pPr>
@@ -6000,7 +6185,7 @@
     <w:pPr>
       <w:tabs>
         <w:tab w:val="clear" w:pos="720"/>
-        <w:tab w:val="right" w:pos="8640" w:leader="dot"/>
+        <w:tab w:val="right" w:leader="dot" w:pos="8640"/>
       </w:tabs>
       <w:ind w:left="1600" w:hanging="0"/>
     </w:pPr>
@@ -6101,8 +6286,8 @@
       <w:suppressLineNumbers/>
       <w:tabs>
         <w:tab w:val="clear" w:pos="720"/>
-        <w:tab w:val="center" w:pos="4320" w:leader="none"/>
-        <w:tab w:val="right" w:pos="8640" w:leader="none"/>
+        <w:tab w:val="center" w:leader="none" w:pos="4320"/>
+        <w:tab w:val="right" w:leader="none" w:pos="8640"/>
       </w:tabs>
     </w:pPr>
     <w:rPr/>

--- a/SRS_Template.docx
+++ b/SRS_Template.docx
@@ -3796,30 +3796,29 @@
         <w:t>Product Architecture</w:t>
       </w:r>
     </w:p>
-    <w:p xmlns:wp14="http://schemas.microsoft.com/office/word/2010/wordml" wp14:textId="77777777">
+    <w:p>
       <w:pPr>
         <w:pStyle w:val="Paragraph2"/>
-        <w:rPr>
-          <w:color w:val="7030A0"/>
-        </w:rPr>
-      </w:pPr>
-      <w:r>
-        <w:rPr>
-          <w:color w:val="7030A0"/>
-        </w:rPr>
-        <w:t>The system will be organized into ___ major modules: the ___ module, the ___ module, and the _____ module.</w:t>
-      </w:r>
-    </w:p>
-    <w:p xmlns:wp14="http://schemas.microsoft.com/office/word/2010/wordml" wp14:textId="77777777">
-      <w:pPr>
-        <w:pStyle w:val="Paragraph2"/>
-        <w:rPr/>
-      </w:pPr>
-      <w:r>
-        <w:rPr>
-          <w:color w:val="7030A0"/>
-        </w:rPr>
-        <w:t>Note: System architecture should follow standard OO design practices.</w:t>
+        <w:suppressLineNumbers w:val="0"/>
+        <w:bidi w:val="0"/>
+        <w:spacing w:before="80" w:beforeAutospacing="off" w:after="0" w:afterAutospacing="off" w:line="259" w:lineRule="auto"/>
+        <w:ind w:left="1440" w:right="0"/>
+        <w:jc w:val="both"/>
+        <w:rPr>
+          <w:color w:val="auto"/>
+        </w:rPr>
+      </w:pPr>
+      <w:r>
+        <w:rPr>
+          <w:color w:val="auto"/>
+        </w:rPr>
+        <w:t xml:space="preserve">The system will be organized into </w:t>
+      </w:r>
+      <w:r>
+        <w:rPr>
+          <w:color w:val="auto"/>
+        </w:rPr>
+        <w:t>2 major modules: the Client module and the Server module.</w:t>
       </w:r>
     </w:p>
     <w:p xmlns:wp14="http://schemas.microsoft.com/office/word/2010/wordml" wp14:textId="77777777">
@@ -4088,18 +4087,18 @@
       </w:r>
       <w:bookmarkEnd w:id="17"/>
     </w:p>
-    <w:p xmlns:wp14="http://schemas.microsoft.com/office/word/2010/wordml" wp14:textId="77777777">
+    <w:p xmlns:wp14="http://schemas.microsoft.com/office/word/2010/wordml" wp14:textId="39B384CF">
       <w:pPr>
         <w:pStyle w:val="Heading3"/>
-        <w:numPr>
-          <w:ilvl w:val="2"/>
-          <w:numId w:val="2"/>
-        </w:numPr>
-        <w:rPr/>
-      </w:pPr>
-      <w:r>
-        <w:rPr/>
-        <w:t>_____ Module Requirements:</w:t>
+        <w:rPr/>
+      </w:pPr>
+      <w:r>
+        <w:rPr/>
+        <w:t>Client</w:t>
+      </w:r>
+      <w:r>
+        <w:rPr/>
+        <w:t xml:space="preserve"> Module Requirements:</w:t>
       </w:r>
     </w:p>
     <w:p xmlns:wp14="http://schemas.microsoft.com/office/word/2010/wordml" wp14:textId="77777777">
@@ -4166,18 +4165,18 @@
         <w:t>Users should be allowed to log in using their issued id and pin, both of which are alphanumeric strings between 6 and 20 characters in length. </w:t>
       </w:r>
     </w:p>
-    <w:p xmlns:wp14="http://schemas.microsoft.com/office/word/2010/wordml" wp14:textId="77777777">
+    <w:p xmlns:wp14="http://schemas.microsoft.com/office/word/2010/wordml" wp14:textId="16D5F1ED">
       <w:pPr>
         <w:pStyle w:val="Heading3"/>
-        <w:numPr>
-          <w:ilvl w:val="2"/>
-          <w:numId w:val="2"/>
-        </w:numPr>
-        <w:rPr/>
-      </w:pPr>
-      <w:r>
-        <w:rPr/>
-        <w:t>_____ Module Requirements:</w:t>
+        <w:rPr/>
+      </w:pPr>
+      <w:r>
+        <w:rPr/>
+        <w:t>Server</w:t>
+      </w:r>
+      <w:r>
+        <w:rPr/>
+        <w:t xml:space="preserve"> Module Requirements:</w:t>
       </w:r>
     </w:p>
     <w:p xmlns:wp14="http://schemas.microsoft.com/office/word/2010/wordml" wp14:textId="77777777">
@@ -4226,7 +4225,7 @@
         <w:t>Example:</w:t>
       </w:r>
     </w:p>
-    <w:p xmlns:wp14="http://schemas.microsoft.com/office/word/2010/wordml" wp14:textId="77777777">
+    <w:p xmlns:wp14="http://schemas.microsoft.com/office/word/2010/wordml" wp14:textId="7D36B532">
       <w:pPr>
         <w:pStyle w:val="Paragraph2"/>
         <w:rPr>
@@ -4241,7 +4240,6 @@
       </w:r>
       <w:r>
         <w:rPr>
-          <w:vanish/>
           <w:color w:val="7030A0"/>
         </w:rPr>
         <w:t xml:space="preserve">SR9 </w:t>
@@ -4251,97 +4249,6 @@
           <w:color w:val="7030A0"/>
         </w:rPr>
         <w:t>Users should be allowed to log in using their issued id and pin, both of which are alphanumeric strings between 6 and 20 characters in length. </w:t>
-      </w:r>
-    </w:p>
-    <w:p xmlns:wp14="http://schemas.microsoft.com/office/word/2010/wordml" wp14:textId="77777777">
-      <w:pPr>
-        <w:pStyle w:val="Heading3"/>
-        <w:numPr>
-          <w:ilvl w:val="2"/>
-          <w:numId w:val="2"/>
-        </w:numPr>
-        <w:rPr/>
-      </w:pPr>
-      <w:r>
-        <w:rPr/>
-        <w:t>_____ Module Requirements:</w:t>
-      </w:r>
-    </w:p>
-    <w:p xmlns:wp14="http://schemas.microsoft.com/office/word/2010/wordml" wp14:textId="77777777">
-      <w:pPr>
-        <w:pStyle w:val="Paragraph2"/>
-        <w:rPr>
-          <w:color w:val="7030A0"/>
-        </w:rPr>
-      </w:pPr>
-      <w:bookmarkStart w:name="REQBV2YM5" w:id="20"/>
-      <w:r>
-        <w:rPr>
-          <w:color w:val="7030A0"/>
-        </w:rPr>
-        <w:t xml:space="preserve">Provide module specific requirements as appropriate. </w:t>
-      </w:r>
-      <w:r>
-        <w:rPr>
-          <w:vanish/>
-          <w:color w:val="7030A0"/>
-        </w:rPr>
-        <w:t xml:space="preserve">SR10 </w:t>
-      </w:r>
-      <w:bookmarkEnd w:id="20"/>
-    </w:p>
-    <w:p xmlns:wp14="http://schemas.microsoft.com/office/word/2010/wordml" wp14:textId="77777777">
-      <w:pPr>
-        <w:pStyle w:val="Paragraph2"/>
-        <w:rPr>
-          <w:color w:val="7030A0"/>
-        </w:rPr>
-      </w:pPr>
-      <w:r>
-        <w:rPr>
-          <w:color w:val="7030A0"/>
-        </w:rPr>
-        <w:t>Example:</w:t>
-      </w:r>
-    </w:p>
-    <w:p xmlns:wp14="http://schemas.microsoft.com/office/word/2010/wordml" wp14:textId="77777777">
-      <w:pPr>
-        <w:pStyle w:val="Paragraph2"/>
-        <w:rPr>
-          <w:color w:val="7030A0"/>
-        </w:rPr>
-      </w:pPr>
-      <w:r>
-        <w:rPr>
-          <w:color w:val="7030A0"/>
-        </w:rPr>
-        <w:t xml:space="preserve">3.1.2.1 </w:t>
-      </w:r>
-      <w:r>
-        <w:rPr>
-          <w:vanish/>
-          <w:color w:val="7030A0"/>
-        </w:rPr>
-        <w:t xml:space="preserve">SR9 </w:t>
-      </w:r>
-      <w:r>
-        <w:rPr>
-          <w:color w:val="7030A0"/>
-        </w:rPr>
-        <w:t>Users should be allowed to log in using their issued id and pin, both of which are alphanumeric strings between 6 and 20 characters in length. </w:t>
-      </w:r>
-    </w:p>
-    <w:p xmlns:wp14="http://schemas.microsoft.com/office/word/2010/wordml" wp14:textId="77777777">
-      <w:pPr>
-        <w:pStyle w:val="Paragraph2"/>
-        <w:rPr>
-          <w:color w:val="7030A0"/>
-        </w:rPr>
-      </w:pPr>
-      <w:r>
-        <w:rPr>
-          <w:color w:val="7030A0"/>
-        </w:rPr>
       </w:r>
     </w:p>
     <w:p xmlns:wp14="http://schemas.microsoft.com/office/word/2010/wordml" wp14:textId="77777777">

--- a/SRS_Template.docx
+++ b/SRS_Template.docx
@@ -442,6 +442,13 @@
                 <w:u w:val="single"/>
               </w:rPr>
             </w:pPr>
+            <w:r>
+              <w:rPr>
+                <w:color w:val="000000"/>
+                <w:u w:val="single"/>
+              </w:rPr>
+              <w:t>09/25/2025</w:t>
+            </w:r>
           </w:p>
         </w:tc>
         <w:tc>
@@ -462,6 +469,12 @@
                 <w:color w:val="000000"/>
               </w:rPr>
             </w:pPr>
+            <w:r>
+              <w:rPr>
+                <w:color w:val="000000"/>
+              </w:rPr>
+              <w:t>1.2</w:t>
+            </w:r>
           </w:p>
         </w:tc>
         <w:tc>
@@ -482,6 +495,12 @@
                 <w:color w:val="000000"/>
               </w:rPr>
             </w:pPr>
+            <w:r>
+              <w:rPr>
+                <w:color w:val="000000"/>
+              </w:rPr>
+              <w:t>Functional Requirement</w:t>
+            </w:r>
           </w:p>
         </w:tc>
         <w:tc>
@@ -503,6 +522,12 @@
                 <w:color w:val="000000"/>
               </w:rPr>
             </w:pPr>
+            <w:r>
+              <w:rPr>
+                <w:color w:val="000000"/>
+              </w:rPr>
+              <w:t>Colin, Christian, Monica</w:t>
+            </w:r>
           </w:p>
         </w:tc>
       </w:tr>
@@ -3162,44 +3187,11 @@
     </w:p>
     <w:p>
       <w:pPr>
-        <w:pStyle w:val="Paragraph2"/>
-      </w:pPr>
-      <w:bookmarkStart w:id="10" w:name="REQBV0L32"/>
-      <w:r>
-        <w:rPr>
-          <w:color w:val="7030A0"/>
-        </w:rPr>
-        <w:t>List appropriate constraints.</w:t>
-      </w:r>
-    </w:p>
-    <w:p>
-      <w:pPr>
-        <w:pStyle w:val="Paragraph2"/>
-        <w:rPr>
-          <w:color w:val="7030A0"/>
-          <w:u w:val="double"/>
-        </w:rPr>
-      </w:pPr>
-      <w:r>
-        <w:rPr>
-          <w:color w:val="7030A0"/>
-        </w:rPr>
-        <w:t xml:space="preserve">Constraint example: </w:t>
-      </w:r>
-      <w:r>
-        <w:rPr>
-          <w:vanish/>
-          <w:color w:val="7030A0"/>
-        </w:rPr>
-        <w:t xml:space="preserve">SR7 </w:t>
-      </w:r>
-      <w:r>
-        <w:rPr>
-          <w:color w:val="7030A0"/>
-        </w:rPr>
-        <w:t>Since users may use any web browser to access the system, no browser-specific code is to be used in the system. </w:t>
-      </w:r>
-      <w:bookmarkEnd w:id="10"/>
+        <w:ind w:left="1440"/>
+      </w:pPr>
+      <w:r>
+        <w:t>No databases, libraries, or frameworks will be used.</w:t>
+      </w:r>
     </w:p>
     <w:p>
       <w:pPr>
@@ -3209,35 +3201,32 @@
           <w:numId w:val="2"/>
         </w:numPr>
       </w:pPr>
-      <w:bookmarkStart w:id="11" w:name="__RefHeading___Toc19440729"/>
-      <w:bookmarkEnd w:id="11"/>
+      <w:bookmarkStart w:id="10" w:name="__RefHeading___Toc19440729"/>
+      <w:bookmarkEnd w:id="10"/>
       <w:r>
         <w:t>Assumptions and Dependencies</w:t>
       </w:r>
     </w:p>
     <w:p>
       <w:pPr>
-        <w:pStyle w:val="Paragraph2"/>
-        <w:rPr>
-          <w:color w:val="7030A0"/>
-        </w:rPr>
-      </w:pPr>
-      <w:r>
-        <w:rPr>
-          <w:color w:val="7030A0"/>
-        </w:rPr>
-        <w:t>List appropriate assumptions</w:t>
-      </w:r>
-    </w:p>
-    <w:p>
-      <w:pPr>
-        <w:pStyle w:val="Paragraph2"/>
-      </w:pPr>
-      <w:r>
-        <w:rPr>
-          <w:color w:val="7030A0"/>
-        </w:rPr>
-        <w:t>Assumption Example: It is assumed that the maximum number of users at a given time is 15,000.</w:t>
+        <w:ind w:left="1440"/>
+      </w:pPr>
+      <w:r>
+        <w:t>It is assumed that employees will properly verify the identities of anyone they are assisting.</w:t>
+      </w:r>
+    </w:p>
+    <w:p>
+      <w:pPr>
+        <w:ind w:left="1440"/>
+      </w:pPr>
+      <w:r>
+        <w:t>It is assumed that employees will create a separate customer account if they wi</w:t>
+      </w:r>
+      <w:r>
+        <w:t>sh to do</w:t>
+      </w:r>
+      <w:r>
+        <w:t xml:space="preserve"> business with the bank.</w:t>
       </w:r>
     </w:p>
     <w:p>
@@ -3248,8 +3237,8 @@
           <w:numId w:val="2"/>
         </w:numPr>
       </w:pPr>
-      <w:bookmarkStart w:id="12" w:name="__RefHeading___Toc19440730"/>
-      <w:bookmarkEnd w:id="12"/>
+      <w:bookmarkStart w:id="11" w:name="__RefHeading___Toc19440730"/>
+      <w:bookmarkEnd w:id="11"/>
       <w:r>
         <w:lastRenderedPageBreak/>
         <w:t>Specific Requirements</w:t>
@@ -3263,8 +3252,6 @@
           <w:numId w:val="2"/>
         </w:numPr>
       </w:pPr>
-      <w:bookmarkStart w:id="13" w:name="__RefHeading___Toc19440731"/>
-      <w:bookmarkEnd w:id="13"/>
       <w:r>
         <w:t>Functional Requirements</w:t>
       </w:r>
@@ -3283,96 +3270,75 @@
     </w:p>
     <w:p>
       <w:pPr>
-        <w:pStyle w:val="Paragraph2"/>
-        <w:rPr>
-          <w:color w:val="7030A0"/>
-        </w:rPr>
-      </w:pPr>
-      <w:bookmarkStart w:id="14" w:name="REQBV1E74"/>
-      <w:r>
-        <w:rPr>
-          <w:color w:val="7030A0"/>
-        </w:rPr>
-        <w:t xml:space="preserve">Provide requirements that apply to all components as appropriate. </w:t>
-      </w:r>
-      <w:r>
-        <w:rPr>
-          <w:vanish/>
-          <w:color w:val="7030A0"/>
-        </w:rPr>
-        <w:t xml:space="preserve">SR10 </w:t>
-      </w:r>
-    </w:p>
-    <w:p>
-      <w:pPr>
-        <w:pStyle w:val="Paragraph2"/>
-        <w:rPr>
-          <w:color w:val="7030A0"/>
-        </w:rPr>
-      </w:pPr>
-      <w:r>
-        <w:rPr>
-          <w:color w:val="7030A0"/>
-        </w:rPr>
-        <w:t>Example:</w:t>
-      </w:r>
-    </w:p>
-    <w:p>
-      <w:pPr>
-        <w:pStyle w:val="Paragraph2"/>
-        <w:rPr>
-          <w:color w:val="7030A0"/>
-        </w:rPr>
-      </w:pPr>
-      <w:r>
-        <w:rPr>
-          <w:color w:val="7030A0"/>
-        </w:rPr>
-        <w:t xml:space="preserve">3.1.1.1 </w:t>
-      </w:r>
-      <w:r>
-        <w:rPr>
-          <w:vanish/>
-          <w:color w:val="7030A0"/>
-        </w:rPr>
-        <w:t xml:space="preserve">SR9 </w:t>
-      </w:r>
-      <w:r>
-        <w:rPr>
-          <w:color w:val="7030A0"/>
-        </w:rPr>
-        <w:t>Users should be allowed to log in using their issued id and pin, both of which are alphanumeric strings between 6 and 20 characters in length. </w:t>
-      </w:r>
-      <w:bookmarkEnd w:id="14"/>
-    </w:p>
-    <w:p>
-      <w:pPr>
-        <w:pStyle w:val="Paragraph2"/>
-        <w:rPr>
-          <w:color w:val="7030A0"/>
-        </w:rPr>
-      </w:pPr>
-      <w:bookmarkStart w:id="15" w:name="REQBV3V65"/>
-      <w:r>
-        <w:rPr>
-          <w:color w:val="7030A0"/>
-        </w:rPr>
-        <w:t xml:space="preserve">3.1.1.2 </w:t>
-      </w:r>
-      <w:r>
-        <w:rPr>
-          <w:vanish/>
-          <w:color w:val="7030A0"/>
-        </w:rPr>
-        <w:t xml:space="preserve">SR23 </w:t>
-      </w:r>
-      <w:r>
-        <w:rPr>
-          <w:color w:val="7030A0"/>
-        </w:rPr>
-        <w:t>The system should provide HTML-based help pages on each screen that describe the purpose of each function within the system. </w:t>
-      </w:r>
-      <w:bookmarkEnd w:id="15"/>
+        <w:ind w:left="2160"/>
+      </w:pPr>
+      <w:r>
+        <w:t>There are three types of accounts available:</w:t>
+      </w:r>
+    </w:p>
+    <w:p>
+      <w:pPr>
+        <w:pStyle w:val="ListParagraph"/>
+        <w:numPr>
+          <w:ilvl w:val="0"/>
+          <w:numId w:val="4"/>
+        </w:numPr>
+      </w:pPr>
+      <w:r>
+        <w:t>Checking accounts will have no withdrawal limits and do not gain any interest.</w:t>
+      </w:r>
+    </w:p>
+    <w:p>
+      <w:pPr>
+        <w:pStyle w:val="ListParagraph"/>
+        <w:numPr>
+          <w:ilvl w:val="0"/>
+          <w:numId w:val="4"/>
+        </w:numPr>
+      </w:pPr>
+      <w:r>
+        <w:t>Savings accounts will have a daily withdrawal limit and a monthly interest rate set when opening the account.</w:t>
+      </w:r>
+      <w:r>
+        <w:t xml:space="preserve"> The daily withdrawal limit can be modified later, but the interest rate cannot.</w:t>
+      </w:r>
+    </w:p>
+    <w:p>
+      <w:pPr>
+        <w:pStyle w:val="ListParagraph"/>
+        <w:numPr>
+          <w:ilvl w:val="0"/>
+          <w:numId w:val="4"/>
+        </w:numPr>
+      </w:pPr>
+      <w:r>
+        <w:t>Line Of Credit (LOC) accounts have a credit limit, minimum monthly payment, and interest rate, all set when opening the account</w:t>
+      </w:r>
+      <w:r>
+        <w:t>. None of these attributes can be changed at a later date.</w:t>
+      </w:r>
+    </w:p>
+    <w:p>
+      <w:pPr>
+        <w:ind w:left="2160"/>
+      </w:pPr>
+      <w:r>
+        <w:t xml:space="preserve">Checking and Savings accounts must have at least 1 </w:t>
+      </w:r>
+      <w:proofErr w:type="gramStart"/>
+      <w:r>
+        <w:t>owner, and</w:t>
+      </w:r>
+      <w:proofErr w:type="gramEnd"/>
+      <w:r>
+        <w:t xml:space="preserve"> can have up to 5 joint owners</w:t>
+      </w:r>
+      <w:r>
+        <w:t xml:space="preserve">. </w:t>
+      </w:r>
+      <w:r>
+        <w:t>LOC accounts can only have 1 individual owner.</w:t>
+      </w:r>
     </w:p>
     <w:p>
       <w:pPr>
@@ -3387,66 +3353,76 @@
     </w:p>
     <w:p>
       <w:pPr>
-        <w:pStyle w:val="Paragraph2"/>
-        <w:rPr>
-          <w:color w:val="7030A0"/>
-        </w:rPr>
-      </w:pPr>
-      <w:bookmarkStart w:id="16" w:name="REQBV1F34"/>
-      <w:r>
-        <w:rPr>
-          <w:color w:val="7030A0"/>
-        </w:rPr>
-        <w:t xml:space="preserve">Provide module specific requirements as appropriate. </w:t>
-      </w:r>
-      <w:r>
-        <w:rPr>
-          <w:vanish/>
-          <w:color w:val="7030A0"/>
-        </w:rPr>
-        <w:t xml:space="preserve">SR10 </w:t>
-      </w:r>
-      <w:bookmarkEnd w:id="16"/>
-    </w:p>
-    <w:p>
-      <w:pPr>
-        <w:pStyle w:val="Paragraph2"/>
-        <w:rPr>
-          <w:color w:val="7030A0"/>
-        </w:rPr>
-      </w:pPr>
-      <w:r>
-        <w:rPr>
-          <w:color w:val="7030A0"/>
-        </w:rPr>
-        <w:t>Example:</w:t>
-      </w:r>
-    </w:p>
-    <w:p>
-      <w:pPr>
-        <w:pStyle w:val="Paragraph2"/>
-        <w:rPr>
-          <w:color w:val="7030A0"/>
-        </w:rPr>
-      </w:pPr>
-      <w:r>
-        <w:rPr>
-          <w:color w:val="7030A0"/>
-        </w:rPr>
-        <w:t xml:space="preserve">3.1.2.1 </w:t>
-      </w:r>
-      <w:r>
-        <w:rPr>
-          <w:vanish/>
-          <w:color w:val="7030A0"/>
-        </w:rPr>
-        <w:t xml:space="preserve">SR9 </w:t>
-      </w:r>
-      <w:r>
-        <w:rPr>
-          <w:color w:val="7030A0"/>
-        </w:rPr>
-        <w:t>Users should be allowed to log in using their issued id and pin, both of which are alphanumeric strings between 6 and 20 characters in length. </w:t>
+        <w:ind w:left="2160"/>
+      </w:pPr>
+      <w:r>
+        <w:t>Customers and Employees can log in to the client interface using a username and password.</w:t>
+      </w:r>
+    </w:p>
+    <w:p>
+      <w:pPr>
+        <w:ind w:left="2160"/>
+      </w:pPr>
+      <w:r>
+        <w:t xml:space="preserve">Once logged in, </w:t>
+      </w:r>
+      <w:r>
+        <w:t>Customers can access an ATM interface that allows them to check their account balances, and deposit or withdraw funds from their existing accounts. No other features are available to customers.</w:t>
+      </w:r>
+    </w:p>
+    <w:p>
+      <w:pPr>
+        <w:ind w:left="2160"/>
+      </w:pPr>
+      <w:r>
+        <w:t xml:space="preserve">Once logged in, </w:t>
+      </w:r>
+      <w:r>
+        <w:t xml:space="preserve">Employees </w:t>
+      </w:r>
+      <w:proofErr w:type="gramStart"/>
+      <w:r>
+        <w:t>are able to</w:t>
+      </w:r>
+      <w:proofErr w:type="gramEnd"/>
+      <w:r>
+        <w:t xml:space="preserve"> open and close accounts,</w:t>
+      </w:r>
+      <w:r>
+        <w:t xml:space="preserve"> view transaction history of accounts,</w:t>
+      </w:r>
+      <w:r>
+        <w:t xml:space="preserve"> add or remove users to</w:t>
+      </w:r>
+      <w:r>
+        <w:t xml:space="preserve"> and from</w:t>
+      </w:r>
+      <w:r>
+        <w:t xml:space="preserve"> accounts, and transfer funds between accounts.</w:t>
+      </w:r>
+    </w:p>
+    <w:p>
+      <w:pPr>
+        <w:ind w:left="2160"/>
+      </w:pPr>
+      <w:r>
+        <w:t xml:space="preserve">Employees </w:t>
+      </w:r>
+      <w:proofErr w:type="gramStart"/>
+      <w:r>
+        <w:t>are able to</w:t>
+      </w:r>
+      <w:proofErr w:type="gramEnd"/>
+      <w:r>
+        <w:t xml:space="preserve"> view a list of accounts that a </w:t>
+      </w:r>
+      <w:proofErr w:type="gramStart"/>
+      <w:r>
+        <w:t>Customer</w:t>
+      </w:r>
+      <w:proofErr w:type="gramEnd"/>
+      <w:r>
+        <w:t xml:space="preserve"> has ownership of.</w:t>
       </w:r>
     </w:p>
     <w:p>
@@ -3462,61 +3438,37 @@
     </w:p>
     <w:p>
       <w:pPr>
-        <w:pStyle w:val="Paragraph2"/>
-        <w:rPr>
-          <w:b/>
-          <w:bCs/>
-        </w:rPr>
-      </w:pPr>
-      <w:bookmarkStart w:id="17" w:name="REQBV2F75"/>
-      <w:r>
-        <w:rPr>
-          <w:color w:val="7030A0"/>
-        </w:rPr>
-        <w:t xml:space="preserve">Provide module specific requirements as appropriate. </w:t>
-      </w:r>
-      <w:r>
-        <w:rPr>
-          <w:vanish/>
-          <w:color w:val="7030A0"/>
-        </w:rPr>
-        <w:t xml:space="preserve">SR10 </w:t>
-      </w:r>
-      <w:bookmarkEnd w:id="17"/>
-      <w:r>
-        <w:rPr>
-          <w:b/>
-          <w:bCs/>
-        </w:rPr>
-        <w:tab/>
-      </w:r>
-    </w:p>
-    <w:p>
-      <w:pPr>
-        <w:pStyle w:val="Paragraph2"/>
-        <w:rPr>
-          <w:color w:val="7030A0"/>
-        </w:rPr>
-      </w:pPr>
-      <w:r>
-        <w:rPr>
-          <w:color w:val="7030A0"/>
-        </w:rPr>
-        <w:t>Example:</w:t>
-      </w:r>
-    </w:p>
-    <w:p>
-      <w:pPr>
-        <w:pStyle w:val="Paragraph2"/>
-        <w:rPr>
-          <w:color w:val="7030A0"/>
-        </w:rPr>
-      </w:pPr>
-      <w:r>
-        <w:rPr>
-          <w:color w:val="7030A0"/>
-        </w:rPr>
-        <w:t>3.1.2.1 SR9 Users should be allowed to log in using their issued id and pin, both of which are alphanumeric strings between 6 and 20 characters in length. </w:t>
+        <w:ind w:left="2160"/>
+      </w:pPr>
+      <w:r>
+        <w:t>Usernames must be unique.</w:t>
+      </w:r>
+      <w:r>
+        <w:t xml:space="preserve"> Each Customer will have a unique id.</w:t>
+      </w:r>
+    </w:p>
+    <w:p>
+      <w:pPr>
+        <w:ind w:left="2160"/>
+      </w:pPr>
+      <w:r>
+        <w:t>The server will keep a log of transactions for each account, which can be sent to the Client application to be viewed by employees.</w:t>
+      </w:r>
+    </w:p>
+    <w:p>
+      <w:pPr>
+        <w:ind w:left="2160"/>
+      </w:pPr>
+      <w:r>
+        <w:t>Users can only be logged in via one connection at a time.</w:t>
+      </w:r>
+    </w:p>
+    <w:p>
+      <w:pPr>
+        <w:ind w:left="2160"/>
+      </w:pPr>
+      <w:r>
+        <w:t>The server will verify that a transaction is valid before completing it. (ex. Withdrawing more than account balance is not allowed)</w:t>
       </w:r>
     </w:p>
     <w:p>
@@ -3527,88 +3479,66 @@
           <w:numId w:val="2"/>
         </w:numPr>
       </w:pPr>
-      <w:bookmarkStart w:id="18" w:name="__RefHeading___Toc19440736"/>
-      <w:bookmarkEnd w:id="18"/>
-      <w:r>
-        <w:t>External Interface Requirements</w:t>
-      </w:r>
-    </w:p>
-    <w:p>
-      <w:pPr>
-        <w:pStyle w:val="Paragraph2"/>
-        <w:rPr>
-          <w:color w:val="7030A0"/>
-        </w:rPr>
-      </w:pPr>
-      <w:bookmarkStart w:id="19" w:name="REQBUZLF2"/>
-      <w:r>
-        <w:rPr>
-          <w:color w:val="7030A0"/>
-        </w:rPr>
-        <w:t xml:space="preserve">Provide module specific requirements as appropriate. </w:t>
-      </w:r>
-      <w:r>
-        <w:rPr>
-          <w:vanish/>
-          <w:color w:val="7030A0"/>
-        </w:rPr>
-        <w:t xml:space="preserve">SR10 </w:t>
-      </w:r>
-    </w:p>
-    <w:p>
-      <w:pPr>
-        <w:pStyle w:val="Paragraph2"/>
-        <w:rPr>
-          <w:color w:val="7030A0"/>
-        </w:rPr>
-      </w:pPr>
-      <w:r>
-        <w:rPr>
-          <w:color w:val="7030A0"/>
-        </w:rPr>
-        <w:t>Example:</w:t>
-      </w:r>
-    </w:p>
-    <w:p>
-      <w:pPr>
-        <w:pStyle w:val="Paragraph2"/>
-        <w:rPr>
-          <w:color w:val="7030A0"/>
-        </w:rPr>
-      </w:pPr>
-      <w:r>
-        <w:rPr>
-          <w:color w:val="7030A0"/>
-        </w:rPr>
-        <w:t xml:space="preserve">3.2.1 </w:t>
-      </w:r>
-      <w:r>
-        <w:rPr>
-          <w:vanish/>
-          <w:color w:val="7030A0"/>
-        </w:rPr>
-        <w:t xml:space="preserve">SR9 SR1 </w:t>
-      </w:r>
-      <w:r>
-        <w:rPr>
-          <w:color w:val="7030A0"/>
-        </w:rPr>
-        <w:t>The system must provide an interface to the University billing system administered by the Bursar’s office so that students can be automatically billed for the courses in which they have enrolled. The interface is to be in a comma-separated text file containing</w:t>
-      </w:r>
-      <w:r>
-        <w:rPr>
-          <w:color w:val="800000"/>
-          <w:u w:val="double"/>
-        </w:rPr>
-        <w:t xml:space="preserve"> </w:t>
-      </w:r>
-      <w:r>
-        <w:rPr>
-          <w:color w:val="7030A0"/>
-        </w:rPr>
-        <w:t>the following fields: student id, course id, term id, action. Where “action” is whether the student has added or dropped the course. The file will be exported nightly and will contain new transactions only. </w:t>
-      </w:r>
-      <w:bookmarkEnd w:id="19"/>
+      <w:bookmarkStart w:id="12" w:name="__RefHeading___Toc19440736"/>
+      <w:bookmarkStart w:id="13" w:name="__RefHeading___Toc19440737"/>
+      <w:bookmarkEnd w:id="12"/>
+      <w:bookmarkEnd w:id="13"/>
+      <w:r>
+        <w:t>Internal Interface Requirements</w:t>
+      </w:r>
+    </w:p>
+    <w:p>
+      <w:pPr>
+        <w:ind w:left="1440"/>
+      </w:pPr>
+      <w:r>
+        <w:t>The system will read a comma-separated text file that includes usernames and passwords of Employees.</w:t>
+      </w:r>
+    </w:p>
+    <w:p>
+      <w:pPr>
+        <w:ind w:left="1440"/>
+      </w:pPr>
+      <w:r>
+        <w:t xml:space="preserve">The system will read a comma-separated text file containing the list of Customers. The fields included are id, username, password, legal name, social security number, and a list of account ids </w:t>
+      </w:r>
+      <w:r>
+        <w:t>the user has ownership of</w:t>
+      </w:r>
+      <w:r>
+        <w:t>.</w:t>
+      </w:r>
+    </w:p>
+    <w:p>
+      <w:pPr>
+        <w:ind w:left="1440"/>
+      </w:pPr>
+      <w:r>
+        <w:t xml:space="preserve">The system will be able to read a comma-separated text file containing the </w:t>
+      </w:r>
+      <w:proofErr w:type="gramStart"/>
+      <w:r>
+        <w:t>current status</w:t>
+      </w:r>
+      <w:proofErr w:type="gramEnd"/>
+      <w:r>
+        <w:t xml:space="preserve"> and transaction history of each account. The first line will include the fields account id, account type, status (open/closed), users with ownership of the account, current balance, and any other attributes specific to the type of account. The following lines contain the transaction history of the account, with each line containing the fields transaction id, amount, date, whether the transaction was performed by a Customer, Employee, or Automatically, and name of the user performing the transaction (if applicable).</w:t>
+      </w:r>
+    </w:p>
+    <w:p>
+      <w:pPr>
+        <w:pStyle w:val="Heading1"/>
+        <w:numPr>
+          <w:ilvl w:val="0"/>
+          <w:numId w:val="2"/>
+        </w:numPr>
+      </w:pPr>
+      <w:bookmarkStart w:id="14" w:name="__RefHeading___Toc19440738"/>
+      <w:bookmarkEnd w:id="14"/>
+      <w:r>
+        <w:lastRenderedPageBreak/>
+        <w:t>Non-Functional Requirements</w:t>
+      </w:r>
     </w:p>
     <w:p>
       <w:pPr>
@@ -3618,119 +3548,51 @@
           <w:numId w:val="2"/>
         </w:numPr>
       </w:pPr>
-      <w:bookmarkStart w:id="20" w:name="__RefHeading___Toc19440737"/>
-      <w:bookmarkEnd w:id="20"/>
-      <w:r>
-        <w:t>Internal Interface Requirements</w:t>
-      </w:r>
-    </w:p>
-    <w:p>
-      <w:pPr>
-        <w:pStyle w:val="Paragraph2"/>
+      <w:bookmarkStart w:id="15" w:name="__RefHeading___Toc19440739"/>
+      <w:bookmarkEnd w:id="15"/>
+      <w:r>
+        <w:t>Security and Privacy Requirements</w:t>
+      </w:r>
+    </w:p>
+    <w:p>
+      <w:pPr>
+        <w:ind w:left="720" w:firstLine="720"/>
         <w:rPr>
           <w:color w:val="7030A0"/>
         </w:rPr>
       </w:pPr>
-      <w:bookmarkStart w:id="21" w:name="REQBV3515"/>
+      <w:bookmarkStart w:id="16" w:name="REQBV1AR4"/>
       <w:r>
         <w:rPr>
           <w:color w:val="7030A0"/>
         </w:rPr>
-        <w:t xml:space="preserve">Provide module specific requirements as appropriate. </w:t>
+        <w:t>Example:</w:t>
+      </w:r>
+    </w:p>
+    <w:p>
+      <w:pPr>
+        <w:ind w:left="720" w:firstLine="720"/>
+      </w:pPr>
+      <w:r>
+        <w:rPr>
+          <w:color w:val="7030A0"/>
+        </w:rPr>
+        <w:t xml:space="preserve">4.1.1 The </w:t>
       </w:r>
       <w:r>
         <w:rPr>
           <w:vanish/>
           <w:color w:val="7030A0"/>
         </w:rPr>
-        <w:t xml:space="preserve">SR10 </w:t>
-      </w:r>
-    </w:p>
-    <w:p>
-      <w:pPr>
-        <w:pStyle w:val="Paragraph2"/>
+        <w:t xml:space="preserve">SR8 </w:t>
+      </w:r>
+      <w:r>
         <w:rPr>
           <w:color w:val="7030A0"/>
         </w:rPr>
-      </w:pPr>
-      <w:r>
-        <w:rPr>
-          <w:color w:val="7030A0"/>
-        </w:rPr>
-        <w:t>Example:</w:t>
-      </w:r>
-    </w:p>
-    <w:p>
-      <w:pPr>
-        <w:ind w:left="1440"/>
-        <w:rPr>
-          <w:color w:val="7030A0"/>
-        </w:rPr>
-      </w:pPr>
-      <w:r>
-        <w:rPr>
-          <w:color w:val="7030A0"/>
-        </w:rPr>
-        <w:t xml:space="preserve">3.3.1 </w:t>
-      </w:r>
-      <w:r>
-        <w:rPr>
-          <w:vanish/>
-          <w:color w:val="7030A0"/>
-        </w:rPr>
-        <w:t xml:space="preserve">SR17 </w:t>
-      </w:r>
-      <w:r>
-        <w:rPr>
-          <w:color w:val="7030A0"/>
-        </w:rPr>
-        <w:t>The system must process a data-feed from the grading system such that student grades are stored along with the historical student course enrolments. Data feed will be in the form of a comma-separated interface file that is exported from the grading system nightly.</w:t>
-      </w:r>
-      <w:bookmarkEnd w:id="21"/>
-    </w:p>
-    <w:p>
-      <w:pPr>
-        <w:ind w:left="1440"/>
-        <w:rPr>
-          <w:color w:val="7030A0"/>
-        </w:rPr>
-      </w:pPr>
-      <w:bookmarkStart w:id="22" w:name="REQBV46L8"/>
-      <w:r>
-        <w:rPr>
-          <w:color w:val="7030A0"/>
-        </w:rPr>
-        <w:t xml:space="preserve">3.3.2 </w:t>
-      </w:r>
-      <w:r>
-        <w:rPr>
-          <w:vanish/>
-          <w:color w:val="7030A0"/>
-        </w:rPr>
-        <w:t xml:space="preserve">SR24 </w:t>
-      </w:r>
-      <w:r>
-        <w:rPr>
-          <w:color w:val="7030A0"/>
-        </w:rPr>
-        <w:t>The system must process a data-feed from the University billing system that contains new student records. The feed will be in the form of a comma-separated text file and will be exported from the billing system nightly with new student records. The fields included in the file are student name, student id, and student pin number.  </w:t>
-      </w:r>
-      <w:bookmarkEnd w:id="22"/>
-    </w:p>
-    <w:p>
-      <w:pPr>
-        <w:pStyle w:val="Heading1"/>
-        <w:numPr>
-          <w:ilvl w:val="0"/>
-          <w:numId w:val="2"/>
-        </w:numPr>
-      </w:pPr>
-      <w:bookmarkStart w:id="23" w:name="__RefHeading___Toc19440738"/>
-      <w:bookmarkEnd w:id="23"/>
-      <w:r>
-        <w:lastRenderedPageBreak/>
-        <w:t>Non-Functional Requirements</w:t>
-      </w:r>
+        <w:t>System must encrypt data being transmitted over the Internet. </w:t>
+      </w:r>
+      <w:bookmarkEnd w:id="16"/>
     </w:p>
     <w:p>
       <w:pPr>
@@ -3740,20 +3602,20 @@
           <w:numId w:val="2"/>
         </w:numPr>
       </w:pPr>
-      <w:bookmarkStart w:id="24" w:name="__RefHeading___Toc19440739"/>
-      <w:bookmarkEnd w:id="24"/>
-      <w:r>
-        <w:t>Security and Privacy Requirements</w:t>
-      </w:r>
-    </w:p>
-    <w:p>
-      <w:pPr>
-        <w:ind w:left="720" w:firstLine="720"/>
+      <w:bookmarkStart w:id="17" w:name="__RefHeading___Toc19440740"/>
+      <w:bookmarkEnd w:id="17"/>
+      <w:r>
+        <w:t>Environmental Requirements</w:t>
+      </w:r>
+    </w:p>
+    <w:p>
+      <w:pPr>
+        <w:ind w:left="1440"/>
         <w:rPr>
           <w:color w:val="7030A0"/>
         </w:rPr>
       </w:pPr>
-      <w:bookmarkStart w:id="25" w:name="REQBV1AR4"/>
+      <w:bookmarkStart w:id="18" w:name="REQBV3HG5"/>
       <w:r>
         <w:rPr>
           <w:color w:val="7030A0"/>
@@ -3763,28 +3625,89 @@
     </w:p>
     <w:p>
       <w:pPr>
-        <w:ind w:left="720" w:firstLine="720"/>
-      </w:pPr>
-      <w:r>
+        <w:ind w:left="1440"/>
         <w:rPr>
           <w:color w:val="7030A0"/>
         </w:rPr>
-        <w:t xml:space="preserve">4.1.1 The </w:t>
+      </w:pPr>
+      <w:r>
+        <w:rPr>
+          <w:color w:val="7030A0"/>
+        </w:rPr>
+        <w:t xml:space="preserve">4.2.1 </w:t>
       </w:r>
       <w:r>
         <w:rPr>
           <w:vanish/>
           <w:color w:val="7030A0"/>
         </w:rPr>
-        <w:t xml:space="preserve">SR8 </w:t>
+        <w:t xml:space="preserve">SR20 </w:t>
       </w:r>
       <w:r>
         <w:rPr>
           <w:color w:val="7030A0"/>
         </w:rPr>
-        <w:t>System must encrypt data being transmitted over the Internet. </w:t>
-      </w:r>
-      <w:bookmarkEnd w:id="25"/>
+        <w:t>System cannot require that any software other than a web browser be installed on user computers. </w:t>
+      </w:r>
+      <w:bookmarkEnd w:id="18"/>
+    </w:p>
+    <w:p>
+      <w:pPr>
+        <w:ind w:left="1440"/>
+        <w:rPr>
+          <w:color w:val="7030A0"/>
+        </w:rPr>
+      </w:pPr>
+      <w:bookmarkStart w:id="19" w:name="REQBV5QU8"/>
+      <w:r>
+        <w:rPr>
+          <w:color w:val="7030A0"/>
+        </w:rPr>
+        <w:t xml:space="preserve">4.2.2 </w:t>
+      </w:r>
+      <w:r>
+        <w:rPr>
+          <w:vanish/>
+          <w:color w:val="7030A0"/>
+        </w:rPr>
+        <w:t xml:space="preserve">SR25 </w:t>
+      </w:r>
+      <w:r>
+        <w:rPr>
+          <w:color w:val="7030A0"/>
+        </w:rPr>
+        <w:t>System must make use of the University’s existing Oracle 9i implementation for its database. </w:t>
+      </w:r>
+      <w:bookmarkEnd w:id="19"/>
+    </w:p>
+    <w:p>
+      <w:pPr>
+        <w:ind w:left="1440"/>
+        <w:rPr>
+          <w:color w:val="7030A0"/>
+        </w:rPr>
+      </w:pPr>
+      <w:bookmarkStart w:id="20" w:name="REQBV5RT8"/>
+      <w:r>
+        <w:rPr>
+          <w:color w:val="7030A0"/>
+        </w:rPr>
+        <w:t xml:space="preserve">4.2.3 </w:t>
+      </w:r>
+      <w:r>
+        <w:rPr>
+          <w:vanish/>
+          <w:color w:val="7030A0"/>
+        </w:rPr>
+        <w:t xml:space="preserve">SR26 </w:t>
+      </w:r>
+      <w:r>
+        <w:rPr>
+          <w:color w:val="7030A0"/>
+        </w:rPr>
+        <w:t>System must be deployed on existing Linux-based server infrastructure. </w:t>
+      </w:r>
+      <w:bookmarkEnd w:id="20"/>
     </w:p>
     <w:p>
       <w:pPr>
@@ -3794,10 +3717,10 @@
           <w:numId w:val="2"/>
         </w:numPr>
       </w:pPr>
-      <w:bookmarkStart w:id="26" w:name="__RefHeading___Toc19440740"/>
-      <w:bookmarkEnd w:id="26"/>
-      <w:r>
-        <w:t>Environmental Requirements</w:t>
+      <w:bookmarkStart w:id="21" w:name="__RefHeading___Toc19440741"/>
+      <w:bookmarkEnd w:id="21"/>
+      <w:r>
+        <w:t>Performance Requirements</w:t>
       </w:r>
     </w:p>
     <w:p>
@@ -3807,122 +3730,7 @@
           <w:color w:val="7030A0"/>
         </w:rPr>
       </w:pPr>
-      <w:bookmarkStart w:id="27" w:name="REQBV3HG5"/>
-      <w:r>
-        <w:rPr>
-          <w:color w:val="7030A0"/>
-        </w:rPr>
-        <w:t>Example:</w:t>
-      </w:r>
-    </w:p>
-    <w:p>
-      <w:pPr>
-        <w:ind w:left="1440"/>
-        <w:rPr>
-          <w:color w:val="7030A0"/>
-        </w:rPr>
-      </w:pPr>
-      <w:r>
-        <w:rPr>
-          <w:color w:val="7030A0"/>
-        </w:rPr>
-        <w:t xml:space="preserve">4.2.1 </w:t>
-      </w:r>
-      <w:r>
-        <w:rPr>
-          <w:vanish/>
-          <w:color w:val="7030A0"/>
-        </w:rPr>
-        <w:t xml:space="preserve">SR20 </w:t>
-      </w:r>
-      <w:r>
-        <w:rPr>
-          <w:color w:val="7030A0"/>
-        </w:rPr>
-        <w:t>System cannot require that any software other than a web browser be installed on user computers. </w:t>
-      </w:r>
-      <w:bookmarkEnd w:id="27"/>
-    </w:p>
-    <w:p>
-      <w:pPr>
-        <w:ind w:left="1440"/>
-        <w:rPr>
-          <w:color w:val="7030A0"/>
-        </w:rPr>
-      </w:pPr>
-      <w:bookmarkStart w:id="28" w:name="REQBV5QU8"/>
-      <w:r>
-        <w:rPr>
-          <w:color w:val="7030A0"/>
-        </w:rPr>
-        <w:t xml:space="preserve">4.2.2 </w:t>
-      </w:r>
-      <w:r>
-        <w:rPr>
-          <w:vanish/>
-          <w:color w:val="7030A0"/>
-        </w:rPr>
-        <w:t xml:space="preserve">SR25 </w:t>
-      </w:r>
-      <w:r>
-        <w:rPr>
-          <w:color w:val="7030A0"/>
-        </w:rPr>
-        <w:t>System must make use of the University’s existing Oracle 9i implementation for its database. </w:t>
-      </w:r>
-      <w:bookmarkEnd w:id="28"/>
-    </w:p>
-    <w:p>
-      <w:pPr>
-        <w:ind w:left="1440"/>
-        <w:rPr>
-          <w:color w:val="7030A0"/>
-        </w:rPr>
-      </w:pPr>
-      <w:bookmarkStart w:id="29" w:name="REQBV5RT8"/>
-      <w:r>
-        <w:rPr>
-          <w:color w:val="7030A0"/>
-        </w:rPr>
-        <w:t xml:space="preserve">4.2.3 </w:t>
-      </w:r>
-      <w:r>
-        <w:rPr>
-          <w:vanish/>
-          <w:color w:val="7030A0"/>
-        </w:rPr>
-        <w:t xml:space="preserve">SR26 </w:t>
-      </w:r>
-      <w:r>
-        <w:rPr>
-          <w:color w:val="7030A0"/>
-        </w:rPr>
-        <w:t>System must be deployed on existing Linux-based server infrastructure. </w:t>
-      </w:r>
-      <w:bookmarkEnd w:id="29"/>
-    </w:p>
-    <w:p>
-      <w:pPr>
-        <w:pStyle w:val="Heading2"/>
-        <w:numPr>
-          <w:ilvl w:val="1"/>
-          <w:numId w:val="2"/>
-        </w:numPr>
-      </w:pPr>
-      <w:bookmarkStart w:id="30" w:name="__RefHeading___Toc19440741"/>
-      <w:bookmarkEnd w:id="30"/>
-      <w:r>
-        <w:t>Performance Requirements</w:t>
-      </w:r>
-    </w:p>
-    <w:p>
-      <w:pPr>
-        <w:ind w:left="1440"/>
-        <w:rPr>
-          <w:color w:val="7030A0"/>
-        </w:rPr>
-      </w:pPr>
-      <w:bookmarkStart w:id="31" w:name="REQBV5SS8"/>
+      <w:bookmarkStart w:id="22" w:name="REQBV5SS8"/>
       <w:r>
         <w:rPr>
           <w:color w:val="7030A0"/>
@@ -3956,7 +3764,7 @@
         </w:rPr>
         <w:t>System must render all UI pages in no more than 9 seconds for dynamic pages. Static pages (HTML-only) must be rendered in less than 3 seconds. </w:t>
       </w:r>
-      <w:bookmarkEnd w:id="31"/>
+      <w:bookmarkEnd w:id="22"/>
     </w:p>
     <w:p>
       <w:pPr>
@@ -4055,8 +3863,14 @@
       <w:rPr>
         <w:noProof/>
       </w:rPr>
-      <w:pict w14:anchorId="0F99A271">
-        <v:rect id="Frame1" o:spid="_x0000_s1026" style="position:absolute;margin-left:0;margin-top:.05pt;width:4.65pt;height:9.35pt;z-index:-503316473;visibility:visible;mso-wrap-style:square;mso-wrap-distance-left:0;mso-wrap-distance-top:0;mso-wrap-distance-right:0;mso-wrap-distance-bottom:0;mso-position-horizontal:center;mso-position-horizontal-relative:margin;mso-position-vertical:absolute;mso-position-vertical-relative:text;v-text-anchor:top" o:gfxdata="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" o:allowincell="f" filled="f" stroked="f" strokeweight="0">
+    </w:r>
+    <w:r>
+      <w:rPr>
+        <w:noProof/>
+      </w:rPr>
+      <w:pict w14:anchorId="6A318DAE">
+        <v:rect id="Rectangle 2" o:spid="_x0000_s1026" style="position:absolute;margin-left:0;margin-top:.05pt;width:4.65pt;height:9.35pt;z-index:-503316473;visibility:visible;mso-wrap-style:square;mso-width-percent:0;mso-height-percent:0;mso-wrap-distance-left:0;mso-wrap-distance-top:0;mso-wrap-distance-right:0;mso-wrap-distance-bottom:0;mso-position-horizontal:center;mso-position-horizontal-relative:margin;mso-position-vertical:absolute;mso-position-vertical-relative:text;mso-width-percent:0;mso-height-percent:0;mso-width-relative:page;mso-height-relative:page;v-text-anchor:top" o:gfxdata="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" o:allowincell="f" filled="f" stroked="f" strokeweight="0">
+          <o:lock v:ext="edit" aspectratio="t" verticies="t" text="t" shapetype="t"/>
           <v:textbox inset="0,0,0,0">
             <w:txbxContent>
               <w:p>
@@ -4089,8 +3903,17 @@
                     <w:rStyle w:val="PageNumber"/>
                     <w:color w:val="000000"/>
                   </w:rPr>
-                  <w:t>ii</w:t>
+                  <w:t>i</w:t>
                 </w:r>
+                <w:proofErr w:type="spellStart"/>
+                <w:r>
+                  <w:rPr>
+                    <w:rStyle w:val="PageNumber"/>
+                    <w:color w:val="000000"/>
+                  </w:rPr>
+                  <w:t>i</w:t>
+                </w:r>
+                <w:proofErr w:type="spellEnd"/>
                 <w:r>
                   <w:rPr>
                     <w:rStyle w:val="PageNumber"/>
@@ -4119,8 +3942,14 @@
       <w:rPr>
         <w:noProof/>
       </w:rPr>
-      <w:pict w14:anchorId="1BED6A1A">
-        <v:rect id="Frame2" o:spid="_x0000_s1025" style="position:absolute;margin-left:0;margin-top:.05pt;width:5.65pt;height:1.8pt;z-index:-503316474;visibility:visible;mso-wrap-style:square;mso-wrap-distance-left:0;mso-wrap-distance-top:0;mso-wrap-distance-right:0;mso-wrap-distance-bottom:0;mso-position-horizontal:center;mso-position-horizontal-relative:margin;mso-position-vertical:absolute;mso-position-vertical-relative:text;v-text-anchor:top" o:gfxdata="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" o:allowincell="f" filled="f" stroked="f" strokeweight="0">
+    </w:r>
+    <w:r>
+      <w:rPr>
+        <w:noProof/>
+      </w:rPr>
+      <w:pict w14:anchorId="6B473107">
+        <v:rect id="Rectangle 1" o:spid="_x0000_s1027" style="position:absolute;margin-left:0;margin-top:.05pt;width:5.65pt;height:1.8pt;z-index:-503316474;visibility:visible;mso-wrap-style:square;mso-width-percent:0;mso-height-percent:0;mso-wrap-distance-left:0;mso-wrap-distance-top:0;mso-wrap-distance-right:0;mso-wrap-distance-bottom:0;mso-position-horizontal:center;mso-position-horizontal-relative:margin;mso-position-vertical:absolute;mso-position-vertical-relative:text;mso-width-percent:0;mso-height-percent:0;mso-width-relative:page;mso-height-relative:page;v-text-anchor:top" o:gfxdata="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" o:allowincell="f" filled="f" stroked="f" strokeweight="0">
+          <o:lock v:ext="edit" aspectratio="t" verticies="t" text="t" shapetype="t"/>
           <v:textbox inset="0,0,0,0">
             <w:txbxContent>
               <w:p>
@@ -4153,8 +3982,17 @@
                     <w:rStyle w:val="PageNumber"/>
                     <w:color w:val="000000"/>
                   </w:rPr>
-                  <w:t>viii</w:t>
+                  <w:t>vii</w:t>
                 </w:r>
+                <w:proofErr w:type="spellStart"/>
+                <w:r>
+                  <w:rPr>
+                    <w:rStyle w:val="PageNumber"/>
+                    <w:color w:val="000000"/>
+                  </w:rPr>
+                  <w:t>i</w:t>
+                </w:r>
+                <w:proofErr w:type="spellEnd"/>
                 <w:r>
                   <w:rPr>
                     <w:rStyle w:val="PageNumber"/>
@@ -4207,8 +4045,16 @@
       <w:rPr>
         <w:rStyle w:val="PageNumber"/>
       </w:rPr>
-      <w:t>iii</w:t>
+      <w:t>ii</w:t>
     </w:r>
+    <w:proofErr w:type="spellStart"/>
+    <w:r>
+      <w:rPr>
+        <w:rStyle w:val="PageNumber"/>
+      </w:rPr>
+      <w:t>i</w:t>
+    </w:r>
+    <w:proofErr w:type="spellEnd"/>
     <w:r>
       <w:rPr>
         <w:rStyle w:val="PageNumber"/>
@@ -4527,11 +4373,243 @@
       </w:pPr>
     </w:lvl>
   </w:abstractNum>
+  <w:abstractNum w:abstractNumId="2" w15:restartNumberingAfterBreak="0">
+    <w:nsid w:val="4BD0317A"/>
+    <w:multiLevelType w:val="hybridMultilevel"/>
+    <w:tmpl w:val="1AE42790"/>
+    <w:lvl w:ilvl="0" w:tplc="A4749B3E">
+      <w:start w:val="2"/>
+      <w:numFmt w:val="bullet"/>
+      <w:lvlText w:val="-"/>
+      <w:lvlJc w:val="left"/>
+      <w:pPr>
+        <w:ind w:left="2520" w:hanging="360"/>
+      </w:pPr>
+      <w:rPr>
+        <w:rFonts w:ascii="Times New Roman" w:eastAsia="Times New Roman" w:hAnsi="Times New Roman" w:cs="Times New Roman" w:hint="default"/>
+      </w:rPr>
+    </w:lvl>
+    <w:lvl w:ilvl="1" w:tplc="04090003" w:tentative="1">
+      <w:start w:val="1"/>
+      <w:numFmt w:val="bullet"/>
+      <w:lvlText w:val="o"/>
+      <w:lvlJc w:val="left"/>
+      <w:pPr>
+        <w:ind w:left="3240" w:hanging="360"/>
+      </w:pPr>
+      <w:rPr>
+        <w:rFonts w:ascii="Courier New" w:hAnsi="Courier New" w:hint="default"/>
+      </w:rPr>
+    </w:lvl>
+    <w:lvl w:ilvl="2" w:tplc="04090005" w:tentative="1">
+      <w:start w:val="1"/>
+      <w:numFmt w:val="bullet"/>
+      <w:lvlText w:val=""/>
+      <w:lvlJc w:val="left"/>
+      <w:pPr>
+        <w:ind w:left="3960" w:hanging="360"/>
+      </w:pPr>
+      <w:rPr>
+        <w:rFonts w:ascii="Wingdings" w:hAnsi="Wingdings" w:hint="default"/>
+      </w:rPr>
+    </w:lvl>
+    <w:lvl w:ilvl="3" w:tplc="04090001" w:tentative="1">
+      <w:start w:val="1"/>
+      <w:numFmt w:val="bullet"/>
+      <w:lvlText w:val=""/>
+      <w:lvlJc w:val="left"/>
+      <w:pPr>
+        <w:ind w:left="4680" w:hanging="360"/>
+      </w:pPr>
+      <w:rPr>
+        <w:rFonts w:ascii="Symbol" w:hAnsi="Symbol" w:hint="default"/>
+      </w:rPr>
+    </w:lvl>
+    <w:lvl w:ilvl="4" w:tplc="04090003" w:tentative="1">
+      <w:start w:val="1"/>
+      <w:numFmt w:val="bullet"/>
+      <w:lvlText w:val="o"/>
+      <w:lvlJc w:val="left"/>
+      <w:pPr>
+        <w:ind w:left="5400" w:hanging="360"/>
+      </w:pPr>
+      <w:rPr>
+        <w:rFonts w:ascii="Courier New" w:hAnsi="Courier New" w:hint="default"/>
+      </w:rPr>
+    </w:lvl>
+    <w:lvl w:ilvl="5" w:tplc="04090005" w:tentative="1">
+      <w:start w:val="1"/>
+      <w:numFmt w:val="bullet"/>
+      <w:lvlText w:val=""/>
+      <w:lvlJc w:val="left"/>
+      <w:pPr>
+        <w:ind w:left="6120" w:hanging="360"/>
+      </w:pPr>
+      <w:rPr>
+        <w:rFonts w:ascii="Wingdings" w:hAnsi="Wingdings" w:hint="default"/>
+      </w:rPr>
+    </w:lvl>
+    <w:lvl w:ilvl="6" w:tplc="04090001" w:tentative="1">
+      <w:start w:val="1"/>
+      <w:numFmt w:val="bullet"/>
+      <w:lvlText w:val=""/>
+      <w:lvlJc w:val="left"/>
+      <w:pPr>
+        <w:ind w:left="6840" w:hanging="360"/>
+      </w:pPr>
+      <w:rPr>
+        <w:rFonts w:ascii="Symbol" w:hAnsi="Symbol" w:hint="default"/>
+      </w:rPr>
+    </w:lvl>
+    <w:lvl w:ilvl="7" w:tplc="04090003" w:tentative="1">
+      <w:start w:val="1"/>
+      <w:numFmt w:val="bullet"/>
+      <w:lvlText w:val="o"/>
+      <w:lvlJc w:val="left"/>
+      <w:pPr>
+        <w:ind w:left="7560" w:hanging="360"/>
+      </w:pPr>
+      <w:rPr>
+        <w:rFonts w:ascii="Courier New" w:hAnsi="Courier New" w:hint="default"/>
+      </w:rPr>
+    </w:lvl>
+    <w:lvl w:ilvl="8" w:tplc="04090005" w:tentative="1">
+      <w:start w:val="1"/>
+      <w:numFmt w:val="bullet"/>
+      <w:lvlText w:val=""/>
+      <w:lvlJc w:val="left"/>
+      <w:pPr>
+        <w:ind w:left="8280" w:hanging="360"/>
+      </w:pPr>
+      <w:rPr>
+        <w:rFonts w:ascii="Wingdings" w:hAnsi="Wingdings" w:hint="default"/>
+      </w:rPr>
+    </w:lvl>
+  </w:abstractNum>
+  <w:abstractNum w:abstractNumId="3" w15:restartNumberingAfterBreak="0">
+    <w:nsid w:val="54087F3A"/>
+    <w:multiLevelType w:val="hybridMultilevel"/>
+    <w:tmpl w:val="22E89306"/>
+    <w:lvl w:ilvl="0" w:tplc="099E4936">
+      <w:start w:val="2"/>
+      <w:numFmt w:val="bullet"/>
+      <w:lvlText w:val="-"/>
+      <w:lvlJc w:val="left"/>
+      <w:pPr>
+        <w:ind w:left="3240" w:hanging="360"/>
+      </w:pPr>
+      <w:rPr>
+        <w:rFonts w:ascii="Times New Roman" w:eastAsia="Times New Roman" w:hAnsi="Times New Roman" w:cs="Times New Roman" w:hint="default"/>
+      </w:rPr>
+    </w:lvl>
+    <w:lvl w:ilvl="1" w:tplc="04090003" w:tentative="1">
+      <w:start w:val="1"/>
+      <w:numFmt w:val="bullet"/>
+      <w:lvlText w:val="o"/>
+      <w:lvlJc w:val="left"/>
+      <w:pPr>
+        <w:ind w:left="3960" w:hanging="360"/>
+      </w:pPr>
+      <w:rPr>
+        <w:rFonts w:ascii="Courier New" w:hAnsi="Courier New" w:hint="default"/>
+      </w:rPr>
+    </w:lvl>
+    <w:lvl w:ilvl="2" w:tplc="04090005" w:tentative="1">
+      <w:start w:val="1"/>
+      <w:numFmt w:val="bullet"/>
+      <w:lvlText w:val=""/>
+      <w:lvlJc w:val="left"/>
+      <w:pPr>
+        <w:ind w:left="4680" w:hanging="360"/>
+      </w:pPr>
+      <w:rPr>
+        <w:rFonts w:ascii="Wingdings" w:hAnsi="Wingdings" w:hint="default"/>
+      </w:rPr>
+    </w:lvl>
+    <w:lvl w:ilvl="3" w:tplc="04090001" w:tentative="1">
+      <w:start w:val="1"/>
+      <w:numFmt w:val="bullet"/>
+      <w:lvlText w:val=""/>
+      <w:lvlJc w:val="left"/>
+      <w:pPr>
+        <w:ind w:left="5400" w:hanging="360"/>
+      </w:pPr>
+      <w:rPr>
+        <w:rFonts w:ascii="Symbol" w:hAnsi="Symbol" w:hint="default"/>
+      </w:rPr>
+    </w:lvl>
+    <w:lvl w:ilvl="4" w:tplc="04090003" w:tentative="1">
+      <w:start w:val="1"/>
+      <w:numFmt w:val="bullet"/>
+      <w:lvlText w:val="o"/>
+      <w:lvlJc w:val="left"/>
+      <w:pPr>
+        <w:ind w:left="6120" w:hanging="360"/>
+      </w:pPr>
+      <w:rPr>
+        <w:rFonts w:ascii="Courier New" w:hAnsi="Courier New" w:hint="default"/>
+      </w:rPr>
+    </w:lvl>
+    <w:lvl w:ilvl="5" w:tplc="04090005" w:tentative="1">
+      <w:start w:val="1"/>
+      <w:numFmt w:val="bullet"/>
+      <w:lvlText w:val=""/>
+      <w:lvlJc w:val="left"/>
+      <w:pPr>
+        <w:ind w:left="6840" w:hanging="360"/>
+      </w:pPr>
+      <w:rPr>
+        <w:rFonts w:ascii="Wingdings" w:hAnsi="Wingdings" w:hint="default"/>
+      </w:rPr>
+    </w:lvl>
+    <w:lvl w:ilvl="6" w:tplc="04090001" w:tentative="1">
+      <w:start w:val="1"/>
+      <w:numFmt w:val="bullet"/>
+      <w:lvlText w:val=""/>
+      <w:lvlJc w:val="left"/>
+      <w:pPr>
+        <w:ind w:left="7560" w:hanging="360"/>
+      </w:pPr>
+      <w:rPr>
+        <w:rFonts w:ascii="Symbol" w:hAnsi="Symbol" w:hint="default"/>
+      </w:rPr>
+    </w:lvl>
+    <w:lvl w:ilvl="7" w:tplc="04090003" w:tentative="1">
+      <w:start w:val="1"/>
+      <w:numFmt w:val="bullet"/>
+      <w:lvlText w:val="o"/>
+      <w:lvlJc w:val="left"/>
+      <w:pPr>
+        <w:ind w:left="8280" w:hanging="360"/>
+      </w:pPr>
+      <w:rPr>
+        <w:rFonts w:ascii="Courier New" w:hAnsi="Courier New" w:hint="default"/>
+      </w:rPr>
+    </w:lvl>
+    <w:lvl w:ilvl="8" w:tplc="04090005" w:tentative="1">
+      <w:start w:val="1"/>
+      <w:numFmt w:val="bullet"/>
+      <w:lvlText w:val=""/>
+      <w:lvlJc w:val="left"/>
+      <w:pPr>
+        <w:ind w:left="9000" w:hanging="360"/>
+      </w:pPr>
+      <w:rPr>
+        <w:rFonts w:ascii="Wingdings" w:hAnsi="Wingdings" w:hint="default"/>
+      </w:rPr>
+    </w:lvl>
+  </w:abstractNum>
   <w:num w:numId="1" w16cid:durableId="813831423">
     <w:abstractNumId w:val="0"/>
   </w:num>
   <w:num w:numId="2" w16cid:durableId="1055202881">
     <w:abstractNumId w:val="1"/>
+  </w:num>
+  <w:num w:numId="3" w16cid:durableId="1989430061">
+    <w:abstractNumId w:val="2"/>
+  </w:num>
+  <w:num w:numId="4" w16cid:durableId="255595931">
+    <w:abstractNumId w:val="3"/>
   </w:num>
 </w:numbering>
 </file>
@@ -5205,7 +5283,6 @@
     <w:rPr>
       <w:color w:val="000080"/>
       <w:u w:val="single"/>
-      <w:lang/>
     </w:rPr>
   </w:style>
   <w:style w:type="character" w:customStyle="1" w:styleId="IndexLink">
@@ -5587,6 +5664,17 @@
     <w:name w:val="WW8Num1"/>
     <w:qFormat/>
   </w:style>
+  <w:style w:type="paragraph" w:styleId="ListParagraph">
+    <w:name w:val="List Paragraph"/>
+    <w:basedOn w:val="Normal"/>
+    <w:uiPriority w:val="34"/>
+    <w:qFormat/>
+    <w:rsid w:val="006D05FE"/>
+    <w:pPr>
+      <w:ind w:left="720"/>
+      <w:contextualSpacing/>
+    </w:pPr>
+  </w:style>
 </w:styles>
 </file>
 

--- a/SRS_Template.docx
+++ b/SRS_Template.docx
@@ -2951,40 +2951,19 @@
       <w:pPr>
         <w:pStyle w:val="Paragraph3"/>
         <w:ind w:left="720" w:firstLine="720"/>
-        <w:rPr>
-          <w:color w:val="7030A0"/>
-        </w:rPr>
-      </w:pPr>
-      <w:r>
-        <w:rPr>
-          <w:color w:val="7030A0"/>
-        </w:rPr>
-        <w:t>List any acronyms, terms etc. that need to be defined.</w:t>
+      </w:pPr>
+      <w:r>
+        <w:t>ATM – Automated Teller Machine</w:t>
       </w:r>
     </w:p>
     <w:p>
       <w:pPr>
         <w:pStyle w:val="Paragraph3"/>
         <w:ind w:left="720" w:firstLine="720"/>
-        <w:rPr>
-          <w:color w:val="7030A0"/>
-        </w:rPr>
-      </w:pPr>
-      <w:r>
-        <w:rPr>
-          <w:color w:val="7030A0"/>
-        </w:rPr>
-        <w:t>ATM – Automated Teller Machine</w:t>
-      </w:r>
-    </w:p>
-    <w:p>
-      <w:pPr>
-        <w:pStyle w:val="Paragraph3"/>
-        <w:ind w:left="720" w:firstLine="720"/>
-        <w:rPr>
-          <w:color w:val="7030A0"/>
-        </w:rPr>
-      </w:pPr>
+      </w:pPr>
+      <w:r>
+        <w:t>LOC – Line of Credit</w:t>
+      </w:r>
     </w:p>
     <w:p>
       <w:pPr>
@@ -3261,7 +3240,7 @@
         <w:pStyle w:val="Heading3"/>
         <w:numPr>
           <w:ilvl w:val="2"/>
-          <w:numId w:val="2"/>
+          <w:numId w:val="5"/>
         </w:numPr>
       </w:pPr>
       <w:r>
@@ -3272,6 +3251,9 @@
       <w:pPr>
         <w:ind w:left="2160"/>
       </w:pPr>
+      <w:r>
+        <w:t xml:space="preserve">2.1.1.1 </w:t>
+      </w:r>
       <w:r>
         <w:t>There are three types of accounts available:</w:t>
       </w:r>
@@ -3323,6 +3305,9 @@
         <w:ind w:left="2160"/>
       </w:pPr>
       <w:r>
+        <w:t xml:space="preserve">2.1.1.2 </w:t>
+      </w:r>
+      <w:r>
         <w:t xml:space="preserve">Checking and Savings accounts must have at least 1 </w:t>
       </w:r>
       <w:proofErr w:type="gramStart"/>
@@ -3343,6 +3328,10 @@
     <w:p>
       <w:pPr>
         <w:pStyle w:val="Heading3"/>
+        <w:numPr>
+          <w:ilvl w:val="2"/>
+          <w:numId w:val="5"/>
+        </w:numPr>
       </w:pPr>
       <w:r>
         <w:t>Client</w:t>
@@ -3356,6 +3345,9 @@
         <w:ind w:left="2160"/>
       </w:pPr>
       <w:r>
+        <w:t xml:space="preserve">2.1.2.1 </w:t>
+      </w:r>
+      <w:r>
         <w:t>Customers and Employees can log in to the client interface using a username and password.</w:t>
       </w:r>
     </w:p>
@@ -3364,6 +3356,9 @@
         <w:ind w:left="2160"/>
       </w:pPr>
       <w:r>
+        <w:t xml:space="preserve">2.1.2.2 </w:t>
+      </w:r>
+      <w:r>
         <w:t xml:space="preserve">Once logged in, </w:t>
       </w:r>
       <w:r>
@@ -3375,6 +3370,9 @@
         <w:ind w:left="2160"/>
       </w:pPr>
       <w:r>
+        <w:t xml:space="preserve">2.1.2.3 </w:t>
+      </w:r>
+      <w:r>
         <w:t xml:space="preserve">Once logged in, </w:t>
       </w:r>
       <w:r>
@@ -3406,6 +3404,9 @@
         <w:ind w:left="2160"/>
       </w:pPr>
       <w:r>
+        <w:t xml:space="preserve">2.1.2.4 </w:t>
+      </w:r>
+      <w:r>
         <w:t xml:space="preserve">Employees </w:t>
       </w:r>
       <w:proofErr w:type="gramStart"/>
@@ -3428,6 +3429,10 @@
     <w:p>
       <w:pPr>
         <w:pStyle w:val="Heading3"/>
+        <w:numPr>
+          <w:ilvl w:val="2"/>
+          <w:numId w:val="5"/>
+        </w:numPr>
       </w:pPr>
       <w:r>
         <w:t>Server</w:t>
@@ -3438,13 +3443,37 @@
     </w:p>
     <w:p>
       <w:pPr>
+        <w:pStyle w:val="ListParagraph"/>
+        <w:numPr>
+          <w:ilvl w:val="3"/>
+          <w:numId w:val="5"/>
+        </w:numPr>
+      </w:pPr>
+      <w:r>
+        <w:t>Usernames must be unique.</w:t>
+      </w:r>
+    </w:p>
+    <w:p>
+      <w:pPr>
+        <w:pStyle w:val="ListParagraph"/>
+        <w:numPr>
+          <w:ilvl w:val="3"/>
+          <w:numId w:val="5"/>
+        </w:numPr>
+      </w:pPr>
+      <w:r>
+        <w:t>Each Customer will have a unique id.</w:t>
+      </w:r>
+    </w:p>
+    <w:p>
+      <w:pPr>
         <w:ind w:left="2160"/>
       </w:pPr>
       <w:r>
-        <w:t>Usernames must be unique.</w:t>
-      </w:r>
-      <w:r>
-        <w:t xml:space="preserve"> Each Customer will have a unique id.</w:t>
+        <w:t xml:space="preserve">2.1.3.3 </w:t>
+      </w:r>
+      <w:r>
+        <w:t>The server will keep a log of transactions for each account, which can be sent to the Client application to be viewed by employees.</w:t>
       </w:r>
     </w:p>
     <w:p>
@@ -3452,7 +3481,10 @@
         <w:ind w:left="2160"/>
       </w:pPr>
       <w:r>
-        <w:t>The server will keep a log of transactions for each account, which can be sent to the Client application to be viewed by employees.</w:t>
+        <w:t xml:space="preserve">2.1.3.4 </w:t>
+      </w:r>
+      <w:r>
+        <w:t>Users can only be logged in via one connection at a time.</w:t>
       </w:r>
     </w:p>
     <w:p>
@@ -3460,15 +3492,16 @@
         <w:ind w:left="2160"/>
       </w:pPr>
       <w:r>
-        <w:t>Users can only be logged in via one connection at a time.</w:t>
-      </w:r>
-    </w:p>
-    <w:p>
-      <w:pPr>
-        <w:ind w:left="2160"/>
-      </w:pPr>
-      <w:r>
-        <w:t>The server will verify that a transaction is valid before completing it. (ex. Withdrawing more than account balance is not allowed)</w:t>
+        <w:t xml:space="preserve">2.1.3.5 </w:t>
+      </w:r>
+      <w:r>
+        <w:t>The server will verify that a transaction is valid before completing it. (ex. Withdrawing more than account balance is not allowed</w:t>
+      </w:r>
+      <w:r>
+        <w:t>, exceeding daily withdrawal limit is not allowed</w:t>
+      </w:r>
+      <w:r>
+        <w:t>)</w:t>
       </w:r>
     </w:p>
     <w:p>
@@ -3492,6 +3525,9 @@
         <w:ind w:left="1440"/>
       </w:pPr>
       <w:r>
+        <w:t xml:space="preserve">2.2.1 </w:t>
+      </w:r>
+      <w:r>
         <w:t>The system will read a comma-separated text file that includes usernames and passwords of Employees.</w:t>
       </w:r>
     </w:p>
@@ -3500,7 +3536,16 @@
         <w:ind w:left="1440"/>
       </w:pPr>
       <w:r>
-        <w:t xml:space="preserve">The system will read a comma-separated text file containing the list of Customers. The fields included are id, username, password, legal name, social security number, and a list of account ids </w:t>
+        <w:t xml:space="preserve">2.2.2 </w:t>
+      </w:r>
+      <w:r>
+        <w:t>The system will read a comma-separated text file containing the list of Customers.</w:t>
+      </w:r>
+      <w:r>
+        <w:t xml:space="preserve"> </w:t>
+      </w:r>
+      <w:r>
+        <w:t xml:space="preserve">The fields included are id, username, password, legal name, social security number, and a list of account ids </w:t>
       </w:r>
       <w:r>
         <w:t>the user has ownership of</w:t>
@@ -3514,6 +3559,9 @@
         <w:ind w:left="1440"/>
       </w:pPr>
       <w:r>
+        <w:t xml:space="preserve">2.2.3 </w:t>
+      </w:r>
+      <w:r>
         <w:t xml:space="preserve">The system will be able to read a comma-separated text file containing the </w:t>
       </w:r>
       <w:proofErr w:type="gramStart"/>
@@ -3522,7 +3570,11 @@
       </w:r>
       <w:proofErr w:type="gramEnd"/>
       <w:r>
-        <w:t xml:space="preserve"> and transaction history of each account. The first line will include the fields account id, account type, status (open/closed), users with ownership of the account, current balance, and any other attributes specific to the type of account. The following lines contain the transaction history of the account, with each line containing the fields transaction id, amount, date, whether the transaction was performed by a Customer, Employee, or Automatically, and name of the user performing the transaction (if applicable).</w:t>
+        <w:t xml:space="preserve"> and transaction history of each account. The first line will include the fields account id, account type, status (open/closed), users with ownership of the account, current balance, and any other attributes specific to the type of account. The following lines contain the transaction history of the account, with each line containing the fields transaction id, amount, date, whether the transaction was performed by a Customer, </w:t>
+      </w:r>
+      <w:r>
+        <w:lastRenderedPageBreak/>
+        <w:t>Employee, or Automatically, and name of the user performing the transaction (if applicable).</w:t>
       </w:r>
     </w:p>
     <w:p>
@@ -3556,43 +3608,14 @@
     </w:p>
     <w:p>
       <w:pPr>
-        <w:ind w:left="720" w:firstLine="720"/>
-        <w:rPr>
-          <w:color w:val="7030A0"/>
-        </w:rPr>
-      </w:pPr>
-      <w:bookmarkStart w:id="16" w:name="REQBV1AR4"/>
-      <w:r>
-        <w:rPr>
-          <w:color w:val="7030A0"/>
-        </w:rPr>
-        <w:t>Example:</w:t>
-      </w:r>
-    </w:p>
-    <w:p>
-      <w:pPr>
-        <w:ind w:left="720" w:firstLine="720"/>
-      </w:pPr>
-      <w:r>
-        <w:rPr>
-          <w:color w:val="7030A0"/>
-        </w:rPr>
-        <w:t xml:space="preserve">4.1.1 The </w:t>
-      </w:r>
-      <w:r>
-        <w:rPr>
-          <w:vanish/>
-          <w:color w:val="7030A0"/>
-        </w:rPr>
-        <w:t xml:space="preserve">SR8 </w:t>
-      </w:r>
-      <w:r>
-        <w:rPr>
-          <w:color w:val="7030A0"/>
-        </w:rPr>
-        <w:t>System must encrypt data being transmitted over the Internet. </w:t>
-      </w:r>
-      <w:bookmarkEnd w:id="16"/>
+        <w:ind w:left="1440"/>
+      </w:pPr>
+      <w:r>
+        <w:t xml:space="preserve">3.1.1 </w:t>
+      </w:r>
+      <w:r>
+        <w:t>Passwords will not be stored in plaintext.</w:t>
+      </w:r>
     </w:p>
     <w:p>
       <w:pPr>
@@ -3602,8 +3625,8 @@
           <w:numId w:val="2"/>
         </w:numPr>
       </w:pPr>
-      <w:bookmarkStart w:id="17" w:name="__RefHeading___Toc19440740"/>
-      <w:bookmarkEnd w:id="17"/>
+      <w:bookmarkStart w:id="16" w:name="__RefHeading___Toc19440740"/>
+      <w:bookmarkEnd w:id="16"/>
       <w:r>
         <w:t>Environmental Requirements</w:t>
       </w:r>
@@ -3611,103 +3634,10 @@
     <w:p>
       <w:pPr>
         <w:ind w:left="1440"/>
-        <w:rPr>
-          <w:color w:val="7030A0"/>
-        </w:rPr>
-      </w:pPr>
-      <w:bookmarkStart w:id="18" w:name="REQBV3HG5"/>
-      <w:r>
-        <w:rPr>
-          <w:color w:val="7030A0"/>
-        </w:rPr>
-        <w:t>Example:</w:t>
-      </w:r>
-    </w:p>
-    <w:p>
-      <w:pPr>
-        <w:ind w:left="1440"/>
-        <w:rPr>
-          <w:color w:val="7030A0"/>
-        </w:rPr>
-      </w:pPr>
-      <w:r>
-        <w:rPr>
-          <w:color w:val="7030A0"/>
-        </w:rPr>
-        <w:t xml:space="preserve">4.2.1 </w:t>
-      </w:r>
-      <w:r>
-        <w:rPr>
-          <w:vanish/>
-          <w:color w:val="7030A0"/>
-        </w:rPr>
-        <w:t xml:space="preserve">SR20 </w:t>
-      </w:r>
-      <w:r>
-        <w:rPr>
-          <w:color w:val="7030A0"/>
-        </w:rPr>
-        <w:t>System cannot require that any software other than a web browser be installed on user computers. </w:t>
-      </w:r>
-      <w:bookmarkEnd w:id="18"/>
-    </w:p>
-    <w:p>
-      <w:pPr>
-        <w:ind w:left="1440"/>
-        <w:rPr>
-          <w:color w:val="7030A0"/>
-        </w:rPr>
-      </w:pPr>
-      <w:bookmarkStart w:id="19" w:name="REQBV5QU8"/>
-      <w:r>
-        <w:rPr>
-          <w:color w:val="7030A0"/>
-        </w:rPr>
-        <w:t xml:space="preserve">4.2.2 </w:t>
-      </w:r>
-      <w:r>
-        <w:rPr>
-          <w:vanish/>
-          <w:color w:val="7030A0"/>
-        </w:rPr>
-        <w:t xml:space="preserve">SR25 </w:t>
-      </w:r>
-      <w:r>
-        <w:rPr>
-          <w:color w:val="7030A0"/>
-        </w:rPr>
-        <w:t>System must make use of the University’s existing Oracle 9i implementation for its database. </w:t>
-      </w:r>
-      <w:bookmarkEnd w:id="19"/>
-    </w:p>
-    <w:p>
-      <w:pPr>
-        <w:ind w:left="1440"/>
-        <w:rPr>
-          <w:color w:val="7030A0"/>
-        </w:rPr>
-      </w:pPr>
-      <w:bookmarkStart w:id="20" w:name="REQBV5RT8"/>
-      <w:r>
-        <w:rPr>
-          <w:color w:val="7030A0"/>
-        </w:rPr>
-        <w:t xml:space="preserve">4.2.3 </w:t>
-      </w:r>
-      <w:r>
-        <w:rPr>
-          <w:vanish/>
-          <w:color w:val="7030A0"/>
-        </w:rPr>
-        <w:t xml:space="preserve">SR26 </w:t>
-      </w:r>
-      <w:r>
-        <w:rPr>
-          <w:color w:val="7030A0"/>
-        </w:rPr>
-        <w:t>System must be deployed on existing Linux-based server infrastructure. </w:t>
-      </w:r>
-      <w:bookmarkEnd w:id="20"/>
+      </w:pPr>
+      <w:r>
+        <w:t>3.2.1 The Client program will be compatible with Mac and Windows operating systems.</w:t>
+      </w:r>
     </w:p>
     <w:p>
       <w:pPr>
@@ -3717,8 +3647,8 @@
           <w:numId w:val="2"/>
         </w:numPr>
       </w:pPr>
-      <w:bookmarkStart w:id="21" w:name="__RefHeading___Toc19440741"/>
-      <w:bookmarkEnd w:id="21"/>
+      <w:bookmarkStart w:id="17" w:name="__RefHeading___Toc19440741"/>
+      <w:bookmarkEnd w:id="17"/>
       <w:r>
         <w:t>Performance Requirements</w:t>
       </w:r>
@@ -3726,60 +3656,20 @@
     <w:p>
       <w:pPr>
         <w:ind w:left="1440"/>
-        <w:rPr>
-          <w:color w:val="7030A0"/>
-        </w:rPr>
-      </w:pPr>
-      <w:bookmarkStart w:id="22" w:name="REQBV5SS8"/>
-      <w:r>
-        <w:rPr>
-          <w:color w:val="7030A0"/>
-        </w:rPr>
-        <w:t>Example:</w:t>
-      </w:r>
-    </w:p>
-    <w:p>
-      <w:pPr>
-        <w:ind w:left="1440"/>
-        <w:rPr>
-          <w:color w:val="7030A0"/>
-        </w:rPr>
-      </w:pPr>
-      <w:r>
-        <w:rPr>
-          <w:color w:val="7030A0"/>
-        </w:rPr>
-        <w:t xml:space="preserve">4.3.1 </w:t>
-      </w:r>
-      <w:r>
-        <w:rPr>
-          <w:vanish/>
-          <w:color w:val="7030A0"/>
-        </w:rPr>
-        <w:t xml:space="preserve">SR27 </w:t>
-      </w:r>
-      <w:r>
-        <w:rPr>
-          <w:color w:val="7030A0"/>
-        </w:rPr>
-        <w:t>System must render all UI pages in no more than 9 seconds for dynamic pages. Static pages (HTML-only) must be rendered in less than 3 seconds. </w:t>
-      </w:r>
-      <w:bookmarkEnd w:id="22"/>
-    </w:p>
-    <w:p>
-      <w:pPr>
-        <w:pStyle w:val="Heading3"/>
-        <w:numPr>
-          <w:ilvl w:val="0"/>
-          <w:numId w:val="0"/>
-        </w:numPr>
-        <w:rPr>
-          <w:color w:val="7030A0"/>
-        </w:rPr>
-      </w:pPr>
-    </w:p>
-    <w:p/>
-    <w:p/>
+      </w:pPr>
+      <w:r>
+        <w:t>3.3.1Transactions should not take longer than 30 seconds to be either completed or determined invalid.</w:t>
+      </w:r>
+    </w:p>
+    <w:p>
+      <w:r>
+        <w:tab/>
+      </w:r>
+      <w:r>
+        <w:tab/>
+        <w:t>The system should not require any regular downtime to operate.</w:t>
+      </w:r>
+    </w:p>
     <w:p/>
     <w:p>
       <w:pPr>
@@ -3868,7 +3758,7 @@
       <w:rPr>
         <w:noProof/>
       </w:rPr>
-      <w:pict w14:anchorId="6A318DAE">
+      <w:pict w14:anchorId="35B6888E">
         <v:rect id="Rectangle 2" o:spid="_x0000_s1026" style="position:absolute;margin-left:0;margin-top:.05pt;width:4.65pt;height:9.35pt;z-index:-503316473;visibility:visible;mso-wrap-style:square;mso-width-percent:0;mso-height-percent:0;mso-wrap-distance-left:0;mso-wrap-distance-top:0;mso-wrap-distance-right:0;mso-wrap-distance-bottom:0;mso-position-horizontal:center;mso-position-horizontal-relative:margin;mso-position-vertical:absolute;mso-position-vertical-relative:text;mso-width-percent:0;mso-height-percent:0;mso-width-relative:page;mso-height-relative:page;v-text-anchor:top" o:gfxdata="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" o:allowincell="f" filled="f" stroked="f" strokeweight="0">
           <o:lock v:ext="edit" aspectratio="t" verticies="t" text="t" shapetype="t"/>
           <v:textbox inset="0,0,0,0">
@@ -3947,7 +3837,7 @@
       <w:rPr>
         <w:noProof/>
       </w:rPr>
-      <w:pict w14:anchorId="6B473107">
+      <w:pict w14:anchorId="6D69F48B">
         <v:rect id="Rectangle 1" o:spid="_x0000_s1027" style="position:absolute;margin-left:0;margin-top:.05pt;width:5.65pt;height:1.8pt;z-index:-503316474;visibility:visible;mso-wrap-style:square;mso-width-percent:0;mso-height-percent:0;mso-wrap-distance-left:0;mso-wrap-distance-top:0;mso-wrap-distance-right:0;mso-wrap-distance-bottom:0;mso-position-horizontal:center;mso-position-horizontal-relative:margin;mso-position-vertical:absolute;mso-position-vertical-relative:text;mso-width-percent:0;mso-height-percent:0;mso-width-relative:page;mso-height-relative:page;v-text-anchor:top" o:gfxdata="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" o:allowincell="f" filled="f" stroked="f" strokeweight="0">
           <o:lock v:ext="edit" aspectratio="t" verticies="t" text="t" shapetype="t"/>
           <v:textbox inset="0,0,0,0">
@@ -4127,6 +4017,119 @@
 <file path=word/numbering.xml><?xml version="1.0" encoding="utf-8"?>
 <w:numbering xmlns:wpc="http://schemas.microsoft.com/office/word/2010/wordprocessingCanvas" xmlns:cx="http://schemas.microsoft.com/office/drawing/2014/chartex" xmlns:cx1="http://schemas.microsoft.com/office/drawing/2015/9/8/chartex" xmlns:cx2="http://schemas.microsoft.com/office/drawing/2015/10/21/chartex" xmlns:cx3="http://schemas.microsoft.com/office/drawing/2016/5/9/chartex" xmlns:cx4="http://schemas.microsoft.com/office/drawing/2016/5/10/chartex" xmlns:cx5="http://schemas.microsoft.com/office/drawing/2016/5/11/chartex" xmlns:cx6="http://schemas.microsoft.com/office/drawing/2016/5/12/chartex" xmlns:cx7="http://schemas.microsoft.com/office/drawing/2016/5/13/chartex" xmlns:cx8="http://schemas.microsoft.com/office/drawing/2016/5/14/chartex" xmlns:mc="http://schemas.openxmlformats.org/markup-compatibility/2006" xmlns:aink="http://schemas.microsoft.com/office/drawing/2016/ink" xmlns:am3d="http://schemas.microsoft.com/office/drawing/2017/model3d" xmlns:o="urn:schemas-microsoft-com:office:office" xmlns:oel="http://schemas.microsoft.com/office/2019/extlst" xmlns:r="http://schemas.openxmlformats.org/officeDocument/2006/relationships" xmlns:m="http://schemas.openxmlformats.org/officeDocument/2006/math" xmlns:v="urn:schemas-microsoft-com:vml" xmlns:wp14="http://schemas.microsoft.com/office/word/2010/wordprocessingDrawing" xmlns:wp="http://schemas.openxmlformats.org/drawingml/2006/wordprocessingDrawing" xmlns:w10="urn:schemas-microsoft-com:office:word" xmlns:w="http://schemas.openxmlformats.org/wordprocessingml/2006/main" xmlns:w14="http://schemas.microsoft.com/office/word/2010/wordml" xmlns:w15="http://schemas.microsoft.com/office/word/2012/wordml" xmlns:w16cex="http://schemas.microsoft.com/office/word/2018/wordml/cex" xmlns:w16cid="http://schemas.microsoft.com/office/word/2016/wordml/cid" xmlns:w16="http://schemas.microsoft.com/office/word/2018/wordml" xmlns:w16du="http://schemas.microsoft.com/office/word/2023/wordml/word16du" xmlns:w16sdtdh="http://schemas.microsoft.com/office/word/2020/wordml/sdtdatahash" xmlns:w16sdtfl="http://schemas.microsoft.com/office/word/2024/wordml/sdtformatlock" xmlns:w16se="http://schemas.microsoft.com/office/word/2015/wordml/symex" xmlns:wpg="http://schemas.microsoft.com/office/word/2010/wordprocessingGroup" xmlns:wpi="http://schemas.microsoft.com/office/word/2010/wordprocessingInk" xmlns:wne="http://schemas.microsoft.com/office/word/2006/wordml" xmlns:wps="http://schemas.microsoft.com/office/word/2010/wordprocessingShape" mc:Ignorable="w14 w15 w16se w16cid w16 w16cex w16sdtdh w16sdtfl w16du wp14">
   <w:abstractNum w:abstractNumId="0" w15:restartNumberingAfterBreak="0">
+    <w:nsid w:val="0B334B21"/>
+    <w:multiLevelType w:val="multilevel"/>
+    <w:tmpl w:val="FB3CB3C4"/>
+    <w:lvl w:ilvl="0">
+      <w:start w:val="2"/>
+      <w:numFmt w:val="decimal"/>
+      <w:lvlText w:val="%1"/>
+      <w:lvlJc w:val="left"/>
+      <w:pPr>
+        <w:ind w:left="480" w:hanging="480"/>
+      </w:pPr>
+      <w:rPr>
+        <w:rFonts w:hint="default"/>
+      </w:rPr>
+    </w:lvl>
+    <w:lvl w:ilvl="1">
+      <w:start w:val="1"/>
+      <w:numFmt w:val="decimal"/>
+      <w:lvlText w:val="%1.%2"/>
+      <w:lvlJc w:val="left"/>
+      <w:pPr>
+        <w:ind w:left="1200" w:hanging="480"/>
+      </w:pPr>
+      <w:rPr>
+        <w:rFonts w:hint="default"/>
+      </w:rPr>
+    </w:lvl>
+    <w:lvl w:ilvl="2">
+      <w:start w:val="1"/>
+      <w:numFmt w:val="decimal"/>
+      <w:lvlText w:val="%1.%2.%3"/>
+      <w:lvlJc w:val="left"/>
+      <w:pPr>
+        <w:ind w:left="2160" w:hanging="720"/>
+      </w:pPr>
+      <w:rPr>
+        <w:rFonts w:hint="default"/>
+      </w:rPr>
+    </w:lvl>
+    <w:lvl w:ilvl="3">
+      <w:start w:val="1"/>
+      <w:numFmt w:val="decimal"/>
+      <w:lvlText w:val="%1.%2.%3.%4"/>
+      <w:lvlJc w:val="left"/>
+      <w:pPr>
+        <w:ind w:left="2880" w:hanging="720"/>
+      </w:pPr>
+      <w:rPr>
+        <w:rFonts w:hint="default"/>
+      </w:rPr>
+    </w:lvl>
+    <w:lvl w:ilvl="4">
+      <w:start w:val="1"/>
+      <w:numFmt w:val="decimal"/>
+      <w:lvlText w:val="%1.%2.%3.%4.%5"/>
+      <w:lvlJc w:val="left"/>
+      <w:pPr>
+        <w:ind w:left="3960" w:hanging="1080"/>
+      </w:pPr>
+      <w:rPr>
+        <w:rFonts w:hint="default"/>
+      </w:rPr>
+    </w:lvl>
+    <w:lvl w:ilvl="5">
+      <w:start w:val="1"/>
+      <w:numFmt w:val="decimal"/>
+      <w:lvlText w:val="%1.%2.%3.%4.%5.%6"/>
+      <w:lvlJc w:val="left"/>
+      <w:pPr>
+        <w:ind w:left="4680" w:hanging="1080"/>
+      </w:pPr>
+      <w:rPr>
+        <w:rFonts w:hint="default"/>
+      </w:rPr>
+    </w:lvl>
+    <w:lvl w:ilvl="6">
+      <w:start w:val="1"/>
+      <w:numFmt w:val="decimal"/>
+      <w:lvlText w:val="%1.%2.%3.%4.%5.%6.%7"/>
+      <w:lvlJc w:val="left"/>
+      <w:pPr>
+        <w:ind w:left="5760" w:hanging="1440"/>
+      </w:pPr>
+      <w:rPr>
+        <w:rFonts w:hint="default"/>
+      </w:rPr>
+    </w:lvl>
+    <w:lvl w:ilvl="7">
+      <w:start w:val="1"/>
+      <w:numFmt w:val="decimal"/>
+      <w:lvlText w:val="%1.%2.%3.%4.%5.%6.%7.%8"/>
+      <w:lvlJc w:val="left"/>
+      <w:pPr>
+        <w:ind w:left="6480" w:hanging="1440"/>
+      </w:pPr>
+      <w:rPr>
+        <w:rFonts w:hint="default"/>
+      </w:rPr>
+    </w:lvl>
+    <w:lvl w:ilvl="8">
+      <w:start w:val="1"/>
+      <w:numFmt w:val="decimal"/>
+      <w:lvlText w:val="%1.%2.%3.%4.%5.%6.%7.%8.%9"/>
+      <w:lvlJc w:val="left"/>
+      <w:pPr>
+        <w:ind w:left="7560" w:hanging="1800"/>
+      </w:pPr>
+      <w:rPr>
+        <w:rFonts w:hint="default"/>
+      </w:rPr>
+    </w:lvl>
+  </w:abstractNum>
+  <w:abstractNum w:abstractNumId="1" w15:restartNumberingAfterBreak="0">
     <w:nsid w:val="332DAA6E"/>
     <w:multiLevelType w:val="multilevel"/>
     <w:tmpl w:val="6A1C3B02"/>
@@ -4254,7 +4257,7 @@
       </w:pPr>
     </w:lvl>
   </w:abstractNum>
-  <w:abstractNum w:abstractNumId="1" w15:restartNumberingAfterBreak="0">
+  <w:abstractNum w:abstractNumId="2" w15:restartNumberingAfterBreak="0">
     <w:nsid w:val="342FCBA4"/>
     <w:multiLevelType w:val="multilevel"/>
     <w:tmpl w:val="F5CC48B4"/>
@@ -4373,7 +4376,7 @@
       </w:pPr>
     </w:lvl>
   </w:abstractNum>
-  <w:abstractNum w:abstractNumId="2" w15:restartNumberingAfterBreak="0">
+  <w:abstractNum w:abstractNumId="3" w15:restartNumberingAfterBreak="0">
     <w:nsid w:val="4BD0317A"/>
     <w:multiLevelType w:val="hybridMultilevel"/>
     <w:tmpl w:val="1AE42790"/>
@@ -4486,7 +4489,7 @@
       </w:rPr>
     </w:lvl>
   </w:abstractNum>
-  <w:abstractNum w:abstractNumId="3" w15:restartNumberingAfterBreak="0">
+  <w:abstractNum w:abstractNumId="4" w15:restartNumberingAfterBreak="0">
     <w:nsid w:val="54087F3A"/>
     <w:multiLevelType w:val="hybridMultilevel"/>
     <w:tmpl w:val="22E89306"/>
@@ -4600,16 +4603,19 @@
     </w:lvl>
   </w:abstractNum>
   <w:num w:numId="1" w16cid:durableId="813831423">
-    <w:abstractNumId w:val="0"/>
+    <w:abstractNumId w:val="1"/>
   </w:num>
   <w:num w:numId="2" w16cid:durableId="1055202881">
-    <w:abstractNumId w:val="1"/>
+    <w:abstractNumId w:val="2"/>
   </w:num>
   <w:num w:numId="3" w16cid:durableId="1989430061">
-    <w:abstractNumId w:val="2"/>
+    <w:abstractNumId w:val="3"/>
   </w:num>
   <w:num w:numId="4" w16cid:durableId="255595931">
-    <w:abstractNumId w:val="3"/>
+    <w:abstractNumId w:val="4"/>
+  </w:num>
+  <w:num w:numId="5" w16cid:durableId="224725388">
+    <w:abstractNumId w:val="0"/>
   </w:num>
 </w:numbering>
 </file>

--- a/SRS_Template.docx
+++ b/SRS_Template.docx
@@ -29,8 +29,8 @@
           <w:sz w:val="28"/>
         </w:rPr>
         <w:sectPr>
-          <w:headerReference w:type="default" r:id="rId7"/>
-          <w:footerReference w:type="default" r:id="rId8"/>
+          <w:headerReference w:type="default" r:id="rId8"/>
+          <w:footerReference w:type="default" r:id="rId9"/>
           <w:pgSz w:w="12240" w:h="15840"/>
           <w:pgMar w:top="1440" w:right="1800" w:bottom="1800" w:left="1800" w:header="720" w:footer="1080" w:gutter="0"/>
           <w:pgNumType w:fmt="lowerRoman" w:start="1"/>
@@ -501,6 +501,12 @@
               </w:rPr>
               <w:t>Functional Requirement</w:t>
             </w:r>
+            <w:r>
+              <w:rPr>
+                <w:color w:val="000000"/>
+              </w:rPr>
+              <w:t>s</w:t>
+            </w:r>
           </w:p>
         </w:tc>
         <w:tc>
@@ -551,6 +557,13 @@
                 <w:u w:val="single"/>
               </w:rPr>
             </w:pPr>
+            <w:r>
+              <w:rPr>
+                <w:color w:val="000000"/>
+                <w:u w:val="single"/>
+              </w:rPr>
+              <w:t>09/25/2025</w:t>
+            </w:r>
           </w:p>
         </w:tc>
         <w:tc>
@@ -571,6 +584,12 @@
                 <w:color w:val="000000"/>
               </w:rPr>
             </w:pPr>
+            <w:r>
+              <w:rPr>
+                <w:color w:val="000000"/>
+              </w:rPr>
+              <w:t>1.3</w:t>
+            </w:r>
           </w:p>
         </w:tc>
         <w:tc>
@@ -591,6 +610,12 @@
                 <w:color w:val="000000"/>
               </w:rPr>
             </w:pPr>
+            <w:r>
+              <w:rPr>
+                <w:color w:val="000000"/>
+              </w:rPr>
+              <w:t>Non-Functional Requirements</w:t>
+            </w:r>
           </w:p>
         </w:tc>
         <w:tc>
@@ -612,6 +637,12 @@
                 <w:color w:val="000000"/>
               </w:rPr>
             </w:pPr>
+            <w:r>
+              <w:rPr>
+                <w:color w:val="000000"/>
+              </w:rPr>
+              <w:t>Colin, Christian, Monica</w:t>
+            </w:r>
           </w:p>
         </w:tc>
       </w:tr>
@@ -635,6 +666,13 @@
                 <w:u w:val="single"/>
               </w:rPr>
             </w:pPr>
+            <w:r>
+              <w:rPr>
+                <w:color w:val="000000"/>
+                <w:u w:val="single"/>
+              </w:rPr>
+              <w:t>09/25/2025</w:t>
+            </w:r>
           </w:p>
         </w:tc>
         <w:tc>
@@ -655,6 +693,12 @@
                 <w:color w:val="000000"/>
               </w:rPr>
             </w:pPr>
+            <w:r>
+              <w:rPr>
+                <w:color w:val="000000"/>
+              </w:rPr>
+              <w:t>1.4</w:t>
+            </w:r>
           </w:p>
         </w:tc>
         <w:tc>
@@ -675,6 +719,12 @@
                 <w:color w:val="000000"/>
               </w:rPr>
             </w:pPr>
+            <w:r>
+              <w:rPr>
+                <w:color w:val="000000"/>
+              </w:rPr>
+              <w:t>UML Use Case Rough Draft</w:t>
+            </w:r>
           </w:p>
         </w:tc>
         <w:tc>
@@ -696,6 +746,12 @@
                 <w:color w:val="000000"/>
               </w:rPr>
             </w:pPr>
+            <w:r>
+              <w:rPr>
+                <w:color w:val="000000"/>
+              </w:rPr>
+              <w:t>Colin, Christian, Monica</w:t>
+            </w:r>
           </w:p>
         </w:tc>
       </w:tr>
@@ -719,6 +775,13 @@
                 <w:u w:val="single"/>
               </w:rPr>
             </w:pPr>
+            <w:r>
+              <w:rPr>
+                <w:color w:val="000000"/>
+                <w:u w:val="single"/>
+              </w:rPr>
+              <w:t>09/25/2025</w:t>
+            </w:r>
           </w:p>
         </w:tc>
         <w:tc>
@@ -739,6 +802,12 @@
                 <w:color w:val="000000"/>
               </w:rPr>
             </w:pPr>
+            <w:r>
+              <w:rPr>
+                <w:color w:val="000000"/>
+              </w:rPr>
+              <w:t>1.5</w:t>
+            </w:r>
           </w:p>
         </w:tc>
         <w:tc>
@@ -759,6 +828,12 @@
                 <w:color w:val="000000"/>
               </w:rPr>
             </w:pPr>
+            <w:r>
+              <w:rPr>
+                <w:color w:val="000000"/>
+              </w:rPr>
+              <w:t>UML Class Diagram Rough Draft</w:t>
+            </w:r>
           </w:p>
         </w:tc>
         <w:tc>
@@ -780,6 +855,12 @@
                 <w:color w:val="000000"/>
               </w:rPr>
             </w:pPr>
+            <w:r>
+              <w:rPr>
+                <w:color w:val="000000"/>
+              </w:rPr>
+              <w:t>Colin, Christian, Monica</w:t>
+            </w:r>
           </w:p>
         </w:tc>
       </w:tr>
@@ -1799,8 +1880,8 @@
           <w:u w:val="single"/>
         </w:rPr>
         <w:sectPr>
-          <w:headerReference w:type="default" r:id="rId9"/>
-          <w:footerReference w:type="default" r:id="rId10"/>
+          <w:headerReference w:type="default" r:id="rId10"/>
+          <w:footerReference w:type="default" r:id="rId11"/>
           <w:pgSz w:w="12240" w:h="15840"/>
           <w:pgMar w:top="1440" w:right="1800" w:bottom="1800" w:left="1800" w:header="720" w:footer="1080" w:gutter="0"/>
           <w:pgNumType w:fmt="lowerRoman"/>
@@ -2982,78 +3063,17 @@
     <w:p>
       <w:pPr>
         <w:pStyle w:val="Paragraph2"/>
-        <w:rPr>
-          <w:rFonts w:ascii="Calibri" w:hAnsi="Calibri" w:cs="Calibri"/>
-          <w:color w:val="7030A0"/>
-        </w:rPr>
-      </w:pPr>
-      <w:r>
-        <w:rPr>
-          <w:rFonts w:ascii="Calibri" w:hAnsi="Calibri" w:cs="Calibri"/>
-          <w:color w:val="7030A0"/>
-        </w:rPr>
-        <w:t>Use Case Specification Document</w:t>
-      </w:r>
-      <w:r>
-        <w:rPr>
-          <w:rFonts w:ascii="Calibri" w:hAnsi="Calibri" w:cs="Calibri"/>
-        </w:rPr>
-        <w:t xml:space="preserve"> </w:t>
-      </w:r>
-      <w:r>
-        <w:rPr>
-          <w:rFonts w:ascii="Calibri" w:hAnsi="Calibri" w:cs="Calibri"/>
-          <w:color w:val="7030A0"/>
-        </w:rPr>
-        <w:t>– Step 2 in assignment description</w:t>
+      </w:pPr>
+      <w:r>
+        <w:t>UML Use Case Diagram</w:t>
       </w:r>
     </w:p>
     <w:p>
       <w:pPr>
         <w:pStyle w:val="Paragraph2"/>
-        <w:rPr>
-          <w:rFonts w:ascii="Calibri" w:hAnsi="Calibri" w:cs="Calibri"/>
-          <w:color w:val="7030A0"/>
-        </w:rPr>
-      </w:pPr>
-      <w:r>
-        <w:rPr>
-          <w:rFonts w:ascii="Calibri" w:hAnsi="Calibri" w:cs="Calibri"/>
-          <w:color w:val="7030A0"/>
-        </w:rPr>
-        <w:t>UML Use Case Diagrams Document – Step 3 in assignment description</w:t>
-      </w:r>
-    </w:p>
-    <w:p>
-      <w:pPr>
-        <w:pStyle w:val="Paragraph2"/>
-        <w:rPr>
-          <w:rFonts w:ascii="Calibri" w:hAnsi="Calibri" w:cs="Calibri"/>
-          <w:color w:val="7030A0"/>
-        </w:rPr>
-      </w:pPr>
-      <w:r>
-        <w:rPr>
-          <w:rFonts w:ascii="Calibri" w:hAnsi="Calibri" w:cs="Calibri"/>
-          <w:color w:val="7030A0"/>
-        </w:rPr>
-        <w:t>Class Diagrams – Step 5 in assignment description</w:t>
-      </w:r>
-    </w:p>
-    <w:p>
-      <w:pPr>
-        <w:pStyle w:val="Paragraph2"/>
-        <w:rPr>
-          <w:rFonts w:ascii="Calibri" w:hAnsi="Calibri" w:cs="Calibri"/>
-          <w:color w:val="7030A0"/>
-        </w:rPr>
-      </w:pPr>
-      <w:r>
-        <w:rPr>
-          <w:rFonts w:ascii="Calibri" w:hAnsi="Calibri" w:cs="Calibri"/>
-          <w:color w:val="7030A0"/>
-        </w:rPr>
-        <w:t>Sequence Diagrams – Step 6 in assignment description</w:t>
+      </w:pPr>
+      <w:r>
+        <w:t>UML Class Diagram</w:t>
       </w:r>
     </w:p>
     <w:p>
@@ -3210,6 +3230,14 @@
     </w:p>
     <w:p>
       <w:pPr>
+        <w:ind w:left="1440"/>
+      </w:pPr>
+      <w:r>
+        <w:t>It is assumed that Customers will not need to change their password.</w:t>
+      </w:r>
+    </w:p>
+    <w:p>
+      <w:pPr>
         <w:pStyle w:val="Heading1"/>
         <w:numPr>
           <w:ilvl w:val="0"/>
@@ -3255,6 +3283,9 @@
         <w:t xml:space="preserve">2.1.1.1 </w:t>
       </w:r>
       <w:r>
+        <w:tab/>
+      </w:r>
+      <w:r>
         <w:t>There are three types of accounts available:</w:t>
       </w:r>
     </w:p>
@@ -3308,6 +3339,9 @@
         <w:t xml:space="preserve">2.1.1.2 </w:t>
       </w:r>
       <w:r>
+        <w:tab/>
+      </w:r>
+      <w:r>
         <w:t xml:space="preserve">Checking and Savings accounts must have at least 1 </w:t>
       </w:r>
       <w:proofErr w:type="gramStart"/>
@@ -3348,6 +3382,9 @@
         <w:t xml:space="preserve">2.1.2.1 </w:t>
       </w:r>
       <w:r>
+        <w:tab/>
+      </w:r>
+      <w:r>
         <w:t>Customers and Employees can log in to the client interface using a username and password.</w:t>
       </w:r>
     </w:p>
@@ -3359,10 +3396,13 @@
         <w:t xml:space="preserve">2.1.2.2 </w:t>
       </w:r>
       <w:r>
+        <w:tab/>
+      </w:r>
+      <w:r>
         <w:t xml:space="preserve">Once logged in, </w:t>
       </w:r>
       <w:r>
-        <w:t>Customers can access an ATM interface that allows them to check their account balances, and deposit or withdraw funds from their existing accounts. No other features are available to customers.</w:t>
+        <w:t>Customers can access an ATM interface that allows them to check their account balances and deposit or withdraw funds from their existing accounts. No other features are available to customers.</w:t>
       </w:r>
     </w:p>
     <w:p>
@@ -3373,6 +3413,9 @@
         <w:t xml:space="preserve">2.1.2.3 </w:t>
       </w:r>
       <w:r>
+        <w:tab/>
+      </w:r>
+      <w:r>
         <w:t xml:space="preserve">Once logged in, </w:t>
       </w:r>
       <w:r>
@@ -3396,7 +3439,10 @@
         <w:t xml:space="preserve"> and from</w:t>
       </w:r>
       <w:r>
-        <w:t xml:space="preserve"> accounts, and transfer funds between accounts.</w:t>
+        <w:t xml:space="preserve"> accounts, </w:t>
+      </w:r>
+      <w:r>
+        <w:t>deposit or withdraw funds from accounts, and transfer funds between accounts.</w:t>
       </w:r>
     </w:p>
     <w:p>
@@ -3405,6 +3451,9 @@
       </w:pPr>
       <w:r>
         <w:t xml:space="preserve">2.1.2.4 </w:t>
+      </w:r>
+      <w:r>
+        <w:tab/>
       </w:r>
       <w:r>
         <w:t xml:space="preserve">Employees </w:t>
@@ -3450,7 +3499,7 @@
         </w:numPr>
       </w:pPr>
       <w:r>
-        <w:t>Usernames must be unique.</w:t>
+        <w:t>There must be a method to sign up as a new Customer.</w:t>
       </w:r>
     </w:p>
     <w:p>
@@ -3473,7 +3522,16 @@
         <w:t xml:space="preserve">2.1.3.3 </w:t>
       </w:r>
       <w:r>
-        <w:t>The server will keep a log of transactions for each account, which can be sent to the Client application to be viewed by employees.</w:t>
+        <w:tab/>
+      </w:r>
+      <w:r>
+        <w:t xml:space="preserve">The server will keep a log of transactions for each account, which can be sent to the Client application to be viewed by </w:t>
+      </w:r>
+      <w:r>
+        <w:t>E</w:t>
+      </w:r>
+      <w:r>
+        <w:t>mployees.</w:t>
       </w:r>
     </w:p>
     <w:p>
@@ -3484,6 +3542,9 @@
         <w:t xml:space="preserve">2.1.3.4 </w:t>
       </w:r>
       <w:r>
+        <w:tab/>
+      </w:r>
+      <w:r>
         <w:t>Users can only be logged in via one connection at a time.</w:t>
       </w:r>
     </w:p>
@@ -3493,6 +3554,9 @@
       </w:pPr>
       <w:r>
         <w:t xml:space="preserve">2.1.3.5 </w:t>
+      </w:r>
+      <w:r>
+        <w:tab/>
       </w:r>
       <w:r>
         <w:t>The server will verify that a transaction is valid before completing it. (ex. Withdrawing more than account balance is not allowed</w:t>
@@ -3570,11 +3634,17 @@
       </w:r>
       <w:proofErr w:type="gramEnd"/>
       <w:r>
-        <w:t xml:space="preserve"> and transaction history of each account. The first line will include the fields account id, account type, status (open/closed), users with ownership of the account, current balance, and any other attributes specific to the type of account. The following lines contain the transaction history of the account, with each line containing the fields transaction id, amount, date, whether the transaction was performed by a Customer, </w:t>
+        <w:t xml:space="preserve"> and transaction history of each account. The first line will include the fields account id, account type, status (open/closed), users with ownership of the account, current balance, and any other attributes specific to the type of account. The following lines contain the transaction history of the account, with each line containing the fields </w:t>
       </w:r>
       <w:r>
         <w:lastRenderedPageBreak/>
-        <w:t>Employee, or Automatically, and name of the user performing the transaction (if applicable).</w:t>
+        <w:t xml:space="preserve">transaction id, amount, date, </w:t>
+      </w:r>
+      <w:r>
+        <w:t>the transaction type</w:t>
+      </w:r>
+      <w:r>
+        <w:t>, and name of the user performing the transaction (if applicable).</w:t>
       </w:r>
     </w:p>
     <w:p>
@@ -3658,7 +3728,13 @@
         <w:ind w:left="1440"/>
       </w:pPr>
       <w:r>
-        <w:t>3.3.1Transactions should not take longer than 30 seconds to be either completed or determined invalid.</w:t>
+        <w:t>3.3.1</w:t>
+      </w:r>
+      <w:r>
+        <w:t xml:space="preserve"> </w:t>
+      </w:r>
+      <w:r>
+        <w:t>Transactions should not take longer than 30 seconds to be either completed or determined invalid.</w:t>
       </w:r>
     </w:p>
     <w:p>
@@ -3674,10 +3750,10 @@
     <w:p>
       <w:pPr>
         <w:sectPr>
-          <w:headerReference w:type="default" r:id="rId11"/>
-          <w:footerReference w:type="default" r:id="rId12"/>
-          <w:headerReference w:type="first" r:id="rId13"/>
-          <w:footerReference w:type="first" r:id="rId14"/>
+          <w:headerReference w:type="default" r:id="rId12"/>
+          <w:footerReference w:type="default" r:id="rId13"/>
+          <w:headerReference w:type="first" r:id="rId14"/>
+          <w:footerReference w:type="first" r:id="rId15"/>
           <w:pgSz w:w="12240" w:h="15840"/>
           <w:pgMar w:top="1440" w:right="1800" w:bottom="1800" w:left="1800" w:header="720" w:footer="1080" w:gutter="0"/>
           <w:pgNumType w:fmt="lowerRoman"/>
@@ -3701,7 +3777,147 @@
         </w:sectPr>
       </w:pPr>
     </w:p>
-    <w:p/>
+    <w:p>
+      <w:r>
+        <w:br w:type="page"/>
+      </w:r>
+    </w:p>
+    <w:p>
+      <w:pPr>
+        <w:pStyle w:val="Heading"/>
+      </w:pPr>
+      <w:r>
+        <w:lastRenderedPageBreak/>
+        <w:t>UML Use Case Rough Draft</w:t>
+      </w:r>
+    </w:p>
+    <w:p>
+      <w:pPr>
+        <w:jc w:val="center"/>
+      </w:pPr>
+      <w:r>
+        <w:rPr>
+          <w:rFonts w:ascii="Arial" w:hAnsi="Arial" w:cs="Arial"/>
+          <w:b/>
+          <w:noProof/>
+          <w:sz w:val="36"/>
+        </w:rPr>
+        <w:drawing>
+          <wp:inline distT="0" distB="0" distL="0" distR="0" wp14:anchorId="0D884E6C" wp14:editId="3206ABC3">
+            <wp:extent cx="5551767" cy="3937000"/>
+            <wp:effectExtent l="0" t="0" r="0" b="0"/>
+            <wp:docPr id="1377454911" name="Picture 3" descr="A diagram of a bank system&#10;&#10;AI-generated content may be incorrect."/>
+            <wp:cNvGraphicFramePr>
+              <a:graphicFrameLocks xmlns:a="http://schemas.openxmlformats.org/drawingml/2006/main" noChangeAspect="1"/>
+            </wp:cNvGraphicFramePr>
+            <a:graphic xmlns:a="http://schemas.openxmlformats.org/drawingml/2006/main">
+              <a:graphicData uri="http://schemas.openxmlformats.org/drawingml/2006/picture">
+                <pic:pic xmlns:pic="http://schemas.openxmlformats.org/drawingml/2006/picture">
+                  <pic:nvPicPr>
+                    <pic:cNvPr id="1377454911" name="Picture 3" descr="A diagram of a bank system&#10;&#10;AI-generated content may be incorrect."/>
+                    <pic:cNvPicPr/>
+                  </pic:nvPicPr>
+                  <pic:blipFill>
+                    <a:blip r:embed="rId16" cstate="print">
+                      <a:extLst>
+                        <a:ext uri="{28A0092B-C50C-407E-A947-70E740481C1C}">
+                          <a14:useLocalDpi xmlns:a14="http://schemas.microsoft.com/office/drawing/2010/main" val="0"/>
+                        </a:ext>
+                      </a:extLst>
+                    </a:blip>
+                    <a:stretch>
+                      <a:fillRect/>
+                    </a:stretch>
+                  </pic:blipFill>
+                  <pic:spPr>
+                    <a:xfrm>
+                      <a:off x="0" y="0"/>
+                      <a:ext cx="5702419" cy="4043834"/>
+                    </a:xfrm>
+                    <a:prstGeom prst="rect">
+                      <a:avLst/>
+                    </a:prstGeom>
+                  </pic:spPr>
+                </pic:pic>
+              </a:graphicData>
+            </a:graphic>
+          </wp:inline>
+        </w:drawing>
+      </w:r>
+    </w:p>
+    <w:p>
+      <w:r>
+        <w:br w:type="page"/>
+      </w:r>
+    </w:p>
+    <w:p>
+      <w:pPr>
+        <w:pStyle w:val="Heading"/>
+      </w:pPr>
+      <w:r>
+        <w:lastRenderedPageBreak/>
+        <w:t>UML Class Diagrams Rough Draft</w:t>
+      </w:r>
+    </w:p>
+    <w:p>
+      <w:pPr>
+        <w:pStyle w:val="BodyText"/>
+      </w:pPr>
+      <w:r>
+        <w:rPr>
+          <w:noProof/>
+        </w:rPr>
+        <w:drawing>
+          <wp:anchor distT="0" distB="0" distL="114300" distR="114300" simplePos="0" relativeHeight="251658240" behindDoc="0" locked="0" layoutInCell="1" allowOverlap="1" wp14:anchorId="6749C5A9" wp14:editId="474B4DC4">
+            <wp:simplePos x="0" y="0"/>
+            <wp:positionH relativeFrom="margin">
+              <wp:align>center</wp:align>
+            </wp:positionH>
+            <wp:positionV relativeFrom="margin">
+              <wp:align>center</wp:align>
+            </wp:positionV>
+            <wp:extent cx="7338060" cy="3648075"/>
+            <wp:effectExtent l="0" t="0" r="0" b="0"/>
+            <wp:wrapSquare wrapText="bothSides"/>
+            <wp:docPr id="1836157272" name="Picture 4" descr="A diagram of a computer&#10;&#10;AI-generated content may be incorrect."/>
+            <wp:cNvGraphicFramePr>
+              <a:graphicFrameLocks xmlns:a="http://schemas.openxmlformats.org/drawingml/2006/main" noChangeAspect="1"/>
+            </wp:cNvGraphicFramePr>
+            <a:graphic xmlns:a="http://schemas.openxmlformats.org/drawingml/2006/main">
+              <a:graphicData uri="http://schemas.openxmlformats.org/drawingml/2006/picture">
+                <pic:pic xmlns:pic="http://schemas.openxmlformats.org/drawingml/2006/picture">
+                  <pic:nvPicPr>
+                    <pic:cNvPr id="1836157272" name="Picture 4" descr="A diagram of a computer&#10;&#10;AI-generated content may be incorrect."/>
+                    <pic:cNvPicPr/>
+                  </pic:nvPicPr>
+                  <pic:blipFill>
+                    <a:blip r:embed="rId17" cstate="print">
+                      <a:extLst>
+                        <a:ext uri="{28A0092B-C50C-407E-A947-70E740481C1C}">
+                          <a14:useLocalDpi xmlns:a14="http://schemas.microsoft.com/office/drawing/2010/main" val="0"/>
+                        </a:ext>
+                      </a:extLst>
+                    </a:blip>
+                    <a:stretch>
+                      <a:fillRect/>
+                    </a:stretch>
+                  </pic:blipFill>
+                  <pic:spPr>
+                    <a:xfrm>
+                      <a:off x="0" y="0"/>
+                      <a:ext cx="7338060" cy="3648075"/>
+                    </a:xfrm>
+                    <a:prstGeom prst="rect">
+                      <a:avLst/>
+                    </a:prstGeom>
+                  </pic:spPr>
+                </pic:pic>
+              </a:graphicData>
+            </a:graphic>
+          </wp:anchor>
+        </w:drawing>
+      </w:r>
+    </w:p>
     <w:sectPr>
       <w:type w:val="continuous"/>
       <w:pgSz w:w="12240" w:h="15840"/>
@@ -3758,7 +3974,7 @@
       <w:rPr>
         <w:noProof/>
       </w:rPr>
-      <w:pict w14:anchorId="35B6888E">
+      <w:pict w14:anchorId="49FA17A4">
         <v:rect id="Rectangle 2" o:spid="_x0000_s1026" style="position:absolute;margin-left:0;margin-top:.05pt;width:4.65pt;height:9.35pt;z-index:-503316473;visibility:visible;mso-wrap-style:square;mso-width-percent:0;mso-height-percent:0;mso-wrap-distance-left:0;mso-wrap-distance-top:0;mso-wrap-distance-right:0;mso-wrap-distance-bottom:0;mso-position-horizontal:center;mso-position-horizontal-relative:margin;mso-position-vertical:absolute;mso-position-vertical-relative:text;mso-width-percent:0;mso-height-percent:0;mso-width-relative:page;mso-height-relative:page;v-text-anchor:top" o:gfxdata="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" o:allowincell="f" filled="f" stroked="f" strokeweight="0">
           <o:lock v:ext="edit" aspectratio="t" verticies="t" text="t" shapetype="t"/>
           <v:textbox inset="0,0,0,0">
@@ -3837,7 +4053,7 @@
       <w:rPr>
         <w:noProof/>
       </w:rPr>
-      <w:pict w14:anchorId="6D69F48B">
+      <w:pict w14:anchorId="65AAF484">
         <v:rect id="Rectangle 1" o:spid="_x0000_s1027" style="position:absolute;margin-left:0;margin-top:.05pt;width:5.65pt;height:1.8pt;z-index:-503316474;visibility:visible;mso-wrap-style:square;mso-width-percent:0;mso-height-percent:0;mso-wrap-distance-left:0;mso-wrap-distance-top:0;mso-wrap-distance-right:0;mso-wrap-distance-bottom:0;mso-position-horizontal:center;mso-position-horizontal-relative:margin;mso-position-vertical:absolute;mso-position-vertical-relative:text;mso-width-percent:0;mso-height-percent:0;mso-width-relative:page;mso-height-relative:page;v-text-anchor:top" o:gfxdata="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" o:allowincell="f" filled="f" stroked="f" strokeweight="0">
           <o:lock v:ext="edit" aspectratio="t" verticies="t" text="t" shapetype="t"/>
           <v:textbox inset="0,0,0,0">
@@ -5997,4 +6213,16 @@
     </a:ext>
   </a:extLst>
 </a:theme>
+</file>
+
+<file path=customXml/item1.xml><?xml version="1.0" encoding="utf-8"?>
+<b:Sources xmlns:b="http://schemas.openxmlformats.org/officeDocument/2006/bibliography" xmlns="http://schemas.openxmlformats.org/officeDocument/2006/bibliography" SelectedStyle="/APASixthEditionOfficeOnline.xsl" StyleName="APA" Version="6"/>
+</file>
+
+<file path=customXml/itemProps1.xml><?xml version="1.0" encoding="utf-8"?>
+<ds:datastoreItem xmlns:ds="http://schemas.openxmlformats.org/officeDocument/2006/customXml" ds:itemID="{28CFB2EC-F8ED-C445-A60D-6CF12152FB73}">
+  <ds:schemaRefs>
+    <ds:schemaRef ds:uri="http://schemas.openxmlformats.org/officeDocument/2006/bibliography"/>
+  </ds:schemaRefs>
+</ds:datastoreItem>
 </file>